--- a/4_ProjectManagement/Document/ProjectPlan_v0.2.docx
+++ b/4_ProjectManagement/Document/ProjectPlan_v0.2.docx
@@ -6515,21 +6515,14 @@
           <w:sz w:val="22"/>
           <w:lang w:val="en-GB"/>
         </w:rPr>
-        <w:t xml:space="preserve"> so it </w:t>
-      </w:r>
-      <w:r>
-        <w:rPr>
-          <w:sz w:val="22"/>
-          <w:lang w:val="en-GB"/>
-        </w:rPr>
-        <w:t>is</w:t>
-      </w:r>
-      <w:r>
-        <w:rPr>
-          <w:sz w:val="22"/>
-          <w:lang w:val="en-GB"/>
-        </w:rPr>
-        <w:t xml:space="preserve"> assigned 4 FPs.</w:t>
+        <w:t>different data and because more than one file is referenced. This leads to</w:t>
+      </w:r>
+      <w:r>
+        <w:rPr>
+          <w:sz w:val="22"/>
+          <w:lang w:val="en-GB"/>
+        </w:rPr>
+        <w:t xml:space="preserve"> 4 FPs.</w:t>
       </w:r>
     </w:p>
     <w:p>
@@ -6546,7 +6539,35 @@
           <w:sz w:val="22"/>
           <w:lang w:val="en-GB"/>
         </w:rPr>
-        <w:t>The Login (for both users and operators) is a Low complexity function, so it has 3 FPs.</w:t>
+        <w:t xml:space="preserve">The Login (for both users and operators) is a Low complexity function, </w:t>
+      </w:r>
+      <w:r>
+        <w:rPr>
+          <w:sz w:val="22"/>
+          <w:lang w:val="en-GB"/>
+        </w:rPr>
+        <w:t xml:space="preserve">because it involves just one file containing the information, </w:t>
+      </w:r>
+      <w:r>
+        <w:rPr>
+          <w:sz w:val="22"/>
+          <w:lang w:val="en-GB"/>
+        </w:rPr>
+        <w:t>so it has 3 FPs</w:t>
+      </w:r>
+      <w:r>
+        <w:rPr>
+          <w:sz w:val="22"/>
+          <w:lang w:val="en-GB"/>
+        </w:rPr>
+        <w:t xml:space="preserve"> assigned</w:t>
+      </w:r>
+      <w:r>
+        <w:rPr>
+          <w:sz w:val="22"/>
+          <w:lang w:val="en-GB"/>
+        </w:rPr>
+        <w:t>.</w:t>
       </w:r>
     </w:p>
     <w:p>
@@ -6563,7 +6584,44 @@
           <w:sz w:val="22"/>
           <w:lang w:val="en-GB"/>
         </w:rPr>
+        <w:t xml:space="preserve">The </w:t>
+      </w:r>
+      <w:r>
+        <w:rPr>
+          <w:sz w:val="22"/>
+          <w:lang w:val="en-GB"/>
+        </w:rPr>
         <w:t>Logout</w:t>
+      </w:r>
+      <w:r>
+        <w:rPr>
+          <w:sz w:val="22"/>
+          <w:lang w:val="en-GB"/>
+        </w:rPr>
+        <w:t xml:space="preserve"> </w:t>
+      </w:r>
+      <w:r>
+        <w:rPr>
+          <w:sz w:val="22"/>
+          <w:lang w:val="en-GB"/>
+        </w:rPr>
+        <w:t>is a simple operation; because of this, its complexity is low and corresponds to</w:t>
+      </w:r>
+      <w:bookmarkStart w:id="8" w:name="_GoBack"/>
+      <w:bookmarkEnd w:id="8"/>
+      <w:r>
+        <w:rPr>
+          <w:sz w:val="22"/>
+          <w:lang w:val="en-GB"/>
+        </w:rPr>
+        <w:t xml:space="preserve"> </w:t>
+      </w:r>
+      <w:r>
+        <w:rPr>
+          <w:sz w:val="22"/>
+          <w:lang w:val="en-GB"/>
+        </w:rPr>
+        <w:t>3FPs</w:t>
       </w:r>
     </w:p>
     <w:p>
@@ -6580,7 +6638,151 @@
           <w:sz w:val="22"/>
           <w:lang w:val="en-GB"/>
         </w:rPr>
+        <w:t xml:space="preserve">The </w:t>
+      </w:r>
+      <w:r>
+        <w:rPr>
+          <w:sz w:val="22"/>
+          <w:lang w:val="en-GB"/>
+        </w:rPr>
+        <w:t>Profile Update</w:t>
+      </w:r>
+      <w:r>
+        <w:rPr>
+          <w:sz w:val="22"/>
+          <w:lang w:val="en-GB"/>
+        </w:rPr>
+        <w:t xml:space="preserve"> function involves many fields that need to be updated on the DB. Moreover, if the </w:t>
+      </w:r>
+      <w:r>
+        <w:rPr>
+          <w:sz w:val="22"/>
+          <w:lang w:val="en-GB"/>
+        </w:rPr>
+        <w:t>payment information changes, the system has to check if the new credit card is valid. For these reasons the operation has a</w:t>
+      </w:r>
+      <w:r>
+        <w:rPr>
+          <w:sz w:val="22"/>
+          <w:lang w:val="en-GB"/>
+        </w:rPr>
+        <w:t xml:space="preserve"> </w:t>
+      </w:r>
+      <w:r>
+        <w:rPr>
+          <w:sz w:val="22"/>
+          <w:lang w:val="en-GB"/>
+        </w:rPr>
+        <w:lastRenderedPageBreak/>
+        <w:t xml:space="preserve">medium </w:t>
+      </w:r>
+      <w:r>
+        <w:rPr>
+          <w:sz w:val="22"/>
+          <w:lang w:val="en-GB"/>
+        </w:rPr>
+        <w:t xml:space="preserve">complexity, corresponding to </w:t>
+      </w:r>
+      <w:r>
+        <w:rPr>
+          <w:sz w:val="22"/>
+          <w:lang w:val="en-GB"/>
+        </w:rPr>
+        <w:t>4 FPs</w:t>
+      </w:r>
+      <w:r>
+        <w:rPr>
+          <w:sz w:val="22"/>
+          <w:lang w:val="en-GB"/>
+        </w:rPr>
+        <w:t>.</w:t>
+      </w:r>
+      <w:r>
+        <w:rPr>
+          <w:sz w:val="22"/>
+          <w:lang w:val="en-GB"/>
+        </w:rPr>
+        <w:t xml:space="preserve"> </w:t>
+      </w:r>
+      <w:r>
+        <w:rPr>
+          <w:sz w:val="22"/>
+          <w:highlight w:val="yellow"/>
+          <w:lang w:val="en-GB"/>
+        </w:rPr>
+        <w:t>(on the Excel 2 inputs taking to 8 FPs)</w:t>
+      </w:r>
+    </w:p>
+    <w:p>
+      <w:pPr>
+        <w:spacing w:after="120"/>
+        <w:ind w:left="0" w:firstLine="0"/>
+        <w:rPr>
+          <w:sz w:val="22"/>
+          <w:lang w:val="en-GB"/>
+        </w:rPr>
+      </w:pPr>
+      <w:r>
+        <w:rPr>
+          <w:sz w:val="22"/>
+          <w:lang w:val="en-GB"/>
+        </w:rPr>
         <w:t>Cancel Reservation</w:t>
+      </w:r>
+    </w:p>
+    <w:p>
+      <w:pPr>
+        <w:spacing w:after="120"/>
+        <w:ind w:left="0" w:firstLine="0"/>
+        <w:rPr>
+          <w:sz w:val="22"/>
+          <w:lang w:val="en-GB"/>
+        </w:rPr>
+      </w:pPr>
+      <w:r>
+        <w:rPr>
+          <w:sz w:val="22"/>
+          <w:lang w:val="en-GB"/>
+        </w:rPr>
+        <w:t xml:space="preserve">The </w:t>
+      </w:r>
+      <w:r>
+        <w:rPr>
+          <w:sz w:val="22"/>
+          <w:lang w:val="en-GB"/>
+        </w:rPr>
+        <w:t xml:space="preserve">Maintenance Request </w:t>
+      </w:r>
+      <w:r>
+        <w:rPr>
+          <w:sz w:val="22"/>
+          <w:lang w:val="en-GB"/>
+        </w:rPr>
+        <w:t xml:space="preserve">is a simple operation consisting in the </w:t>
+      </w:r>
+      <w:r>
+        <w:rPr>
+          <w:sz w:val="22"/>
+          <w:lang w:val="en-GB"/>
+        </w:rPr>
+        <w:t>low 3 FPs</w:t>
+      </w:r>
+    </w:p>
+    <w:p>
+      <w:pPr>
+        <w:spacing w:after="120"/>
+        <w:ind w:left="0" w:firstLine="0"/>
+        <w:rPr>
+          <w:sz w:val="22"/>
+          <w:lang w:val="en-GB"/>
+        </w:rPr>
+      </w:pPr>
+      <w:r>
+        <w:rPr>
+          <w:sz w:val="22"/>
+          <w:lang w:val="en-GB"/>
+        </w:rPr>
+        <w:t>End of Maintenance low 3FPs</w:t>
       </w:r>
     </w:p>
     <w:p>
@@ -6642,7 +6844,6 @@
           <w:sz w:val="22"/>
           <w:lang w:val="en-GB"/>
         </w:rPr>
-        <w:lastRenderedPageBreak/>
         <w:t>Reservation Expiration</w:t>
       </w:r>
     </w:p>
@@ -6751,6 +6952,57 @@
           <w:lang w:val="en-GB"/>
         </w:rPr>
       </w:pPr>
+      <w:r>
+        <w:rPr>
+          <w:sz w:val="22"/>
+          <w:lang w:val="en-GB"/>
+        </w:rPr>
+        <w:t>Parking Areas Request low 3 FPs</w:t>
+      </w:r>
+    </w:p>
+    <w:p>
+      <w:pPr>
+        <w:spacing w:after="120"/>
+        <w:ind w:left="0" w:firstLine="0"/>
+        <w:rPr>
+          <w:sz w:val="22"/>
+          <w:lang w:val="en-GB"/>
+        </w:rPr>
+      </w:pPr>
+      <w:r>
+        <w:rPr>
+          <w:sz w:val="22"/>
+          <w:lang w:val="en-GB"/>
+        </w:rPr>
+        <w:t>Special Parking Areas Request low 3 FPs</w:t>
+      </w:r>
+    </w:p>
+    <w:p>
+      <w:pPr>
+        <w:spacing w:after="120"/>
+        <w:ind w:left="0" w:firstLine="0"/>
+        <w:rPr>
+          <w:sz w:val="22"/>
+          <w:lang w:val="en-GB"/>
+        </w:rPr>
+      </w:pPr>
+      <w:r>
+        <w:rPr>
+          <w:sz w:val="22"/>
+          <w:lang w:val="en-GB"/>
+        </w:rPr>
+        <w:t>Car Maintenance (for operators) medium 4 FPs</w:t>
+      </w:r>
+    </w:p>
+    <w:p>
+      <w:pPr>
+        <w:spacing w:after="120"/>
+        <w:ind w:left="0" w:firstLine="0"/>
+        <w:rPr>
+          <w:sz w:val="22"/>
+          <w:lang w:val="en-GB"/>
+        </w:rPr>
+      </w:pPr>
     </w:p>
     <w:p>
       <w:pPr>
@@ -6779,6 +7031,47 @@
           <w:lang w:val="en-GB"/>
         </w:rPr>
       </w:pPr>
+      <w:r>
+        <w:rPr>
+          <w:sz w:val="22"/>
+          <w:lang w:val="en-GB"/>
+        </w:rPr>
+        <w:t>Car Info high 15 FPs</w:t>
+      </w:r>
+    </w:p>
+    <w:p>
+      <w:pPr>
+        <w:spacing w:after="120"/>
+        <w:ind w:left="0" w:firstLine="0"/>
+        <w:rPr>
+          <w:sz w:val="22"/>
+          <w:lang w:val="en-GB"/>
+        </w:rPr>
+      </w:pPr>
+      <w:r>
+        <w:rPr>
+          <w:sz w:val="22"/>
+          <w:lang w:val="en-GB"/>
+        </w:rPr>
+        <w:t>Special Parking Area high 15 FPs</w:t>
+      </w:r>
+    </w:p>
+    <w:p>
+      <w:pPr>
+        <w:spacing w:after="120"/>
+        <w:ind w:left="0" w:firstLine="0"/>
+        <w:rPr>
+          <w:sz w:val="22"/>
+          <w:lang w:val="en-GB"/>
+        </w:rPr>
+      </w:pPr>
+      <w:r>
+        <w:rPr>
+          <w:sz w:val="22"/>
+          <w:lang w:val="en-GB"/>
+        </w:rPr>
+        <w:t>Calculation (?) high 15 FPs</w:t>
+      </w:r>
     </w:p>
     <w:p>
       <w:pPr>
@@ -6864,8 +7157,8 @@
           <w:lang w:val="en-GB"/>
         </w:rPr>
       </w:pPr>
-      <w:bookmarkStart w:id="8" w:name="_High_level_components"/>
-      <w:bookmarkEnd w:id="8"/>
+      <w:bookmarkStart w:id="9" w:name="_High_level_components"/>
+      <w:bookmarkEnd w:id="9"/>
       <w:r>
         <w:rPr>
           <w:sz w:val="28"/>
@@ -6873,7 +7166,7 @@
         </w:rPr>
         <w:t xml:space="preserve"> </w:t>
       </w:r>
-      <w:bookmarkStart w:id="9" w:name="_Toc472332398"/>
+      <w:bookmarkStart w:id="10" w:name="_Toc472332398"/>
       <w:r>
         <w:rPr>
           <w:sz w:val="28"/>
@@ -6881,7 +7174,7 @@
         </w:rPr>
         <w:t>Cost and effort estimation: COCOMO II</w:t>
       </w:r>
-      <w:bookmarkEnd w:id="9"/>
+      <w:bookmarkEnd w:id="10"/>
     </w:p>
     <w:p>
       <w:pPr>
@@ -7120,18 +7413,7 @@
           <w:szCs w:val="20"/>
           <w:lang w:val="en-GB"/>
         </w:rPr>
-        <w:t xml:space="preserve"> states the level of maturity reached in</w:t>
-      </w:r>
-      <w:bookmarkStart w:id="10" w:name="_GoBack"/>
-      <w:bookmarkEnd w:id="10"/>
-      <w:r>
-        <w:rPr>
-          <w:rFonts w:asciiTheme="minorHAnsi" w:hAnsiTheme="minorHAnsi" w:cstheme="minorHAnsi"/>
-          <w:sz w:val="22"/>
-          <w:szCs w:val="20"/>
-          <w:lang w:val="en-GB"/>
-        </w:rPr>
-        <w:t xml:space="preserve"> the process.</w:t>
+        <w:t xml:space="preserve"> states the level of maturity reached in the process.</w:t>
       </w:r>
     </w:p>
     <w:p>
@@ -7550,17 +7832,7 @@
                 <w:szCs w:val="20"/>
                 <w:lang w:val="en-GB"/>
               </w:rPr>
-              <w:t>unpreceden</w:t>
-            </w:r>
-            <w:r>
-              <w:rPr>
-                <w:rFonts w:ascii="Helvetica" w:eastAsiaTheme="minorEastAsia" w:hAnsi="Helvetica" w:cs="Helvetica"/>
-                <w:color w:val="auto"/>
-                <w:sz w:val="18"/>
-                <w:szCs w:val="20"/>
-                <w:lang w:val="en-GB"/>
-              </w:rPr>
-              <w:t>ted</w:t>
+              <w:t>unprecedented</w:t>
             </w:r>
           </w:p>
         </w:tc>
@@ -7629,17 +7901,7 @@
                 <w:szCs w:val="20"/>
                 <w:lang w:val="en-GB"/>
               </w:rPr>
-              <w:t>unpreceden</w:t>
-            </w:r>
-            <w:r>
-              <w:rPr>
-                <w:rFonts w:ascii="Helvetica" w:eastAsiaTheme="minorEastAsia" w:hAnsi="Helvetica" w:cs="Helvetica"/>
-                <w:color w:val="auto"/>
-                <w:sz w:val="18"/>
-                <w:szCs w:val="20"/>
-                <w:lang w:val="en-GB"/>
-              </w:rPr>
-              <w:t>ted</w:t>
+              <w:t>unprecedented</w:t>
             </w:r>
           </w:p>
         </w:tc>
@@ -7819,37 +8081,7 @@
                 <w:szCs w:val="20"/>
                 <w:lang w:val="en-GB"/>
               </w:rPr>
-              <w:t>t</w:t>
-            </w:r>
-            <w:r>
-              <w:rPr>
-                <w:rFonts w:ascii="Helvetica" w:eastAsiaTheme="minorEastAsia" w:hAnsi="Helvetica" w:cs="Helvetica"/>
-                <w:color w:val="auto"/>
-                <w:sz w:val="18"/>
-                <w:szCs w:val="20"/>
-                <w:lang w:val="en-GB"/>
-              </w:rPr>
-              <w:t>horoughly</w:t>
-            </w:r>
-            <w:r>
-              <w:rPr>
-                <w:rFonts w:ascii="Helvetica" w:eastAsiaTheme="minorEastAsia" w:hAnsi="Helvetica" w:cs="Helvetica"/>
-                <w:color w:val="auto"/>
-                <w:sz w:val="18"/>
-                <w:szCs w:val="20"/>
-                <w:lang w:val="en-GB"/>
-              </w:rPr>
-              <w:t xml:space="preserve"> </w:t>
-            </w:r>
-            <w:r>
-              <w:rPr>
-                <w:rFonts w:ascii="Helvetica" w:eastAsiaTheme="minorEastAsia" w:hAnsi="Helvetica" w:cs="Helvetica"/>
-                <w:color w:val="auto"/>
-                <w:sz w:val="18"/>
-                <w:szCs w:val="20"/>
-                <w:lang w:val="en-GB"/>
-              </w:rPr>
-              <w:t>familiar</w:t>
+              <w:t>thoroughly familiar</w:t>
             </w:r>
           </w:p>
         </w:tc>
@@ -8553,17 +8785,7 @@
                 <w:szCs w:val="20"/>
                 <w:lang w:val="en-GB"/>
               </w:rPr>
-              <w:t xml:space="preserve">general </w:t>
-            </w:r>
-            <w:r>
-              <w:rPr>
-                <w:rFonts w:ascii="Helvetica" w:eastAsiaTheme="minorEastAsia" w:hAnsi="Helvetica" w:cs="Helvetica"/>
-                <w:color w:val="auto"/>
-                <w:sz w:val="18"/>
-                <w:szCs w:val="20"/>
-                <w:lang w:val="en-GB"/>
-              </w:rPr>
-              <w:t>goals</w:t>
+              <w:t>general goals</w:t>
             </w:r>
           </w:p>
           <w:p>
@@ -10765,6 +10987,7 @@
                 <w:color w:val="auto"/>
                 <w:sz w:val="22"/>
               </w:rPr>
+              <w:lastRenderedPageBreak/>
               <w:t>SF</w:t>
             </w:r>
             <w:r>
@@ -16863,7 +17086,7 @@
 </file>
 
 <file path=customXml/itemProps1.xml><?xml version="1.0" encoding="utf-8"?>
-<ds:datastoreItem xmlns:ds="http://schemas.openxmlformats.org/officeDocument/2006/customXml" ds:itemID="{EF93C9D9-7119-4E1A-9AB7-066C54BE57F1}">
+<ds:datastoreItem xmlns:ds="http://schemas.openxmlformats.org/officeDocument/2006/customXml" ds:itemID="{292D033B-DB20-47A0-831E-3AB168EB754E}">
   <ds:schemaRefs>
     <ds:schemaRef ds:uri="http://schemas.openxmlformats.org/officeDocument/2006/bibliography"/>
   </ds:schemaRefs>

--- a/4_ProjectManagement/Document/ProjectPlan_v0.2.docx
+++ b/4_ProjectManagement/Document/ProjectPlan_v0.2.docx
@@ -17,7 +17,7 @@
           <w:color w:val="44546A" w:themeColor="text2"/>
         </w:rPr>
         <w:drawing>
-          <wp:anchor distT="0" distB="0" distL="114300" distR="114300" simplePos="0" relativeHeight="251670528" behindDoc="0" locked="0" layoutInCell="1" allowOverlap="1" wp14:anchorId="1947D639" wp14:editId="73F1FECD">
+          <wp:anchor distT="0" distB="0" distL="114300" distR="114300" simplePos="0" relativeHeight="251659264" behindDoc="0" locked="0" layoutInCell="1" allowOverlap="1" wp14:anchorId="39C2E9C0" wp14:editId="058E4D36">
             <wp:simplePos x="0" y="0"/>
             <wp:positionH relativeFrom="page">
               <wp:posOffset>2462530</wp:posOffset>
@@ -107,19 +107,21 @@
           <w:sz w:val="28"/>
           <w:lang w:val="en-US"/>
         </w:rPr>
-        <w:t>Software Engineering 2: “</w:t>
-      </w:r>
-      <w:proofErr w:type="spellStart"/>
-      <w:r>
+        <w:t>Software Engineering 2: “PowerEnJoy”</w:t>
+      </w:r>
+    </w:p>
+    <w:p>
+      <w:pPr>
+        <w:spacing w:after="0"/>
+        <w:ind w:left="-2552" w:right="-465"/>
+        <w:jc w:val="center"/>
         <w:rPr>
           <w:b/>
           <w:color w:val="000000" w:themeColor="text1"/>
           <w:sz w:val="28"/>
           <w:lang w:val="en-US"/>
         </w:rPr>
-        <w:t>PowerEnJoy</w:t>
-      </w:r>
-      <w:proofErr w:type="spellEnd"/>
+      </w:pPr>
       <w:r>
         <w:rPr>
           <w:b/>
@@ -127,53 +129,183 @@
           <w:sz w:val="28"/>
           <w:lang w:val="en-US"/>
         </w:rPr>
-        <w:t>”</w:t>
+        <w:t>Project Plan (V. 1.0)</w:t>
       </w:r>
     </w:p>
     <w:p>
       <w:pPr>
-        <w:spacing w:after="0"/>
-        <w:ind w:left="-2552" w:right="-465"/>
+        <w:spacing w:after="0" w:line="259" w:lineRule="auto"/>
+        <w:ind w:left="-2552" w:right="-465" w:firstLine="0"/>
         <w:jc w:val="center"/>
         <w:rPr>
-          <w:b/>
           <w:color w:val="000000" w:themeColor="text1"/>
           <w:sz w:val="28"/>
           <w:lang w:val="en-US"/>
         </w:rPr>
       </w:pPr>
-      <w:r>
-        <w:rPr>
-          <w:b/>
+    </w:p>
+    <w:p>
+      <w:pPr>
+        <w:spacing w:after="0" w:line="259" w:lineRule="auto"/>
+        <w:ind w:left="-2552" w:right="-465" w:firstLine="0"/>
+        <w:jc w:val="center"/>
+        <w:rPr>
           <w:color w:val="000000" w:themeColor="text1"/>
           <w:sz w:val="28"/>
           <w:lang w:val="en-US"/>
         </w:rPr>
-        <w:t xml:space="preserve">Project </w:t>
-      </w:r>
-      <w:r>
-        <w:rPr>
-          <w:b/>
+      </w:pPr>
+    </w:p>
+    <w:p>
+      <w:pPr>
+        <w:spacing w:after="0" w:line="259" w:lineRule="auto"/>
+        <w:ind w:left="-2552" w:right="-465"/>
+        <w:jc w:val="center"/>
+        <w:rPr>
+          <w:color w:val="000000" w:themeColor="text1"/>
+          <w:sz w:val="28"/>
+        </w:rPr>
+      </w:pPr>
+      <w:r>
+        <w:rPr>
+          <w:color w:val="000000" w:themeColor="text1"/>
+          <w:sz w:val="28"/>
+        </w:rPr>
+        <w:t>Authors:</w:t>
+      </w:r>
+    </w:p>
+    <w:p>
+      <w:pPr>
+        <w:spacing w:after="0" w:line="259" w:lineRule="auto"/>
+        <w:ind w:left="-2552" w:right="-465" w:firstLine="0"/>
+        <w:jc w:val="center"/>
+        <w:rPr>
+          <w:color w:val="000000" w:themeColor="text1"/>
+          <w:sz w:val="28"/>
+        </w:rPr>
+      </w:pPr>
+      <w:r>
+        <w:rPr>
+          <w:color w:val="000000" w:themeColor="text1"/>
+          <w:sz w:val="28"/>
+        </w:rPr>
+        <w:t>Sergio CAPRARA</w:t>
+      </w:r>
+    </w:p>
+    <w:p>
+      <w:pPr>
+        <w:spacing w:after="0" w:line="259" w:lineRule="auto"/>
+        <w:ind w:left="-2552" w:right="-465" w:firstLine="0"/>
+        <w:jc w:val="center"/>
+        <w:rPr>
+          <w:color w:val="000000" w:themeColor="text1"/>
+          <w:sz w:val="28"/>
+        </w:rPr>
+      </w:pPr>
+      <w:r>
+        <w:rPr>
+          <w:color w:val="000000" w:themeColor="text1"/>
+          <w:sz w:val="28"/>
+        </w:rPr>
+        <w:t>Soheil GHANBARI</w:t>
+      </w:r>
+    </w:p>
+    <w:p>
+      <w:pPr>
+        <w:spacing w:after="0" w:line="259" w:lineRule="auto"/>
+        <w:ind w:left="-2552" w:right="-465" w:firstLine="0"/>
+        <w:jc w:val="center"/>
+        <w:rPr>
+          <w:color w:val="000000" w:themeColor="text1"/>
+          <w:sz w:val="28"/>
+        </w:rPr>
+      </w:pPr>
+      <w:r>
+        <w:rPr>
+          <w:color w:val="000000" w:themeColor="text1"/>
+          <w:sz w:val="28"/>
+        </w:rPr>
+        <w:t>Erica TINTI</w:t>
+      </w:r>
+    </w:p>
+    <w:p>
+      <w:pPr>
+        <w:spacing w:after="0" w:line="259" w:lineRule="auto"/>
+        <w:ind w:left="0" w:right="-465" w:firstLine="0"/>
+        <w:rPr>
+          <w:color w:val="000000" w:themeColor="text1"/>
+          <w:sz w:val="28"/>
+        </w:rPr>
+      </w:pPr>
+    </w:p>
+    <w:p>
+      <w:pPr>
+        <w:spacing w:after="0" w:line="259" w:lineRule="auto"/>
+        <w:ind w:left="-2552" w:right="-465" w:firstLine="0"/>
+        <w:jc w:val="center"/>
+        <w:rPr>
+          <w:color w:val="000000" w:themeColor="text1"/>
+          <w:sz w:val="28"/>
+        </w:rPr>
+      </w:pPr>
+    </w:p>
+    <w:p>
+      <w:pPr>
+        <w:spacing w:after="0" w:line="259" w:lineRule="auto"/>
+        <w:ind w:left="-2552" w:right="-465" w:firstLine="0"/>
+        <w:jc w:val="center"/>
+        <w:rPr>
+          <w:color w:val="000000" w:themeColor="text1"/>
+          <w:sz w:val="28"/>
+        </w:rPr>
+      </w:pPr>
+    </w:p>
+    <w:p>
+      <w:pPr>
+        <w:spacing w:after="0" w:line="259" w:lineRule="auto"/>
+        <w:ind w:left="-2552" w:right="-465" w:firstLine="0"/>
+        <w:jc w:val="center"/>
+        <w:rPr>
+          <w:color w:val="000000" w:themeColor="text1"/>
+          <w:sz w:val="28"/>
+        </w:rPr>
+      </w:pPr>
+    </w:p>
+    <w:p>
+      <w:pPr>
+        <w:spacing w:after="0" w:line="259" w:lineRule="auto"/>
+        <w:ind w:left="-2552" w:right="-465" w:firstLine="0"/>
+        <w:jc w:val="center"/>
+        <w:rPr>
+          <w:color w:val="000000" w:themeColor="text1"/>
+          <w:sz w:val="28"/>
+        </w:rPr>
+      </w:pPr>
+    </w:p>
+    <w:p>
+      <w:pPr>
+        <w:spacing w:after="0" w:line="259" w:lineRule="auto"/>
+        <w:ind w:left="-2552" w:right="-465"/>
+        <w:jc w:val="center"/>
+        <w:rPr>
           <w:color w:val="000000" w:themeColor="text1"/>
           <w:sz w:val="28"/>
           <w:lang w:val="en-US"/>
         </w:rPr>
-        <w:t>Plan</w:t>
-      </w:r>
-      <w:r>
-        <w:rPr>
-          <w:b/>
+      </w:pPr>
+      <w:r>
+        <w:rPr>
           <w:color w:val="000000" w:themeColor="text1"/>
           <w:sz w:val="28"/>
           <w:lang w:val="en-US"/>
         </w:rPr>
-        <w:t xml:space="preserve"> (V. 1.0)</w:t>
+        <w:t>Milan, Italy</w:t>
       </w:r>
     </w:p>
     <w:p>
       <w:pPr>
         <w:spacing w:after="0" w:line="259" w:lineRule="auto"/>
-        <w:ind w:left="-2552" w:right="-465" w:firstLine="0"/>
+        <w:ind w:left="-2552" w:right="-465"/>
         <w:jc w:val="center"/>
         <w:rPr>
           <w:color w:val="000000" w:themeColor="text1"/>
@@ -181,217 +313,21 @@
           <w:lang w:val="en-US"/>
         </w:rPr>
       </w:pPr>
-    </w:p>
-    <w:p>
-      <w:pPr>
-        <w:spacing w:after="0" w:line="259" w:lineRule="auto"/>
-        <w:ind w:left="-2552" w:right="-465" w:firstLine="0"/>
-        <w:jc w:val="center"/>
+      <w:r>
         <w:rPr>
           <w:color w:val="000000" w:themeColor="text1"/>
           <w:sz w:val="28"/>
           <w:lang w:val="en-US"/>
         </w:rPr>
-      </w:pPr>
-    </w:p>
-    <w:p>
-      <w:pPr>
-        <w:spacing w:after="0" w:line="259" w:lineRule="auto"/>
-        <w:ind w:left="-2552" w:right="-465"/>
-        <w:jc w:val="center"/>
-        <w:rPr>
-          <w:color w:val="000000" w:themeColor="text1"/>
-          <w:sz w:val="28"/>
-        </w:rPr>
-      </w:pPr>
-      <w:proofErr w:type="spellStart"/>
-      <w:r>
-        <w:rPr>
-          <w:color w:val="000000" w:themeColor="text1"/>
-          <w:sz w:val="28"/>
-        </w:rPr>
-        <w:t>Authors</w:t>
-      </w:r>
-      <w:proofErr w:type="spellEnd"/>
-      <w:r>
-        <w:rPr>
-          <w:color w:val="000000" w:themeColor="text1"/>
-          <w:sz w:val="28"/>
-        </w:rPr>
-        <w:t>:</w:t>
-      </w:r>
-    </w:p>
-    <w:p>
-      <w:pPr>
-        <w:spacing w:after="0" w:line="259" w:lineRule="auto"/>
-        <w:ind w:left="-2552" w:right="-465" w:firstLine="0"/>
-        <w:jc w:val="center"/>
-        <w:rPr>
-          <w:color w:val="000000" w:themeColor="text1"/>
-          <w:sz w:val="28"/>
-        </w:rPr>
-      </w:pPr>
-      <w:r>
-        <w:rPr>
-          <w:color w:val="000000" w:themeColor="text1"/>
-          <w:sz w:val="28"/>
-        </w:rPr>
-        <w:t>Sergio CAPRARA</w:t>
-      </w:r>
-    </w:p>
-    <w:p>
-      <w:pPr>
-        <w:spacing w:after="0" w:line="259" w:lineRule="auto"/>
-        <w:ind w:left="-2552" w:right="-465" w:firstLine="0"/>
-        <w:jc w:val="center"/>
-        <w:rPr>
-          <w:color w:val="000000" w:themeColor="text1"/>
-          <w:sz w:val="28"/>
-        </w:rPr>
-      </w:pPr>
-      <w:proofErr w:type="spellStart"/>
-      <w:r>
-        <w:rPr>
-          <w:color w:val="000000" w:themeColor="text1"/>
-          <w:sz w:val="28"/>
-        </w:rPr>
-        <w:t>Soheil</w:t>
-      </w:r>
-      <w:proofErr w:type="spellEnd"/>
-      <w:r>
-        <w:rPr>
-          <w:color w:val="000000" w:themeColor="text1"/>
-          <w:sz w:val="28"/>
-        </w:rPr>
-        <w:t xml:space="preserve"> GHANBARI</w:t>
-      </w:r>
-    </w:p>
-    <w:p>
-      <w:pPr>
-        <w:spacing w:after="0" w:line="259" w:lineRule="auto"/>
-        <w:ind w:left="-2552" w:right="-465" w:firstLine="0"/>
-        <w:jc w:val="center"/>
-        <w:rPr>
-          <w:color w:val="000000" w:themeColor="text1"/>
-          <w:sz w:val="28"/>
-        </w:rPr>
-      </w:pPr>
-      <w:r>
-        <w:rPr>
-          <w:color w:val="000000" w:themeColor="text1"/>
-          <w:sz w:val="28"/>
-        </w:rPr>
-        <w:t>Erica TINTI</w:t>
-      </w:r>
-    </w:p>
-    <w:p>
-      <w:pPr>
-        <w:spacing w:after="0" w:line="259" w:lineRule="auto"/>
-        <w:ind w:left="0" w:right="-465" w:firstLine="0"/>
-        <w:rPr>
-          <w:color w:val="000000" w:themeColor="text1"/>
-          <w:sz w:val="28"/>
-        </w:rPr>
-      </w:pPr>
-    </w:p>
-    <w:p>
-      <w:pPr>
-        <w:spacing w:after="0" w:line="259" w:lineRule="auto"/>
-        <w:ind w:left="-2552" w:right="-465" w:firstLine="0"/>
-        <w:jc w:val="center"/>
-        <w:rPr>
-          <w:color w:val="000000" w:themeColor="text1"/>
-          <w:sz w:val="28"/>
-        </w:rPr>
-      </w:pPr>
-    </w:p>
-    <w:p>
-      <w:pPr>
-        <w:spacing w:after="0" w:line="259" w:lineRule="auto"/>
-        <w:ind w:left="-2552" w:right="-465" w:firstLine="0"/>
-        <w:jc w:val="center"/>
-        <w:rPr>
-          <w:color w:val="000000" w:themeColor="text1"/>
-          <w:sz w:val="28"/>
-        </w:rPr>
-      </w:pPr>
-    </w:p>
-    <w:p>
-      <w:pPr>
-        <w:spacing w:after="0" w:line="259" w:lineRule="auto"/>
-        <w:ind w:left="-2552" w:right="-465" w:firstLine="0"/>
-        <w:jc w:val="center"/>
-        <w:rPr>
-          <w:color w:val="000000" w:themeColor="text1"/>
-          <w:sz w:val="28"/>
-        </w:rPr>
-      </w:pPr>
-    </w:p>
-    <w:p>
-      <w:pPr>
-        <w:spacing w:after="0" w:line="259" w:lineRule="auto"/>
-        <w:ind w:left="-2552" w:right="-465" w:firstLine="0"/>
-        <w:jc w:val="center"/>
-        <w:rPr>
-          <w:color w:val="000000" w:themeColor="text1"/>
-          <w:sz w:val="28"/>
-        </w:rPr>
-      </w:pPr>
-    </w:p>
-    <w:p>
-      <w:pPr>
-        <w:spacing w:after="0" w:line="259" w:lineRule="auto"/>
-        <w:ind w:left="-2552" w:right="-465"/>
-        <w:jc w:val="center"/>
+        <w:t>1</w:t>
+      </w:r>
+      <w:r>
         <w:rPr>
           <w:color w:val="000000" w:themeColor="text1"/>
           <w:sz w:val="28"/>
           <w:lang w:val="en-US"/>
         </w:rPr>
-      </w:pPr>
-      <w:r>
-        <w:rPr>
-          <w:color w:val="000000" w:themeColor="text1"/>
-          <w:sz w:val="28"/>
-          <w:lang w:val="en-US"/>
-        </w:rPr>
-        <w:t>Milan, Italy</w:t>
-      </w:r>
-    </w:p>
-    <w:p>
-      <w:pPr>
-        <w:spacing w:after="0" w:line="259" w:lineRule="auto"/>
-        <w:ind w:left="-2552" w:right="-465"/>
-        <w:jc w:val="center"/>
-        <w:rPr>
-          <w:color w:val="000000" w:themeColor="text1"/>
-          <w:sz w:val="28"/>
-          <w:lang w:val="en-US"/>
-        </w:rPr>
-      </w:pPr>
-      <w:r>
-        <w:rPr>
-          <w:color w:val="000000" w:themeColor="text1"/>
-          <w:sz w:val="28"/>
-          <w:lang w:val="en-US"/>
-        </w:rPr>
-        <w:t>1</w:t>
-      </w:r>
-      <w:r>
-        <w:rPr>
-          <w:color w:val="000000" w:themeColor="text1"/>
-          <w:sz w:val="28"/>
-          <w:lang w:val="en-US"/>
-        </w:rPr>
-        <w:t>5</w:t>
-      </w:r>
-      <w:r>
-        <w:rPr>
-          <w:color w:val="000000" w:themeColor="text1"/>
-          <w:sz w:val="28"/>
-          <w:lang w:val="en-US"/>
-        </w:rPr>
-        <w:t>/01/2017</w:t>
+        <w:t>5/01/2017</w:t>
       </w:r>
     </w:p>
     <w:sdt>
@@ -1746,14 +1682,7 @@
                 <w:sz w:val="22"/>
                 <w:lang w:val="en-GB"/>
               </w:rPr>
-              <w:t>22</w:t>
-            </w:r>
-            <w:r>
-              <w:rPr>
-                <w:sz w:val="22"/>
-                <w:lang w:val="en-GB"/>
-              </w:rPr>
-              <w:t>/01/2017</w:t>
+              <w:t>22/01/2017</w:t>
             </w:r>
           </w:p>
         </w:tc>
@@ -1775,39 +1704,7 @@
               <w:rPr>
                 <w:sz w:val="22"/>
               </w:rPr>
-              <w:t>S. Caprara</w:t>
-            </w:r>
-            <w:r>
-              <w:rPr>
-                <w:sz w:val="22"/>
-              </w:rPr>
-              <w:t xml:space="preserve">, </w:t>
-            </w:r>
-            <w:r>
-              <w:rPr>
-                <w:sz w:val="22"/>
-              </w:rPr>
-              <w:t xml:space="preserve">S. </w:t>
-            </w:r>
-            <w:proofErr w:type="spellStart"/>
-            <w:r>
-              <w:rPr>
-                <w:sz w:val="22"/>
-              </w:rPr>
-              <w:t>Ghanbari</w:t>
-            </w:r>
-            <w:proofErr w:type="spellEnd"/>
-            <w:r>
-              <w:rPr>
-                <w:sz w:val="22"/>
-              </w:rPr>
-              <w:t xml:space="preserve">, </w:t>
-            </w:r>
-            <w:r>
-              <w:rPr>
-                <w:sz w:val="22"/>
-              </w:rPr>
-              <w:t>E. Tinti</w:t>
+              <w:t>S. Caprara, S. Ghanbari, E. Tinti</w:t>
             </w:r>
           </w:p>
         </w:tc>
@@ -1880,14 +1777,7 @@
           <w:sz w:val="28"/>
           <w:lang w:val="en-GB"/>
         </w:rPr>
-        <w:t xml:space="preserve">Purpose and </w:t>
-      </w:r>
-      <w:r>
-        <w:rPr>
-          <w:sz w:val="28"/>
-          <w:lang w:val="en-GB"/>
-        </w:rPr>
-        <w:t>Scope</w:t>
+        <w:t>Purpose and Scope</w:t>
       </w:r>
       <w:bookmarkEnd w:id="2"/>
     </w:p>
@@ -1911,42 +1801,7 @@
           <w:sz w:val="22"/>
           <w:lang w:val="en-GB"/>
         </w:rPr>
-        <w:t xml:space="preserve"> details on how the components described in the Design Document will be </w:t>
-      </w:r>
-      <w:r>
-        <w:rPr>
-          <w:sz w:val="22"/>
-          <w:lang w:val="en-GB"/>
-        </w:rPr>
-        <w:t>integrated</w:t>
-      </w:r>
-      <w:r>
-        <w:rPr>
-          <w:sz w:val="22"/>
-          <w:lang w:val="en-GB"/>
-        </w:rPr>
-        <w:t xml:space="preserve">. To ensure that the interaction between them will give the expected results, we are choosing the method to follow and we are keeping in mind that </w:t>
-      </w:r>
-      <w:r>
-        <w:rPr>
-          <w:sz w:val="22"/>
-          <w:lang w:val="en-GB"/>
-        </w:rPr>
-        <w:t xml:space="preserve">the Integration Test of a component will be done after having </w:t>
-      </w:r>
-      <w:r>
-        <w:rPr>
-          <w:sz w:val="22"/>
-          <w:lang w:val="en-GB"/>
-        </w:rPr>
-        <w:t>Unit Test</w:t>
-      </w:r>
-      <w:r>
-        <w:rPr>
-          <w:sz w:val="22"/>
-          <w:lang w:val="en-GB"/>
-        </w:rPr>
-        <w:t>ed it.</w:t>
+        <w:t xml:space="preserve"> details on how the components described in the Design Document will be integrated. To ensure that the interaction between them will give the expected results, we are choosing the method to follow and we are keeping in mind that the Integration Test of a component will be done after having Unit Tested it.</w:t>
       </w:r>
     </w:p>
     <w:p>
@@ -1962,21 +1817,7 @@
           <w:sz w:val="22"/>
           <w:lang w:val="en-GB"/>
         </w:rPr>
-        <w:t xml:space="preserve">In the following </w:t>
-      </w:r>
-      <w:r>
-        <w:rPr>
-          <w:sz w:val="22"/>
-          <w:lang w:val="en-GB"/>
-        </w:rPr>
-        <w:t>chapters,</w:t>
-      </w:r>
-      <w:r>
-        <w:rPr>
-          <w:sz w:val="22"/>
-          <w:lang w:val="en-GB"/>
-        </w:rPr>
-        <w:t xml:space="preserve"> you will find detailed descriptions of the tests and the name of the tools to be used.</w:t>
+        <w:t>In the following chapters, you will find detailed descriptions of the tests and the name of the tools to be used.</w:t>
       </w:r>
     </w:p>
     <w:p>
@@ -2319,7 +2160,7 @@
           <w:szCs w:val="20"/>
           <w:lang w:val="en-GB"/>
         </w:rPr>
-        <w:t xml:space="preserve">with </w:t>
+        <w:t>with parking</w:t>
       </w:r>
       <w:r>
         <w:rPr>
@@ -2328,7 +2169,7 @@
           <w:szCs w:val="20"/>
           <w:lang w:val="en-GB"/>
         </w:rPr>
-        <w:t>parking</w:t>
+        <w:t xml:space="preserve"> shared with all the other divers</w:t>
       </w:r>
       <w:r>
         <w:rPr>
@@ -2337,36 +2178,7 @@
           <w:szCs w:val="20"/>
           <w:lang w:val="en-GB"/>
         </w:rPr>
-        <w:t xml:space="preserve"> shared with all the other divers</w:t>
-      </w:r>
-      <w:r>
-        <w:rPr>
-          <w:rFonts w:asciiTheme="minorHAnsi" w:hAnsiTheme="minorHAnsi" w:cstheme="minorHAnsi"/>
-          <w:sz w:val="22"/>
-          <w:szCs w:val="20"/>
-          <w:lang w:val="en-GB"/>
-        </w:rPr>
-        <w:t xml:space="preserve"> and not especially reserved to </w:t>
-      </w:r>
-      <w:proofErr w:type="spellStart"/>
-      <w:r>
-        <w:rPr>
-          <w:rFonts w:asciiTheme="minorHAnsi" w:hAnsiTheme="minorHAnsi" w:cstheme="minorHAnsi"/>
-          <w:sz w:val="22"/>
-          <w:szCs w:val="20"/>
-          <w:lang w:val="en-GB"/>
-        </w:rPr>
-        <w:t>PowerEnjoy</w:t>
-      </w:r>
-      <w:proofErr w:type="spellEnd"/>
-      <w:r>
-        <w:rPr>
-          <w:rFonts w:asciiTheme="minorHAnsi" w:hAnsiTheme="minorHAnsi" w:cstheme="minorHAnsi"/>
-          <w:sz w:val="22"/>
-          <w:szCs w:val="20"/>
-          <w:lang w:val="en-GB"/>
-        </w:rPr>
-        <w:t>.</w:t>
+        <w:t xml:space="preserve"> and not especially reserved to PowerEnjoy.</w:t>
       </w:r>
     </w:p>
     <w:p>
@@ -2421,27 +2233,7 @@
           <w:szCs w:val="20"/>
           <w:lang w:val="en-GB"/>
         </w:rPr>
-        <w:t xml:space="preserve"> Power Station): a parking area reserved exclusively to </w:t>
-      </w:r>
-      <w:proofErr w:type="spellStart"/>
-      <w:r>
-        <w:rPr>
-          <w:rFonts w:asciiTheme="minorHAnsi" w:hAnsiTheme="minorHAnsi" w:cstheme="minorHAnsi"/>
-          <w:sz w:val="22"/>
-          <w:szCs w:val="20"/>
-          <w:lang w:val="en-GB"/>
-        </w:rPr>
-        <w:t>PowerEnjoy</w:t>
-      </w:r>
-      <w:proofErr w:type="spellEnd"/>
-      <w:r>
-        <w:rPr>
-          <w:rFonts w:asciiTheme="minorHAnsi" w:hAnsiTheme="minorHAnsi" w:cstheme="minorHAnsi"/>
-          <w:sz w:val="22"/>
-          <w:szCs w:val="20"/>
-          <w:lang w:val="en-GB"/>
-        </w:rPr>
-        <w:t xml:space="preserve"> cars where, for each parking space there is a Power Plug where it is possible to </w:t>
+        <w:t xml:space="preserve"> Power Station): a parking area reserved exclusively to PowerEnjoy cars where, for each parking space there is a Power Plug where it is possible to </w:t>
       </w:r>
       <w:r>
         <w:rPr>
@@ -2489,7 +2281,6 @@
         </w:rPr>
         <w:t xml:space="preserve"> </w:t>
       </w:r>
-      <w:proofErr w:type="spellStart"/>
       <w:r>
         <w:rPr>
           <w:rFonts w:asciiTheme="minorHAnsi" w:hAnsiTheme="minorHAnsi" w:cstheme="minorHAnsi"/>
@@ -2497,17 +2288,7 @@
           <w:szCs w:val="20"/>
           <w:lang w:val="en-GB"/>
         </w:rPr>
-        <w:t>PowerEnjoy</w:t>
-      </w:r>
-      <w:proofErr w:type="spellEnd"/>
-      <w:r>
-        <w:rPr>
-          <w:rFonts w:asciiTheme="minorHAnsi" w:hAnsiTheme="minorHAnsi" w:cstheme="minorHAnsi"/>
-          <w:sz w:val="22"/>
-          <w:szCs w:val="20"/>
-          <w:lang w:val="en-GB"/>
-        </w:rPr>
-        <w:t xml:space="preserve"> car</w:t>
+        <w:t>PowerEnjoy car</w:t>
       </w:r>
       <w:r>
         <w:rPr>
@@ -2636,44 +2417,16 @@
           <w:lang w:val="en-GB"/>
         </w:rPr>
         <w:lastRenderedPageBreak/>
-        <w:t>DB</w:t>
+        <w:t>DB:</w:t>
       </w:r>
       <w:r>
         <w:rPr>
           <w:rFonts w:asciiTheme="minorHAnsi" w:hAnsiTheme="minorHAnsi" w:cstheme="minorHAnsi"/>
-          <w:b/>
           <w:sz w:val="22"/>
           <w:szCs w:val="20"/>
           <w:lang w:val="en-GB"/>
         </w:rPr>
-        <w:t>:</w:t>
-      </w:r>
-      <w:r>
-        <w:rPr>
-          <w:rFonts w:asciiTheme="minorHAnsi" w:hAnsiTheme="minorHAnsi" w:cstheme="minorHAnsi"/>
-          <w:sz w:val="22"/>
-          <w:szCs w:val="20"/>
-          <w:lang w:val="en-GB"/>
-        </w:rPr>
-        <w:t xml:space="preserve"> database</w:t>
-      </w:r>
-      <w:r>
-        <w:rPr>
-          <w:rFonts w:asciiTheme="minorHAnsi" w:hAnsiTheme="minorHAnsi" w:cstheme="minorHAnsi"/>
-          <w:sz w:val="22"/>
-          <w:szCs w:val="20"/>
-          <w:lang w:val="en-GB"/>
-        </w:rPr>
-        <w:t>, the collection of system data</w:t>
-      </w:r>
-      <w:r>
-        <w:rPr>
-          <w:rFonts w:asciiTheme="minorHAnsi" w:hAnsiTheme="minorHAnsi" w:cstheme="minorHAnsi"/>
-          <w:sz w:val="22"/>
-          <w:szCs w:val="20"/>
-          <w:lang w:val="en-GB"/>
-        </w:rPr>
-        <w:t>.</w:t>
+        <w:t xml:space="preserve"> database, the collection of system data.</w:t>
       </w:r>
     </w:p>
     <w:p>
@@ -2701,17 +2454,7 @@
           <w:szCs w:val="20"/>
           <w:lang w:val="en-GB"/>
         </w:rPr>
-        <w:t>DAO</w:t>
-      </w:r>
-      <w:r>
-        <w:rPr>
-          <w:rFonts w:asciiTheme="minorHAnsi" w:hAnsiTheme="minorHAnsi" w:cstheme="minorHAnsi"/>
-          <w:b/>
-          <w:sz w:val="22"/>
-          <w:szCs w:val="20"/>
-          <w:lang w:val="en-GB"/>
-        </w:rPr>
-        <w:t>:</w:t>
+        <w:t>DAO:</w:t>
       </w:r>
       <w:r>
         <w:rPr>
@@ -2740,7 +2483,6 @@
           <w:lang w:val="en-GB"/>
         </w:rPr>
       </w:pPr>
-      <w:proofErr w:type="spellStart"/>
       <w:r>
         <w:rPr>
           <w:rFonts w:asciiTheme="minorHAnsi" w:hAnsiTheme="minorHAnsi" w:cstheme="minorHAnsi"/>
@@ -2749,18 +2491,7 @@
           <w:szCs w:val="20"/>
           <w:lang w:val="en-GB"/>
         </w:rPr>
-        <w:t>Pojo</w:t>
-      </w:r>
-      <w:proofErr w:type="spellEnd"/>
-      <w:r>
-        <w:rPr>
-          <w:rFonts w:asciiTheme="minorHAnsi" w:hAnsiTheme="minorHAnsi" w:cstheme="minorHAnsi"/>
-          <w:b/>
-          <w:sz w:val="22"/>
-          <w:szCs w:val="20"/>
-          <w:lang w:val="en-GB"/>
-        </w:rPr>
-        <w:t>:</w:t>
+        <w:t>Pojo:</w:t>
       </w:r>
       <w:r>
         <w:rPr>
@@ -2922,7 +2653,6 @@
           <w:lang w:val="en-GB"/>
         </w:rPr>
       </w:pPr>
-      <w:proofErr w:type="spellStart"/>
       <w:r>
         <w:rPr>
           <w:rFonts w:asciiTheme="minorHAnsi" w:hAnsiTheme="minorHAnsi" w:cstheme="minorHAnsi"/>
@@ -2932,7 +2662,6 @@
         </w:rPr>
         <w:t>RASD_PowerEnjoy_Caprara_Ghanbari_Tinti</w:t>
       </w:r>
-      <w:proofErr w:type="spellEnd"/>
     </w:p>
     <w:p>
       <w:pPr>
@@ -2950,7 +2679,6 @@
           <w:lang w:val="en-GB"/>
         </w:rPr>
       </w:pPr>
-      <w:proofErr w:type="spellStart"/>
       <w:r>
         <w:rPr>
           <w:rFonts w:asciiTheme="minorHAnsi" w:hAnsiTheme="minorHAnsi" w:cstheme="minorHAnsi"/>
@@ -2960,7 +2688,6 @@
         </w:rPr>
         <w:t>DesignDocument_PowerEnjoy_Caprara_Ghanbari_Tinti</w:t>
       </w:r>
-      <w:proofErr w:type="spellEnd"/>
     </w:p>
     <w:p>
       <w:pPr>
@@ -3054,25 +2781,7 @@
           <w:lang w:val="en-GB"/>
         </w:rPr>
         <w:lastRenderedPageBreak/>
-        <w:t xml:space="preserve">Project size, </w:t>
-      </w:r>
-      <w:r>
-        <w:rPr>
-          <w:rFonts w:asciiTheme="minorHAnsi" w:hAnsiTheme="minorHAnsi" w:cstheme="minorHAnsi"/>
-          <w:sz w:val="32"/>
-          <w:szCs w:val="20"/>
-          <w:lang w:val="en-GB"/>
-        </w:rPr>
-        <w:t>cost,</w:t>
-      </w:r>
-      <w:r>
-        <w:rPr>
-          <w:rFonts w:asciiTheme="minorHAnsi" w:hAnsiTheme="minorHAnsi" w:cstheme="minorHAnsi"/>
-          <w:sz w:val="32"/>
-          <w:szCs w:val="20"/>
-          <w:lang w:val="en-GB"/>
-        </w:rPr>
-        <w:t xml:space="preserve"> and effort estimation</w:t>
+        <w:t>Project size, cost, and effort estimation</w:t>
       </w:r>
       <w:bookmarkEnd w:id="6"/>
     </w:p>
@@ -3156,16 +2865,7 @@
           <w:szCs w:val="20"/>
           <w:lang w:val="en-GB"/>
         </w:rPr>
-        <w:t xml:space="preserve">The size of the project we are working on, will be estimated using the Function Point Analysis approach. This technique is based on </w:t>
-      </w:r>
-      <w:r>
-        <w:rPr>
-          <w:rFonts w:asciiTheme="minorHAnsi" w:hAnsiTheme="minorHAnsi" w:cstheme="minorHAnsi"/>
-          <w:sz w:val="22"/>
-          <w:szCs w:val="20"/>
-          <w:lang w:val="en-GB"/>
-        </w:rPr>
-        <w:t>five major components:</w:t>
+        <w:t>The size of the project we are working on, will be estimated using the Function Point Analysis approach. This technique is based on five major components:</w:t>
       </w:r>
     </w:p>
     <w:p>
@@ -3191,16 +2891,7 @@
           <w:szCs w:val="20"/>
           <w:lang w:val="en-GB"/>
         </w:rPr>
-        <w:t xml:space="preserve">External Input, </w:t>
-      </w:r>
-      <w:r>
-        <w:rPr>
-          <w:rFonts w:asciiTheme="minorHAnsi" w:hAnsiTheme="minorHAnsi" w:cstheme="minorHAnsi"/>
-          <w:sz w:val="22"/>
-          <w:szCs w:val="20"/>
-          <w:lang w:val="en-GB"/>
-        </w:rPr>
-        <w:t>all operation that takes data in from the external environment</w:t>
+        <w:t>External Input, all operation that takes data in from the external environment</w:t>
       </w:r>
     </w:p>
     <w:p>
@@ -3226,16 +2917,7 @@
           <w:szCs w:val="20"/>
           <w:lang w:val="en-GB"/>
         </w:rPr>
-        <w:t xml:space="preserve">External Output, </w:t>
-      </w:r>
-      <w:r>
-        <w:rPr>
-          <w:rFonts w:asciiTheme="minorHAnsi" w:hAnsiTheme="minorHAnsi" w:cstheme="minorHAnsi"/>
-          <w:sz w:val="22"/>
-          <w:szCs w:val="20"/>
-          <w:lang w:val="en-GB"/>
-        </w:rPr>
-        <w:t xml:space="preserve">all operation that sends data out </w:t>
+        <w:t xml:space="preserve">External Output, all operation that sends data out </w:t>
       </w:r>
     </w:p>
     <w:p>
@@ -3261,16 +2943,7 @@
           <w:szCs w:val="20"/>
           <w:lang w:val="en-GB"/>
         </w:rPr>
-        <w:t xml:space="preserve">External Inquiry, </w:t>
-      </w:r>
-      <w:r>
-        <w:rPr>
-          <w:rFonts w:asciiTheme="minorHAnsi" w:hAnsiTheme="minorHAnsi" w:cstheme="minorHAnsi"/>
-          <w:sz w:val="22"/>
-          <w:szCs w:val="20"/>
-          <w:lang w:val="en-GB"/>
-        </w:rPr>
-        <w:t>all operation involving both input and output</w:t>
+        <w:t>External Inquiry, all operation involving both input and output</w:t>
       </w:r>
     </w:p>
     <w:p>
@@ -3343,25 +3016,7 @@
           <w:szCs w:val="20"/>
           <w:lang w:val="en-GB"/>
         </w:rPr>
-        <w:t>T</w:t>
-      </w:r>
-      <w:r>
-        <w:rPr>
-          <w:rFonts w:asciiTheme="minorHAnsi" w:hAnsiTheme="minorHAnsi" w:cstheme="minorHAnsi"/>
-          <w:sz w:val="22"/>
-          <w:szCs w:val="20"/>
-          <w:lang w:val="en-GB"/>
-        </w:rPr>
-        <w:t>he tables used for the estimation are provided here</w:t>
-      </w:r>
-      <w:r>
-        <w:rPr>
-          <w:rFonts w:asciiTheme="minorHAnsi" w:hAnsiTheme="minorHAnsi" w:cstheme="minorHAnsi"/>
-          <w:sz w:val="22"/>
-          <w:szCs w:val="20"/>
-          <w:lang w:val="en-GB"/>
-        </w:rPr>
-        <w:t>.</w:t>
+        <w:t>The tables used for the estimation are provided here.</w:t>
       </w:r>
     </w:p>
     <w:p>
@@ -3681,7 +3336,6 @@
                 <w:lang w:val="en-GB"/>
               </w:rPr>
             </w:pPr>
-            <w:proofErr w:type="spellStart"/>
             <w:r>
               <w:rPr>
                 <w:sz w:val="22"/>
@@ -3689,7 +3343,6 @@
               </w:rPr>
               <w:t>Avg</w:t>
             </w:r>
-            <w:proofErr w:type="spellEnd"/>
           </w:p>
         </w:tc>
       </w:tr>
@@ -3772,14 +3425,12 @@
                 <w:sz w:val="22"/>
               </w:rPr>
             </w:pPr>
-            <w:proofErr w:type="spellStart"/>
             <w:r>
               <w:rPr>
                 <w:sz w:val="22"/>
               </w:rPr>
               <w:t>Avg</w:t>
             </w:r>
-            <w:proofErr w:type="spellEnd"/>
           </w:p>
         </w:tc>
         <w:tc>
@@ -3863,7 +3514,6 @@
                 <w:lang w:val="en-GB"/>
               </w:rPr>
             </w:pPr>
-            <w:proofErr w:type="spellStart"/>
             <w:r>
               <w:rPr>
                 <w:sz w:val="22"/>
@@ -3871,7 +3521,6 @@
               </w:rPr>
               <w:t>Avg</w:t>
             </w:r>
-            <w:proofErr w:type="spellEnd"/>
           </w:p>
         </w:tc>
         <w:tc>
@@ -3943,7 +3592,6 @@
           <w:lang w:val="en-GB"/>
         </w:rPr>
       </w:pPr>
-      <w:proofErr w:type="spellStart"/>
       <w:r>
         <w:rPr>
           <w:b/>
@@ -3951,17 +3599,7 @@
           <w:color w:val="000000" w:themeColor="text1"/>
           <w:sz w:val="20"/>
         </w:rPr>
-        <w:t>Table</w:t>
-      </w:r>
-      <w:proofErr w:type="spellEnd"/>
-      <w:r>
-        <w:rPr>
-          <w:b/>
-          <w:i w:val="0"/>
-          <w:color w:val="000000" w:themeColor="text1"/>
-          <w:sz w:val="20"/>
-        </w:rPr>
-        <w:t xml:space="preserve"> </w:t>
+        <w:t xml:space="preserve">Table </w:t>
       </w:r>
       <w:r>
         <w:rPr>
@@ -4024,25 +3662,7 @@
           <w:i w:val="0"/>
           <w:color w:val="000000" w:themeColor="text1"/>
         </w:rPr>
-        <w:t xml:space="preserve"> </w:t>
-      </w:r>
-      <w:proofErr w:type="spellStart"/>
-      <w:r>
-        <w:rPr>
-          <w:b/>
-          <w:i w:val="0"/>
-          <w:color w:val="000000" w:themeColor="text1"/>
-        </w:rPr>
-        <w:t>External</w:t>
-      </w:r>
-      <w:proofErr w:type="spellEnd"/>
-      <w:r>
-        <w:rPr>
-          <w:b/>
-          <w:i w:val="0"/>
-          <w:color w:val="000000" w:themeColor="text1"/>
-        </w:rPr>
-        <w:t xml:space="preserve"> Input</w:t>
+        <w:t xml:space="preserve"> External Input</w:t>
       </w:r>
     </w:p>
     <w:p>
@@ -4361,7 +3981,6 @@
                 <w:lang w:val="en-GB"/>
               </w:rPr>
             </w:pPr>
-            <w:proofErr w:type="spellStart"/>
             <w:r>
               <w:rPr>
                 <w:sz w:val="22"/>
@@ -4369,7 +3988,6 @@
               </w:rPr>
               <w:t>Avg</w:t>
             </w:r>
-            <w:proofErr w:type="spellEnd"/>
           </w:p>
         </w:tc>
       </w:tr>
@@ -4452,14 +4070,12 @@
                 <w:sz w:val="22"/>
               </w:rPr>
             </w:pPr>
-            <w:proofErr w:type="spellStart"/>
             <w:r>
               <w:rPr>
                 <w:sz w:val="22"/>
               </w:rPr>
               <w:t>Avg</w:t>
             </w:r>
-            <w:proofErr w:type="spellEnd"/>
           </w:p>
         </w:tc>
         <w:tc>
@@ -4543,7 +4159,6 @@
                 <w:lang w:val="en-GB"/>
               </w:rPr>
             </w:pPr>
-            <w:proofErr w:type="spellStart"/>
             <w:r>
               <w:rPr>
                 <w:sz w:val="22"/>
@@ -4551,7 +4166,6 @@
               </w:rPr>
               <w:t>Avg</w:t>
             </w:r>
-            <w:proofErr w:type="spellEnd"/>
           </w:p>
         </w:tc>
         <w:tc>
@@ -4623,7 +4237,6 @@
           <w:lang w:val="en-GB"/>
         </w:rPr>
       </w:pPr>
-      <w:proofErr w:type="spellStart"/>
       <w:r>
         <w:rPr>
           <w:b/>
@@ -4631,17 +4244,7 @@
           <w:color w:val="000000" w:themeColor="text1"/>
           <w:sz w:val="20"/>
         </w:rPr>
-        <w:t>Table</w:t>
-      </w:r>
-      <w:proofErr w:type="spellEnd"/>
-      <w:r>
-        <w:rPr>
-          <w:b/>
-          <w:i w:val="0"/>
-          <w:color w:val="000000" w:themeColor="text1"/>
-          <w:sz w:val="20"/>
-        </w:rPr>
-        <w:t xml:space="preserve"> </w:t>
+        <w:t xml:space="preserve">Table </w:t>
       </w:r>
       <w:r>
         <w:rPr>
@@ -4704,54 +4307,8 @@
           <w:i w:val="0"/>
           <w:color w:val="000000" w:themeColor="text1"/>
         </w:rPr>
-        <w:t xml:space="preserve"> </w:t>
-      </w:r>
-      <w:proofErr w:type="spellStart"/>
-      <w:r>
-        <w:rPr>
-          <w:b/>
-          <w:i w:val="0"/>
-          <w:color w:val="000000" w:themeColor="text1"/>
-        </w:rPr>
-        <w:t>External</w:t>
-      </w:r>
-      <w:proofErr w:type="spellEnd"/>
-      <w:r>
-        <w:rPr>
-          <w:b/>
-          <w:i w:val="0"/>
-          <w:color w:val="000000" w:themeColor="text1"/>
-        </w:rPr>
-        <w:t xml:space="preserve"> Output and </w:t>
-      </w:r>
-      <w:proofErr w:type="spellStart"/>
-      <w:r>
-        <w:rPr>
-          <w:b/>
-          <w:i w:val="0"/>
-          <w:color w:val="000000" w:themeColor="text1"/>
-        </w:rPr>
-        <w:t>External</w:t>
-      </w:r>
-      <w:proofErr w:type="spellEnd"/>
-      <w:r>
-        <w:rPr>
-          <w:b/>
-          <w:i w:val="0"/>
-          <w:color w:val="000000" w:themeColor="text1"/>
-        </w:rPr>
-        <w:t xml:space="preserve"> </w:t>
-      </w:r>
-      <w:proofErr w:type="spellStart"/>
-      <w:r>
-        <w:rPr>
-          <w:b/>
-          <w:i w:val="0"/>
-          <w:color w:val="000000" w:themeColor="text1"/>
-        </w:rPr>
-        <w:t>Inquiries</w:t>
-      </w:r>
-      <w:proofErr w:type="spellEnd"/>
+        <w:t xml:space="preserve"> External Output and External Inquiries</w:t>
+      </w:r>
     </w:p>
     <w:p>
       <w:pPr>
@@ -4959,15 +4516,7 @@
                 <w:sz w:val="22"/>
                 <w:lang w:val="en-GB"/>
               </w:rPr>
-              <w:t>&gt;</w:t>
-            </w:r>
-            <w:r>
-              <w:rPr>
-                <w:b/>
-                <w:sz w:val="22"/>
-                <w:lang w:val="en-GB"/>
-              </w:rPr>
-              <w:t xml:space="preserve"> 50</w:t>
+              <w:t>&gt; 50</w:t>
             </w:r>
           </w:p>
         </w:tc>
@@ -5077,7 +4626,6 @@
                 <w:lang w:val="en-GB"/>
               </w:rPr>
             </w:pPr>
-            <w:proofErr w:type="spellStart"/>
             <w:r>
               <w:rPr>
                 <w:sz w:val="22"/>
@@ -5085,7 +4633,6 @@
               </w:rPr>
               <w:t>Avg</w:t>
             </w:r>
-            <w:proofErr w:type="spellEnd"/>
           </w:p>
         </w:tc>
       </w:tr>
@@ -5119,15 +4666,7 @@
                 <w:sz w:val="22"/>
                 <w:lang w:val="en-GB"/>
               </w:rPr>
-              <w:t>2</w:t>
-            </w:r>
-            <w:r>
-              <w:rPr>
-                <w:b/>
-                <w:sz w:val="22"/>
-                <w:lang w:val="en-GB"/>
-              </w:rPr>
-              <w:t>-5</w:t>
+              <w:t>2-5</w:t>
             </w:r>
           </w:p>
         </w:tc>
@@ -5176,14 +4715,12 @@
                 <w:sz w:val="22"/>
               </w:rPr>
             </w:pPr>
-            <w:proofErr w:type="spellStart"/>
             <w:r>
               <w:rPr>
                 <w:sz w:val="22"/>
               </w:rPr>
               <w:t>Avg</w:t>
             </w:r>
-            <w:proofErr w:type="spellEnd"/>
           </w:p>
         </w:tc>
         <w:tc>
@@ -5244,15 +4781,7 @@
                 <w:sz w:val="22"/>
                 <w:lang w:val="en-GB"/>
               </w:rPr>
-              <w:t>6</w:t>
-            </w:r>
-            <w:r>
-              <w:rPr>
-                <w:b/>
-                <w:sz w:val="22"/>
-                <w:lang w:val="en-GB"/>
-              </w:rPr>
-              <w:t xml:space="preserve"> or more</w:t>
+              <w:t>6 or more</w:t>
             </w:r>
           </w:p>
         </w:tc>
@@ -5275,7 +4804,6 @@
                 <w:lang w:val="en-GB"/>
               </w:rPr>
             </w:pPr>
-            <w:proofErr w:type="spellStart"/>
             <w:r>
               <w:rPr>
                 <w:sz w:val="22"/>
@@ -5283,7 +4811,6 @@
               </w:rPr>
               <w:t>Avg</w:t>
             </w:r>
-            <w:proofErr w:type="spellEnd"/>
           </w:p>
         </w:tc>
         <w:tc>
@@ -5355,7 +4882,6 @@
           <w:lang w:val="en-GB"/>
         </w:rPr>
       </w:pPr>
-      <w:proofErr w:type="spellStart"/>
       <w:r>
         <w:rPr>
           <w:b/>
@@ -5363,17 +4889,7 @@
           <w:color w:val="000000" w:themeColor="text1"/>
           <w:sz w:val="20"/>
         </w:rPr>
-        <w:t>Table</w:t>
-      </w:r>
-      <w:proofErr w:type="spellEnd"/>
-      <w:r>
-        <w:rPr>
-          <w:b/>
-          <w:i w:val="0"/>
-          <w:color w:val="000000" w:themeColor="text1"/>
-          <w:sz w:val="20"/>
-        </w:rPr>
-        <w:t xml:space="preserve"> </w:t>
+        <w:t xml:space="preserve">Table </w:t>
       </w:r>
       <w:r>
         <w:rPr>
@@ -5436,106 +4952,24 @@
           <w:i w:val="0"/>
           <w:color w:val="000000" w:themeColor="text1"/>
         </w:rPr>
-        <w:t xml:space="preserve"> </w:t>
-      </w:r>
-      <w:proofErr w:type="spellStart"/>
+        <w:t xml:space="preserve"> Internal Logic Files and External </w:t>
+      </w:r>
       <w:r>
         <w:rPr>
           <w:b/>
           <w:i w:val="0"/>
           <w:color w:val="000000" w:themeColor="text1"/>
         </w:rPr>
-        <w:t>Internal</w:t>
-      </w:r>
-      <w:proofErr w:type="spellEnd"/>
+        <w:t>Interface</w:t>
+      </w:r>
       <w:r>
         <w:rPr>
           <w:b/>
           <w:i w:val="0"/>
           <w:color w:val="000000" w:themeColor="text1"/>
         </w:rPr>
-        <w:t xml:space="preserve"> </w:t>
-      </w:r>
-      <w:proofErr w:type="spellStart"/>
-      <w:r>
-        <w:rPr>
-          <w:b/>
-          <w:i w:val="0"/>
-          <w:color w:val="000000" w:themeColor="text1"/>
-        </w:rPr>
-        <w:t>Logic</w:t>
-      </w:r>
-      <w:proofErr w:type="spellEnd"/>
-      <w:r>
-        <w:rPr>
-          <w:b/>
-          <w:i w:val="0"/>
-          <w:color w:val="000000" w:themeColor="text1"/>
-        </w:rPr>
-        <w:t xml:space="preserve"> </w:t>
-      </w:r>
-      <w:proofErr w:type="spellStart"/>
-      <w:r>
-        <w:rPr>
-          <w:b/>
-          <w:i w:val="0"/>
-          <w:color w:val="000000" w:themeColor="text1"/>
-        </w:rPr>
-        <w:t>Files</w:t>
-      </w:r>
-      <w:proofErr w:type="spellEnd"/>
-      <w:r>
-        <w:rPr>
-          <w:b/>
-          <w:i w:val="0"/>
-          <w:color w:val="000000" w:themeColor="text1"/>
-        </w:rPr>
-        <w:t xml:space="preserve"> and </w:t>
-      </w:r>
-      <w:proofErr w:type="spellStart"/>
-      <w:r>
-        <w:rPr>
-          <w:b/>
-          <w:i w:val="0"/>
-          <w:color w:val="000000" w:themeColor="text1"/>
-        </w:rPr>
-        <w:t>External</w:t>
-      </w:r>
-      <w:proofErr w:type="spellEnd"/>
-      <w:r>
-        <w:rPr>
-          <w:b/>
-          <w:i w:val="0"/>
-          <w:color w:val="000000" w:themeColor="text1"/>
-        </w:rPr>
-        <w:t xml:space="preserve"> </w:t>
-      </w:r>
-      <w:r>
-        <w:rPr>
-          <w:b/>
-          <w:i w:val="0"/>
-          <w:color w:val="000000" w:themeColor="text1"/>
-        </w:rPr>
-        <w:t>Interface</w:t>
-      </w:r>
-      <w:r>
-        <w:rPr>
-          <w:b/>
-          <w:i w:val="0"/>
-          <w:color w:val="000000" w:themeColor="text1"/>
-        </w:rPr>
-        <w:t xml:space="preserve"> </w:t>
-      </w:r>
-      <w:proofErr w:type="spellStart"/>
-      <w:r>
-        <w:rPr>
-          <w:b/>
-          <w:i w:val="0"/>
-          <w:color w:val="000000" w:themeColor="text1"/>
-        </w:rPr>
-        <w:t>Files</w:t>
-      </w:r>
-      <w:proofErr w:type="spellEnd"/>
+        <w:t xml:space="preserve"> Files</w:t>
+      </w:r>
     </w:p>
     <w:p>
       <w:pPr>
@@ -5709,7 +5143,6 @@
                 <w:sz w:val="22"/>
               </w:rPr>
             </w:pPr>
-            <w:proofErr w:type="spellStart"/>
             <w:r>
               <w:rPr>
                 <w:b/>
@@ -5717,7 +5150,6 @@
               </w:rPr>
               <w:t>Average</w:t>
             </w:r>
-            <w:proofErr w:type="spellEnd"/>
           </w:p>
         </w:tc>
         <w:tc>
@@ -6325,7 +5757,6 @@
           <w:lang w:val="en-GB"/>
         </w:rPr>
       </w:pPr>
-      <w:proofErr w:type="spellStart"/>
       <w:r>
         <w:rPr>
           <w:b/>
@@ -6333,17 +5764,7 @@
           <w:color w:val="000000" w:themeColor="text1"/>
           <w:sz w:val="20"/>
         </w:rPr>
-        <w:t>Table</w:t>
-      </w:r>
-      <w:proofErr w:type="spellEnd"/>
-      <w:r>
-        <w:rPr>
-          <w:b/>
-          <w:i w:val="0"/>
-          <w:color w:val="000000" w:themeColor="text1"/>
-          <w:sz w:val="20"/>
-        </w:rPr>
-        <w:t xml:space="preserve"> </w:t>
+        <w:t xml:space="preserve">Table </w:t>
       </w:r>
       <w:r>
         <w:rPr>
@@ -6406,43 +5827,7 @@
           <w:i w:val="0"/>
           <w:color w:val="000000" w:themeColor="text1"/>
         </w:rPr>
-        <w:t xml:space="preserve"> </w:t>
-      </w:r>
-      <w:proofErr w:type="spellStart"/>
-      <w:r>
-        <w:rPr>
-          <w:b/>
-          <w:i w:val="0"/>
-          <w:color w:val="000000" w:themeColor="text1"/>
-        </w:rPr>
-        <w:t>Unadjusted</w:t>
-      </w:r>
-      <w:proofErr w:type="spellEnd"/>
-      <w:r>
-        <w:rPr>
-          <w:b/>
-          <w:i w:val="0"/>
-          <w:color w:val="000000" w:themeColor="text1"/>
-        </w:rPr>
-        <w:t xml:space="preserve"> </w:t>
-      </w:r>
-      <w:proofErr w:type="spellStart"/>
-      <w:r>
-        <w:rPr>
-          <w:b/>
-          <w:i w:val="0"/>
-          <w:color w:val="000000" w:themeColor="text1"/>
-        </w:rPr>
-        <w:t>Function</w:t>
-      </w:r>
-      <w:proofErr w:type="spellEnd"/>
-      <w:r>
-        <w:rPr>
-          <w:b/>
-          <w:i w:val="0"/>
-          <w:color w:val="000000" w:themeColor="text1"/>
-        </w:rPr>
-        <w:t xml:space="preserve"> Points</w:t>
+        <w:t xml:space="preserve"> Unadjusted Function Points</w:t>
       </w:r>
     </w:p>
     <w:p>
@@ -6478,51 +5863,18 @@
         <w:spacing w:after="120"/>
         <w:ind w:left="0" w:firstLine="0"/>
         <w:rPr>
-          <w:sz w:val="22"/>
-          <w:lang w:val="en-GB"/>
-        </w:rPr>
-      </w:pPr>
-      <w:r>
-        <w:rPr>
-          <w:sz w:val="22"/>
-          <w:lang w:val="en-GB"/>
-        </w:rPr>
-        <w:t>User Registration is a function that can be classified as having an</w:t>
-      </w:r>
-      <w:r>
-        <w:rPr>
-          <w:sz w:val="22"/>
-          <w:lang w:val="en-GB"/>
-        </w:rPr>
-        <w:t xml:space="preserve"> average </w:t>
-      </w:r>
-      <w:r>
-        <w:rPr>
-          <w:sz w:val="22"/>
-          <w:lang w:val="en-GB"/>
-        </w:rPr>
-        <w:t>complexity,</w:t>
-      </w:r>
-      <w:r>
-        <w:rPr>
-          <w:sz w:val="22"/>
-          <w:lang w:val="en-GB"/>
-        </w:rPr>
-        <w:t xml:space="preserve"> because it deals with </w:t>
-      </w:r>
-      <w:r>
-        <w:rPr>
-          <w:sz w:val="22"/>
-          <w:lang w:val="en-GB"/>
-        </w:rPr>
-        <w:t>different data and because more than one file is referenced. This leads to</w:t>
-      </w:r>
-      <w:r>
-        <w:rPr>
-          <w:sz w:val="22"/>
-          <w:lang w:val="en-GB"/>
-        </w:rPr>
-        <w:t xml:space="preserve"> 4 FPs.</w:t>
+          <w:b/>
+          <w:sz w:val="22"/>
+          <w:lang w:val="en-GB"/>
+        </w:rPr>
+      </w:pPr>
+      <w:r>
+        <w:rPr>
+          <w:b/>
+          <w:sz w:val="22"/>
+          <w:lang w:val="en-GB"/>
+        </w:rPr>
+        <w:t>Common functions</w:t>
       </w:r>
     </w:p>
     <w:p>
@@ -6539,35 +5891,7 @@
           <w:sz w:val="22"/>
           <w:lang w:val="en-GB"/>
         </w:rPr>
-        <w:t xml:space="preserve">The Login (for both users and operators) is a Low complexity function, </w:t>
-      </w:r>
-      <w:r>
-        <w:rPr>
-          <w:sz w:val="22"/>
-          <w:lang w:val="en-GB"/>
-        </w:rPr>
-        <w:t xml:space="preserve">because it involves just one file containing the information, </w:t>
-      </w:r>
-      <w:r>
-        <w:rPr>
-          <w:sz w:val="22"/>
-          <w:lang w:val="en-GB"/>
-        </w:rPr>
-        <w:t>so it has 3 FPs</w:t>
-      </w:r>
-      <w:r>
-        <w:rPr>
-          <w:sz w:val="22"/>
-          <w:lang w:val="en-GB"/>
-        </w:rPr>
-        <w:t xml:space="preserve"> assigned</w:t>
-      </w:r>
-      <w:r>
-        <w:rPr>
-          <w:sz w:val="22"/>
-          <w:lang w:val="en-GB"/>
-        </w:rPr>
-        <w:t>.</w:t>
+        <w:t>The Login (for both users and operators) is a Low complexity function, because it involves just one file containing the information, so it has 3 FPs assigned.</w:t>
       </w:r>
     </w:p>
     <w:p>
@@ -6584,44 +5908,7 @@
           <w:sz w:val="22"/>
           <w:lang w:val="en-GB"/>
         </w:rPr>
-        <w:t xml:space="preserve">The </w:t>
-      </w:r>
-      <w:r>
-        <w:rPr>
-          <w:sz w:val="22"/>
-          <w:lang w:val="en-GB"/>
-        </w:rPr>
-        <w:t>Logout</w:t>
-      </w:r>
-      <w:r>
-        <w:rPr>
-          <w:sz w:val="22"/>
-          <w:lang w:val="en-GB"/>
-        </w:rPr>
-        <w:t xml:space="preserve"> </w:t>
-      </w:r>
-      <w:r>
-        <w:rPr>
-          <w:sz w:val="22"/>
-          <w:lang w:val="en-GB"/>
-        </w:rPr>
-        <w:t>is a simple operation; because of this, its complexity is low and corresponds to</w:t>
-      </w:r>
-      <w:bookmarkStart w:id="8" w:name="_GoBack"/>
-      <w:bookmarkEnd w:id="8"/>
-      <w:r>
-        <w:rPr>
-          <w:sz w:val="22"/>
-          <w:lang w:val="en-GB"/>
-        </w:rPr>
-        <w:t xml:space="preserve"> </w:t>
-      </w:r>
-      <w:r>
-        <w:rPr>
-          <w:sz w:val="22"/>
-          <w:lang w:val="en-GB"/>
-        </w:rPr>
-        <w:t>3FPs</w:t>
+        <w:t>The Logout is a simple operation; because of this, its complexity is low and corresponds to 3FPs</w:t>
       </w:r>
     </w:p>
     <w:p>
@@ -6633,101 +5920,24 @@
           <w:lang w:val="en-GB"/>
         </w:rPr>
       </w:pPr>
-      <w:r>
-        <w:rPr>
-          <w:sz w:val="22"/>
-          <w:lang w:val="en-GB"/>
-        </w:rPr>
-        <w:t xml:space="preserve">The </w:t>
-      </w:r>
-      <w:r>
-        <w:rPr>
-          <w:sz w:val="22"/>
-          <w:lang w:val="en-GB"/>
-        </w:rPr>
-        <w:t>Profile Update</w:t>
-      </w:r>
-      <w:r>
-        <w:rPr>
-          <w:sz w:val="22"/>
-          <w:lang w:val="en-GB"/>
-        </w:rPr>
-        <w:t xml:space="preserve"> function involves many fields that need to be updated on the DB. Moreover, if the </w:t>
-      </w:r>
-      <w:r>
-        <w:rPr>
-          <w:sz w:val="22"/>
-          <w:lang w:val="en-GB"/>
-        </w:rPr>
-        <w:t>payment information changes, the system has to check if the new credit card is valid. For these reasons the operation has a</w:t>
-      </w:r>
-      <w:r>
-        <w:rPr>
-          <w:sz w:val="22"/>
-          <w:lang w:val="en-GB"/>
-        </w:rPr>
-        <w:t xml:space="preserve"> </w:t>
-      </w:r>
-      <w:r>
-        <w:rPr>
-          <w:sz w:val="22"/>
-          <w:lang w:val="en-GB"/>
-        </w:rPr>
-        <w:lastRenderedPageBreak/>
-        <w:t xml:space="preserve">medium </w:t>
-      </w:r>
-      <w:r>
-        <w:rPr>
-          <w:sz w:val="22"/>
-          <w:lang w:val="en-GB"/>
-        </w:rPr>
-        <w:t xml:space="preserve">complexity, corresponding to </w:t>
-      </w:r>
-      <w:r>
-        <w:rPr>
-          <w:sz w:val="22"/>
-          <w:lang w:val="en-GB"/>
-        </w:rPr>
-        <w:t>4 FPs</w:t>
-      </w:r>
-      <w:r>
-        <w:rPr>
-          <w:sz w:val="22"/>
-          <w:lang w:val="en-GB"/>
-        </w:rPr>
-        <w:t>.</w:t>
-      </w:r>
-      <w:r>
-        <w:rPr>
-          <w:sz w:val="22"/>
-          <w:lang w:val="en-GB"/>
-        </w:rPr>
-        <w:t xml:space="preserve"> </w:t>
-      </w:r>
-      <w:r>
-        <w:rPr>
-          <w:sz w:val="22"/>
-          <w:highlight w:val="yellow"/>
-          <w:lang w:val="en-GB"/>
-        </w:rPr>
-        <w:t>(on the Excel 2 inputs taking to 8 FPs)</w:t>
-      </w:r>
     </w:p>
     <w:p>
       <w:pPr>
         <w:spacing w:after="120"/>
         <w:ind w:left="0" w:firstLine="0"/>
         <w:rPr>
-          <w:sz w:val="22"/>
-          <w:lang w:val="en-GB"/>
-        </w:rPr>
-      </w:pPr>
-      <w:r>
-        <w:rPr>
-          <w:sz w:val="22"/>
-          <w:lang w:val="en-GB"/>
-        </w:rPr>
-        <w:t>Cancel Reservation</w:t>
+          <w:b/>
+          <w:sz w:val="22"/>
+          <w:lang w:val="en-GB"/>
+        </w:rPr>
+      </w:pPr>
+      <w:r>
+        <w:rPr>
+          <w:b/>
+          <w:sz w:val="22"/>
+          <w:lang w:val="en-GB"/>
+        </w:rPr>
+        <w:t>User functions</w:t>
       </w:r>
     </w:p>
     <w:p>
@@ -6744,28 +5954,7 @@
           <w:sz w:val="22"/>
           <w:lang w:val="en-GB"/>
         </w:rPr>
-        <w:t xml:space="preserve">The </w:t>
-      </w:r>
-      <w:r>
-        <w:rPr>
-          <w:sz w:val="22"/>
-          <w:lang w:val="en-GB"/>
-        </w:rPr>
-        <w:t xml:space="preserve">Maintenance Request </w:t>
-      </w:r>
-      <w:r>
-        <w:rPr>
-          <w:sz w:val="22"/>
-          <w:lang w:val="en-GB"/>
-        </w:rPr>
-        <w:t xml:space="preserve">is a simple operation consisting in the </w:t>
-      </w:r>
-      <w:r>
-        <w:rPr>
-          <w:sz w:val="22"/>
-          <w:lang w:val="en-GB"/>
-        </w:rPr>
-        <w:t>low 3 FPs</w:t>
+        <w:t>User Registration is a function that can be classified as having an average complexity, because it deals with different data and because more than one file is referenced. This leads to 4 FPs.</w:t>
       </w:r>
     </w:p>
     <w:p>
@@ -6782,7 +5971,96 @@
           <w:sz w:val="22"/>
           <w:lang w:val="en-GB"/>
         </w:rPr>
-        <w:t>End of Maintenance low 3FPs</w:t>
+        <w:lastRenderedPageBreak/>
+        <w:t xml:space="preserve">The Profile Update function involves many fields that need to be updated on the DB. Moreover, if the payment information changes, the system has to check if the new credit card is valid. For these reasons the operation has a medium complexity, corresponding to 4 FPs. </w:t>
+      </w:r>
+      <w:r>
+        <w:rPr>
+          <w:sz w:val="22"/>
+          <w:highlight w:val="yellow"/>
+          <w:lang w:val="en-GB"/>
+        </w:rPr>
+        <w:t>(on the Excel 2 inputs taking to 8 FPs)</w:t>
+      </w:r>
+    </w:p>
+    <w:p>
+      <w:pPr>
+        <w:spacing w:after="120"/>
+        <w:ind w:left="0" w:firstLine="0"/>
+        <w:rPr>
+          <w:sz w:val="22"/>
+          <w:lang w:val="en-GB"/>
+        </w:rPr>
+      </w:pPr>
+      <w:r>
+        <w:rPr>
+          <w:sz w:val="22"/>
+          <w:lang w:val="en-GB"/>
+        </w:rPr>
+        <w:t>Cancel Reservation</w:t>
+      </w:r>
+    </w:p>
+    <w:p>
+      <w:pPr>
+        <w:spacing w:after="120"/>
+        <w:ind w:left="0" w:firstLine="0"/>
+        <w:rPr>
+          <w:sz w:val="22"/>
+          <w:lang w:val="en-GB"/>
+        </w:rPr>
+      </w:pPr>
+    </w:p>
+    <w:p>
+      <w:pPr>
+        <w:spacing w:after="120"/>
+        <w:ind w:left="0" w:firstLine="0"/>
+        <w:rPr>
+          <w:b/>
+          <w:sz w:val="22"/>
+          <w:lang w:val="en-GB"/>
+        </w:rPr>
+      </w:pPr>
+      <w:r>
+        <w:rPr>
+          <w:b/>
+          <w:sz w:val="22"/>
+          <w:lang w:val="en-GB"/>
+        </w:rPr>
+        <w:t>Operator functions</w:t>
+      </w:r>
+    </w:p>
+    <w:p>
+      <w:pPr>
+        <w:spacing w:after="120"/>
+        <w:ind w:left="0" w:firstLine="0"/>
+        <w:rPr>
+          <w:sz w:val="22"/>
+          <w:lang w:val="en-GB"/>
+        </w:rPr>
+      </w:pPr>
+      <w:r>
+        <w:rPr>
+          <w:sz w:val="22"/>
+          <w:lang w:val="en-GB"/>
+        </w:rPr>
+        <w:t>The Maintenance Request is a simple operation consisting in the low 3 FPs</w:t>
+      </w:r>
+    </w:p>
+    <w:p>
+      <w:pPr>
+        <w:spacing w:after="120"/>
+        <w:ind w:left="0" w:firstLine="0"/>
+        <w:rPr>
+          <w:sz w:val="22"/>
+          <w:lang w:val="en-GB"/>
+        </w:rPr>
+      </w:pPr>
+      <w:r>
+        <w:rPr>
+          <w:sz w:val="22"/>
+          <w:lang w:val="en-GB"/>
+        </w:rPr>
+        <w:t>End of Maintenance low 3 FPs</w:t>
       </w:r>
     </w:p>
     <w:p>
@@ -6856,6 +6134,23 @@
           <w:lang w:val="en-GB"/>
         </w:rPr>
       </w:pPr>
+      <w:r>
+        <w:rPr>
+          <w:sz w:val="22"/>
+          <w:lang w:val="en-GB"/>
+        </w:rPr>
+        <w:t>The Money Charge Information is an operation sent by the system to the user and requires the interaction with many different components and has many interactions. For this reason, the complexity is high and the assigned FPs are 7.</w:t>
+      </w:r>
+    </w:p>
+    <w:p>
+      <w:pPr>
+        <w:spacing w:after="120"/>
+        <w:ind w:left="0" w:firstLine="0"/>
+        <w:rPr>
+          <w:sz w:val="22"/>
+          <w:lang w:val="en-GB"/>
+        </w:rPr>
+      </w:pPr>
     </w:p>
     <w:p>
       <w:pPr>
@@ -6880,16 +6175,18 @@
         <w:spacing w:after="120"/>
         <w:ind w:left="0" w:firstLine="0"/>
         <w:rPr>
-          <w:sz w:val="22"/>
-          <w:lang w:val="en-GB"/>
-        </w:rPr>
-      </w:pPr>
-      <w:r>
-        <w:rPr>
-          <w:sz w:val="22"/>
-          <w:lang w:val="en-GB"/>
-        </w:rPr>
-        <w:t>Car Lookup</w:t>
+          <w:b/>
+          <w:sz w:val="22"/>
+          <w:lang w:val="en-GB"/>
+        </w:rPr>
+      </w:pPr>
+      <w:r>
+        <w:rPr>
+          <w:b/>
+          <w:sz w:val="22"/>
+          <w:lang w:val="en-GB"/>
+        </w:rPr>
+        <w:t>User functions</w:t>
       </w:r>
     </w:p>
     <w:p>
@@ -6906,7 +6203,7 @@
           <w:sz w:val="22"/>
           <w:lang w:val="en-GB"/>
         </w:rPr>
-        <w:t>Car Information</w:t>
+        <w:t>Car Lookup</w:t>
       </w:r>
     </w:p>
     <w:p>
@@ -6923,7 +6220,7 @@
           <w:sz w:val="22"/>
           <w:lang w:val="en-GB"/>
         </w:rPr>
-        <w:t>Car Reservation</w:t>
+        <w:t>Car Information</w:t>
       </w:r>
     </w:p>
     <w:p>
@@ -6940,7 +6237,7 @@
           <w:sz w:val="22"/>
           <w:lang w:val="en-GB"/>
         </w:rPr>
-        <w:t>Car Unlock</w:t>
+        <w:t>Car Reservation</w:t>
       </w:r>
     </w:p>
     <w:p>
@@ -6957,7 +6254,7 @@
           <w:sz w:val="22"/>
           <w:lang w:val="en-GB"/>
         </w:rPr>
-        <w:t>Parking Areas Request low 3 FPs</w:t>
+        <w:t>Car Unlock</w:t>
       </w:r>
     </w:p>
     <w:p>
@@ -6974,7 +6271,7 @@
           <w:sz w:val="22"/>
           <w:lang w:val="en-GB"/>
         </w:rPr>
-        <w:t>Special Parking Areas Request low 3 FPs</w:t>
+        <w:t>Parking Areas Request low 3 FPs</w:t>
       </w:r>
     </w:p>
     <w:p>
@@ -6991,7 +6288,71 @@
           <w:sz w:val="22"/>
           <w:lang w:val="en-GB"/>
         </w:rPr>
-        <w:t>Car Maintenance (for operators) medium 4 FPs</w:t>
+        <w:t>Special Parking Areas Request low 3 FPs</w:t>
+      </w:r>
+    </w:p>
+    <w:p>
+      <w:pPr>
+        <w:spacing w:after="120"/>
+        <w:ind w:left="0" w:firstLine="0"/>
+        <w:rPr>
+          <w:sz w:val="22"/>
+          <w:lang w:val="en-GB"/>
+        </w:rPr>
+      </w:pPr>
+    </w:p>
+    <w:p>
+      <w:pPr>
+        <w:spacing w:after="120"/>
+        <w:ind w:left="0" w:firstLine="0"/>
+        <w:rPr>
+          <w:b/>
+          <w:sz w:val="22"/>
+          <w:lang w:val="en-GB"/>
+        </w:rPr>
+      </w:pPr>
+      <w:r>
+        <w:rPr>
+          <w:b/>
+          <w:sz w:val="22"/>
+          <w:lang w:val="en-GB"/>
+        </w:rPr>
+        <w:t>Operator functions</w:t>
+      </w:r>
+    </w:p>
+    <w:p>
+      <w:pPr>
+        <w:spacing w:after="120"/>
+        <w:ind w:left="0" w:firstLine="0"/>
+        <w:rPr>
+          <w:sz w:val="22"/>
+          <w:lang w:val="en-GB"/>
+        </w:rPr>
+      </w:pPr>
+      <w:r>
+        <w:rPr>
+          <w:sz w:val="22"/>
+          <w:lang w:val="en-GB"/>
+        </w:rPr>
+        <w:lastRenderedPageBreak/>
+        <w:t>Car List Retrieve low 3 FPs</w:t>
+      </w:r>
+    </w:p>
+    <w:p>
+      <w:pPr>
+        <w:spacing w:after="120"/>
+        <w:ind w:left="0" w:firstLine="0"/>
+        <w:rPr>
+          <w:sz w:val="22"/>
+          <w:lang w:val="en-GB"/>
+        </w:rPr>
+      </w:pPr>
+      <w:r>
+        <w:rPr>
+          <w:sz w:val="22"/>
+          <w:lang w:val="en-GB"/>
+        </w:rPr>
+        <w:t>Car Details medium 4FPs</w:t>
       </w:r>
     </w:p>
     <w:p>
@@ -7036,7 +6397,7 @@
           <w:sz w:val="22"/>
           <w:lang w:val="en-GB"/>
         </w:rPr>
-        <w:t>Car Info high 15 FPs</w:t>
+        <w:t>Car Info medium 10 FPs</w:t>
       </w:r>
     </w:p>
     <w:p>
@@ -7053,7 +6414,7 @@
           <w:sz w:val="22"/>
           <w:lang w:val="en-GB"/>
         </w:rPr>
-        <w:t>Special Parking Area high 15 FPs</w:t>
+        <w:t>User medium 10 FPs</w:t>
       </w:r>
     </w:p>
     <w:p>
@@ -7070,7 +6431,41 @@
           <w:sz w:val="22"/>
           <w:lang w:val="en-GB"/>
         </w:rPr>
-        <w:t>Calculation (?) high 15 FPs</w:t>
+        <w:t>Parking Area low 7 FPs</w:t>
+      </w:r>
+    </w:p>
+    <w:p>
+      <w:pPr>
+        <w:spacing w:after="120"/>
+        <w:ind w:left="0" w:firstLine="0"/>
+        <w:rPr>
+          <w:sz w:val="22"/>
+          <w:lang w:val="en-GB"/>
+        </w:rPr>
+      </w:pPr>
+      <w:r>
+        <w:rPr>
+          <w:sz w:val="22"/>
+          <w:lang w:val="en-GB"/>
+        </w:rPr>
+        <w:t>Special Parking Area low 7 FPs</w:t>
+      </w:r>
+    </w:p>
+    <w:p>
+      <w:pPr>
+        <w:spacing w:after="120"/>
+        <w:ind w:left="0" w:firstLine="0"/>
+        <w:rPr>
+          <w:sz w:val="22"/>
+          <w:lang w:val="en-GB"/>
+        </w:rPr>
+      </w:pPr>
+      <w:r>
+        <w:rPr>
+          <w:sz w:val="22"/>
+          <w:lang w:val="en-GB"/>
+        </w:rPr>
+        <w:t>Operator low 7 FPs</w:t>
       </w:r>
     </w:p>
     <w:p>
@@ -7157,24 +6552,24 @@
           <w:lang w:val="en-GB"/>
         </w:rPr>
       </w:pPr>
-      <w:bookmarkStart w:id="9" w:name="_High_level_components"/>
+      <w:bookmarkStart w:id="8" w:name="_High_level_components"/>
+      <w:bookmarkEnd w:id="8"/>
+      <w:r>
+        <w:rPr>
+          <w:sz w:val="28"/>
+          <w:lang w:val="en-GB"/>
+        </w:rPr>
+        <w:t xml:space="preserve"> </w:t>
+      </w:r>
+      <w:bookmarkStart w:id="9" w:name="_Toc472332398"/>
+      <w:r>
+        <w:rPr>
+          <w:sz w:val="28"/>
+          <w:lang w:val="en-GB"/>
+        </w:rPr>
+        <w:t>Cost and effort estimation: COCOMO II</w:t>
+      </w:r>
       <w:bookmarkEnd w:id="9"/>
-      <w:r>
-        <w:rPr>
-          <w:sz w:val="28"/>
-          <w:lang w:val="en-GB"/>
-        </w:rPr>
-        <w:t xml:space="preserve"> </w:t>
-      </w:r>
-      <w:bookmarkStart w:id="10" w:name="_Toc472332398"/>
-      <w:r>
-        <w:rPr>
-          <w:sz w:val="28"/>
-          <w:lang w:val="en-GB"/>
-        </w:rPr>
-        <w:t>Cost and effort estimation: COCOMO II</w:t>
-      </w:r>
-      <w:bookmarkEnd w:id="10"/>
     </w:p>
     <w:p>
       <w:pPr>
@@ -7189,28 +6584,7 @@
           <w:sz w:val="22"/>
           <w:lang w:val="en-GB"/>
         </w:rPr>
-        <w:t xml:space="preserve">The cost and effort estimation is made using the COCOMO II method. For </w:t>
-      </w:r>
-      <w:r>
-        <w:rPr>
-          <w:sz w:val="22"/>
-          <w:lang w:val="en-GB"/>
-        </w:rPr>
-        <w:t>this one we provide the table</w:t>
-      </w:r>
-      <w:r>
-        <w:rPr>
-          <w:sz w:val="22"/>
-          <w:lang w:val="en-GB"/>
-        </w:rPr>
-        <w:t xml:space="preserve"> containing fi</w:t>
-      </w:r>
-      <w:r>
-        <w:rPr>
-          <w:sz w:val="22"/>
-          <w:lang w:val="en-GB"/>
-        </w:rPr>
-        <w:t>gures used in the evaluation. It is based on the following scale drivers:</w:t>
+        <w:t>The cost and effort estimation is made using the COCOMO II method. For this one we provide the table containing figures used in the evaluation. It is based on the following scale drivers:</w:t>
       </w:r>
     </w:p>
     <w:p>
@@ -7227,7 +6601,6 @@
           <w:lang w:val="en-GB"/>
         </w:rPr>
       </w:pPr>
-      <w:proofErr w:type="spellStart"/>
       <w:r>
         <w:rPr>
           <w:rFonts w:asciiTheme="minorHAnsi" w:hAnsiTheme="minorHAnsi" w:cstheme="minorHAnsi"/>
@@ -7237,7 +6610,6 @@
         </w:rPr>
         <w:t>Precedentedness</w:t>
       </w:r>
-      <w:proofErr w:type="spellEnd"/>
       <w:r>
         <w:rPr>
           <w:rFonts w:asciiTheme="minorHAnsi" w:hAnsiTheme="minorHAnsi" w:cstheme="minorHAnsi"/>
@@ -7245,34 +6617,7 @@
           <w:szCs w:val="20"/>
           <w:lang w:val="en-GB"/>
         </w:rPr>
-        <w:t xml:space="preserve"> (PREC):</w:t>
-      </w:r>
-      <w:r>
-        <w:rPr>
-          <w:rFonts w:asciiTheme="minorHAnsi" w:hAnsiTheme="minorHAnsi" w:cstheme="minorHAnsi"/>
-          <w:sz w:val="22"/>
-          <w:szCs w:val="20"/>
-          <w:lang w:val="en-GB"/>
-        </w:rPr>
-        <w:t xml:space="preserve"> </w:t>
-      </w:r>
-      <w:r>
-        <w:rPr>
-          <w:rFonts w:asciiTheme="minorHAnsi" w:hAnsiTheme="minorHAnsi" w:cstheme="minorHAnsi"/>
-          <w:sz w:val="22"/>
-          <w:szCs w:val="20"/>
-          <w:lang w:val="en-GB"/>
-        </w:rPr>
-        <w:t xml:space="preserve">the value depends on the </w:t>
-      </w:r>
-      <w:r>
-        <w:rPr>
-          <w:rFonts w:asciiTheme="minorHAnsi" w:hAnsiTheme="minorHAnsi" w:cstheme="minorHAnsi"/>
-          <w:sz w:val="22"/>
-          <w:szCs w:val="20"/>
-          <w:lang w:val="en-GB"/>
-        </w:rPr>
-        <w:t>experience the team has on projects similar to the current one.</w:t>
+        <w:t xml:space="preserve"> (PREC): the value depends on the experience the team has on projects similar to the current one.</w:t>
       </w:r>
     </w:p>
     <w:p>
@@ -7296,25 +6641,7 @@
           <w:szCs w:val="20"/>
           <w:lang w:val="en-GB"/>
         </w:rPr>
-        <w:t>Development flexibility (FLEX):</w:t>
-      </w:r>
-      <w:r>
-        <w:rPr>
-          <w:rFonts w:asciiTheme="minorHAnsi" w:hAnsiTheme="minorHAnsi" w:cstheme="minorHAnsi"/>
-          <w:sz w:val="22"/>
-          <w:szCs w:val="20"/>
-          <w:lang w:val="en-GB"/>
-        </w:rPr>
-        <w:t xml:space="preserve"> represents the possibility to make changes to the project based on the </w:t>
-      </w:r>
-      <w:r>
-        <w:rPr>
-          <w:rFonts w:asciiTheme="minorHAnsi" w:hAnsiTheme="minorHAnsi" w:cstheme="minorHAnsi"/>
-          <w:sz w:val="22"/>
-          <w:szCs w:val="20"/>
-          <w:lang w:val="en-GB"/>
-        </w:rPr>
-        <w:t>strictness of the external requirements.</w:t>
+        <w:t>Development flexibility (FLEX): represents the possibility to make changes to the project based on the strictness of the external requirements.</w:t>
       </w:r>
     </w:p>
     <w:p>
@@ -7338,16 +6665,7 @@
           <w:szCs w:val="20"/>
           <w:lang w:val="en-GB"/>
         </w:rPr>
-        <w:t>Risk resolution (RESL):</w:t>
-      </w:r>
-      <w:r>
-        <w:rPr>
-          <w:rFonts w:asciiTheme="minorHAnsi" w:hAnsiTheme="minorHAnsi" w:cstheme="minorHAnsi"/>
-          <w:sz w:val="22"/>
-          <w:szCs w:val="20"/>
-          <w:lang w:val="en-GB"/>
-        </w:rPr>
-        <w:t xml:space="preserve"> consists in the capacity to solve problems and is strictly related to the risk analysis provided in this document.</w:t>
+        <w:t>Risk resolution (RESL): consists in the capacity to solve problems and is strictly related to the risk analysis provided in this document.</w:t>
       </w:r>
     </w:p>
     <w:p>
@@ -7371,16 +6689,7 @@
           <w:szCs w:val="20"/>
           <w:lang w:val="en-GB"/>
         </w:rPr>
-        <w:t>Team cohesion (TEAM):</w:t>
-      </w:r>
-      <w:r>
-        <w:rPr>
-          <w:rFonts w:asciiTheme="minorHAnsi" w:hAnsiTheme="minorHAnsi" w:cstheme="minorHAnsi"/>
-          <w:sz w:val="22"/>
-          <w:szCs w:val="20"/>
-          <w:lang w:val="en-GB"/>
-        </w:rPr>
-        <w:t xml:space="preserve"> its value represents the capacity of the team members to work together and cooperate</w:t>
+        <w:t>Team cohesion (TEAM): its value represents the capacity of the team members to work together and cooperate</w:t>
       </w:r>
     </w:p>
     <w:p>
@@ -7404,16 +6713,7 @@
           <w:szCs w:val="20"/>
           <w:lang w:val="en-GB"/>
         </w:rPr>
-        <w:t>Process maturity (PMAT):</w:t>
-      </w:r>
-      <w:r>
-        <w:rPr>
-          <w:rFonts w:asciiTheme="minorHAnsi" w:hAnsiTheme="minorHAnsi" w:cstheme="minorHAnsi"/>
-          <w:sz w:val="22"/>
-          <w:szCs w:val="20"/>
-          <w:lang w:val="en-GB"/>
-        </w:rPr>
-        <w:t xml:space="preserve"> states the level of maturity reached in the process.</w:t>
+        <w:t>Process maturity (PMAT): states the level of maturity reached in the process.</w:t>
       </w:r>
     </w:p>
     <w:p>
@@ -7471,6 +6771,7 @@
                 <w:sz w:val="22"/>
                 <w:lang w:val="en-GB"/>
               </w:rPr>
+              <w:lastRenderedPageBreak/>
               <w:t>Scale Factors</w:t>
             </w:r>
           </w:p>
@@ -8112,7 +7413,6 @@
                 <w:lang w:val="en-GB"/>
               </w:rPr>
             </w:pPr>
-            <w:proofErr w:type="spellStart"/>
             <w:r>
               <w:rPr>
                 <w:rFonts w:asciiTheme="minorHAnsi" w:eastAsiaTheme="minorEastAsia" w:hAnsiTheme="minorHAnsi" w:cstheme="minorHAnsi"/>
@@ -8132,7 +7432,6 @@
               </w:rPr>
               <w:t>j</w:t>
             </w:r>
-            <w:proofErr w:type="spellEnd"/>
           </w:p>
         </w:tc>
         <w:tc>
@@ -8833,7 +8132,6 @@
                 <w:lang w:val="en-GB"/>
               </w:rPr>
             </w:pPr>
-            <w:proofErr w:type="spellStart"/>
             <w:r>
               <w:rPr>
                 <w:rFonts w:asciiTheme="minorHAnsi" w:eastAsiaTheme="minorEastAsia" w:hAnsiTheme="minorHAnsi" w:cstheme="minorHAnsi"/>
@@ -8853,7 +8151,6 @@
               </w:rPr>
               <w:t>j</w:t>
             </w:r>
-            <w:proofErr w:type="spellEnd"/>
           </w:p>
         </w:tc>
         <w:tc>
@@ -9514,7 +8811,6 @@
                 <w:lang w:val="en-GB"/>
               </w:rPr>
             </w:pPr>
-            <w:proofErr w:type="spellStart"/>
             <w:r>
               <w:rPr>
                 <w:rFonts w:asciiTheme="minorHAnsi" w:eastAsiaTheme="minorEastAsia" w:hAnsiTheme="minorHAnsi" w:cstheme="minorHAnsi"/>
@@ -9534,7 +8830,6 @@
               </w:rPr>
               <w:t>j</w:t>
             </w:r>
-            <w:proofErr w:type="spellEnd"/>
           </w:p>
         </w:tc>
         <w:tc>
@@ -10331,7 +9626,6 @@
                 <w:lang w:val="en-GB"/>
               </w:rPr>
             </w:pPr>
-            <w:proofErr w:type="spellStart"/>
             <w:r>
               <w:rPr>
                 <w:rFonts w:asciiTheme="minorHAnsi" w:eastAsiaTheme="minorEastAsia" w:hAnsiTheme="minorHAnsi" w:cstheme="minorHAnsi"/>
@@ -10351,7 +9645,6 @@
               </w:rPr>
               <w:t>j</w:t>
             </w:r>
-            <w:proofErr w:type="spellEnd"/>
           </w:p>
         </w:tc>
         <w:tc>
@@ -10979,7 +10272,6 @@
                 <w:lang w:val="en-GB"/>
               </w:rPr>
             </w:pPr>
-            <w:proofErr w:type="spellStart"/>
             <w:r>
               <w:rPr>
                 <w:rFonts w:asciiTheme="minorHAnsi" w:eastAsiaTheme="minorEastAsia" w:hAnsiTheme="minorHAnsi" w:cstheme="minorHAnsi"/>
@@ -10987,7 +10279,6 @@
                 <w:color w:val="auto"/>
                 <w:sz w:val="22"/>
               </w:rPr>
-              <w:lastRenderedPageBreak/>
               <w:t>SF</w:t>
             </w:r>
             <w:r>
@@ -11000,7 +10291,6 @@
               </w:rPr>
               <w:t>j</w:t>
             </w:r>
-            <w:proofErr w:type="spellEnd"/>
           </w:p>
         </w:tc>
         <w:tc>
@@ -11257,42 +10547,7 @@
           <w:sz w:val="22"/>
           <w:lang w:val="en-GB"/>
         </w:rPr>
-        <w:t xml:space="preserve">The </w:t>
-      </w:r>
-      <w:r>
-        <w:rPr>
-          <w:sz w:val="22"/>
-          <w:lang w:val="en-GB"/>
-        </w:rPr>
-        <w:t>higher level of components</w:t>
-      </w:r>
-      <w:r>
-        <w:rPr>
-          <w:sz w:val="22"/>
-          <w:lang w:val="en-GB"/>
-        </w:rPr>
-        <w:t xml:space="preserve"> of our system </w:t>
-      </w:r>
-      <w:r>
-        <w:rPr>
-          <w:sz w:val="22"/>
-          <w:lang w:val="en-GB"/>
-        </w:rPr>
-        <w:t xml:space="preserve">that need </w:t>
-      </w:r>
-      <w:r>
-        <w:rPr>
-          <w:sz w:val="22"/>
-          <w:lang w:val="en-GB"/>
-        </w:rPr>
-        <w:t>to be integrated are</w:t>
-      </w:r>
-      <w:r>
-        <w:rPr>
-          <w:sz w:val="22"/>
-          <w:lang w:val="en-GB"/>
-        </w:rPr>
-        <w:t>:</w:t>
+        <w:t>The higher level of components of our system that need to be integrated are:</w:t>
       </w:r>
     </w:p>
     <w:p>
@@ -11528,8 +10783,8 @@
           <w:lang w:val="en-GB"/>
         </w:rPr>
       </w:pPr>
-      <w:bookmarkStart w:id="11" w:name="_Integration_Testing_Strategy"/>
-      <w:bookmarkEnd w:id="11"/>
+      <w:bookmarkStart w:id="10" w:name="_Integration_Testing_Strategy"/>
+      <w:bookmarkEnd w:id="10"/>
     </w:p>
     <w:p>
       <w:pPr>
@@ -11563,7 +10818,7 @@
           <w:lang w:val="en-GB"/>
         </w:rPr>
       </w:pPr>
-      <w:bookmarkStart w:id="12" w:name="_Toc472332399"/>
+      <w:bookmarkStart w:id="11" w:name="_Toc472332399"/>
       <w:r>
         <w:rPr>
           <w:rFonts w:asciiTheme="minorHAnsi" w:hAnsiTheme="minorHAnsi" w:cstheme="minorHAnsi"/>
@@ -11574,7 +10829,7 @@
         <w:lastRenderedPageBreak/>
         <w:t>Schedule</w:t>
       </w:r>
-      <w:bookmarkEnd w:id="12"/>
+      <w:bookmarkEnd w:id="11"/>
     </w:p>
     <w:p>
       <w:pPr>
@@ -11634,7 +10889,7 @@
           <w:lang w:val="en-GB"/>
         </w:rPr>
       </w:pPr>
-      <w:bookmarkStart w:id="13" w:name="_Toc472332400"/>
+      <w:bookmarkStart w:id="12" w:name="_Toc472332400"/>
       <w:r>
         <w:rPr>
           <w:rFonts w:asciiTheme="minorHAnsi" w:hAnsiTheme="minorHAnsi" w:cstheme="minorHAnsi"/>
@@ -11645,7 +10900,7 @@
         <w:lastRenderedPageBreak/>
         <w:t>Resource allocation</w:t>
       </w:r>
-      <w:bookmarkEnd w:id="13"/>
+      <w:bookmarkEnd w:id="12"/>
     </w:p>
     <w:p>
       <w:pPr>
@@ -11660,14 +10915,7 @@
           <w:sz w:val="22"/>
           <w:lang w:val="en-GB"/>
         </w:rPr>
-        <w:t xml:space="preserve">For supporting </w:t>
-      </w:r>
-      <w:r>
-        <w:rPr>
-          <w:sz w:val="22"/>
-          <w:lang w:val="en-GB"/>
-        </w:rPr>
-        <w:t>and automati</w:t>
+        <w:t>For supporting and automati</w:t>
       </w:r>
       <w:r>
         <w:rPr>
@@ -11681,28 +10929,7 @@
           <w:sz w:val="22"/>
           <w:lang w:val="en-GB"/>
         </w:rPr>
-        <w:t xml:space="preserve"> </w:t>
-      </w:r>
-      <w:r>
-        <w:rPr>
-          <w:sz w:val="22"/>
-          <w:lang w:val="en-GB"/>
-        </w:rPr>
-        <w:t>Integration Test</w:t>
-      </w:r>
-      <w:r>
-        <w:rPr>
-          <w:sz w:val="22"/>
-          <w:lang w:val="en-GB"/>
-        </w:rPr>
-        <w:t>s</w:t>
-      </w:r>
-      <w:r>
-        <w:rPr>
-          <w:sz w:val="22"/>
-          <w:lang w:val="en-GB"/>
-        </w:rPr>
-        <w:t xml:space="preserve"> we will use </w:t>
+        <w:t xml:space="preserve"> Integration Tests we will use </w:t>
       </w:r>
       <w:r>
         <w:rPr>
@@ -11716,51 +10943,7 @@
           <w:sz w:val="22"/>
           <w:lang w:val="en-GB"/>
         </w:rPr>
-        <w:t xml:space="preserve"> testing tools:</w:t>
-      </w:r>
-      <w:r>
-        <w:rPr>
-          <w:sz w:val="22"/>
-          <w:lang w:val="en-GB"/>
-        </w:rPr>
-        <w:t xml:space="preserve"> </w:t>
-      </w:r>
-      <w:r>
-        <w:rPr>
-          <w:sz w:val="22"/>
-          <w:lang w:val="en-GB"/>
-        </w:rPr>
-        <w:t>JU</w:t>
-      </w:r>
-      <w:r>
-        <w:rPr>
-          <w:sz w:val="22"/>
-          <w:lang w:val="en-GB"/>
-        </w:rPr>
-        <w:t xml:space="preserve">nit and </w:t>
-      </w:r>
-      <w:proofErr w:type="spellStart"/>
-      <w:r>
-        <w:rPr>
-          <w:sz w:val="22"/>
-          <w:lang w:val="en-GB"/>
-        </w:rPr>
-        <w:t>Arquillian</w:t>
-      </w:r>
-      <w:proofErr w:type="spellEnd"/>
-      <w:r>
-        <w:rPr>
-          <w:sz w:val="22"/>
-          <w:lang w:val="en-GB"/>
-        </w:rPr>
-        <w:t>.</w:t>
-      </w:r>
-      <w:r>
-        <w:rPr>
-          <w:sz w:val="22"/>
-          <w:lang w:val="en-GB"/>
-        </w:rPr>
-        <w:t xml:space="preserve"> </w:t>
+        <w:t xml:space="preserve"> testing tools: JUnit and Arquillian. </w:t>
       </w:r>
     </w:p>
     <w:p>
@@ -11802,7 +10985,7 @@
           <w:lang w:val="en-GB"/>
         </w:rPr>
       </w:pPr>
-      <w:bookmarkStart w:id="14" w:name="_Toc472332401"/>
+      <w:bookmarkStart w:id="13" w:name="_Toc472332401"/>
       <w:r>
         <w:rPr>
           <w:rFonts w:asciiTheme="minorHAnsi" w:hAnsiTheme="minorHAnsi" w:cstheme="minorHAnsi"/>
@@ -11813,7 +10996,7 @@
         <w:lastRenderedPageBreak/>
         <w:t>Risk management</w:t>
       </w:r>
-      <w:bookmarkEnd w:id="14"/>
+      <w:bookmarkEnd w:id="13"/>
     </w:p>
     <w:p>
       <w:pPr>
@@ -11826,8 +11009,8 @@
           <w:lang w:val="en-GB"/>
         </w:rPr>
       </w:pPr>
-      <w:bookmarkStart w:id="15" w:name="_Program_Stubs_and"/>
-      <w:bookmarkEnd w:id="15"/>
+      <w:bookmarkStart w:id="14" w:name="_Program_Stubs_and"/>
+      <w:bookmarkEnd w:id="14"/>
       <w:r>
         <w:rPr>
           <w:rFonts w:asciiTheme="minorHAnsi" w:hAnsiTheme="minorHAnsi" w:cstheme="minorHAnsi"/>
@@ -11835,16 +11018,7 @@
           <w:szCs w:val="20"/>
           <w:lang w:val="en-GB"/>
         </w:rPr>
-        <w:t>Integration tests should also verify the responses of the sy</w:t>
-      </w:r>
-      <w:r>
-        <w:rPr>
-          <w:rFonts w:asciiTheme="minorHAnsi" w:hAnsiTheme="minorHAnsi" w:cstheme="minorHAnsi"/>
-          <w:sz w:val="22"/>
-          <w:szCs w:val="20"/>
-          <w:lang w:val="en-GB"/>
-        </w:rPr>
-        <w:t>stem in specific cases, such as</w:t>
+        <w:t>Integration tests should also verify the responses of the system in specific cases, such as</w:t>
       </w:r>
     </w:p>
     <w:p>
@@ -11891,7 +11065,7 @@
           <w:lang w:val="en-GB"/>
         </w:rPr>
       </w:pPr>
-      <w:bookmarkStart w:id="16" w:name="_Toc472332402"/>
+      <w:bookmarkStart w:id="15" w:name="_Toc472332402"/>
       <w:r>
         <w:rPr>
           <w:rFonts w:asciiTheme="minorHAnsi" w:hAnsiTheme="minorHAnsi" w:cstheme="minorHAnsi"/>
@@ -11902,7 +11076,7 @@
         <w:lastRenderedPageBreak/>
         <w:t>Hours of work</w:t>
       </w:r>
-      <w:bookmarkEnd w:id="16"/>
+      <w:bookmarkEnd w:id="15"/>
     </w:p>
     <w:p>
       <w:pPr>
@@ -11964,7 +11138,6 @@
           <w:lang w:val="en-GB"/>
         </w:rPr>
       </w:pPr>
-      <w:proofErr w:type="spellStart"/>
       <w:r>
         <w:rPr>
           <w:rFonts w:asciiTheme="minorHAnsi" w:hAnsiTheme="minorHAnsi" w:cstheme="minorHAnsi"/>
@@ -11972,37 +11145,7 @@
           <w:szCs w:val="20"/>
           <w:lang w:val="en-GB"/>
         </w:rPr>
-        <w:t>Soheil</w:t>
-      </w:r>
-      <w:proofErr w:type="spellEnd"/>
-      <w:r>
-        <w:rPr>
-          <w:rFonts w:asciiTheme="minorHAnsi" w:hAnsiTheme="minorHAnsi" w:cstheme="minorHAnsi"/>
-          <w:sz w:val="22"/>
-          <w:szCs w:val="20"/>
-          <w:lang w:val="en-GB"/>
-        </w:rPr>
-        <w:t xml:space="preserve"> </w:t>
-      </w:r>
-      <w:proofErr w:type="spellStart"/>
-      <w:r>
-        <w:rPr>
-          <w:rFonts w:asciiTheme="minorHAnsi" w:hAnsiTheme="minorHAnsi" w:cstheme="minorHAnsi"/>
-          <w:sz w:val="22"/>
-          <w:szCs w:val="20"/>
-          <w:lang w:val="en-GB"/>
-        </w:rPr>
-        <w:t>Ghanbari</w:t>
-      </w:r>
-      <w:proofErr w:type="spellEnd"/>
-      <w:r>
-        <w:rPr>
-          <w:rFonts w:asciiTheme="minorHAnsi" w:hAnsiTheme="minorHAnsi" w:cstheme="minorHAnsi"/>
-          <w:sz w:val="22"/>
-          <w:szCs w:val="20"/>
-          <w:lang w:val="en-GB"/>
-        </w:rPr>
-        <w:t>, 8</w:t>
+        <w:t>Soheil Ghanbari, 8</w:t>
       </w:r>
       <w:r>
         <w:rPr>
@@ -12038,27 +11181,7 @@
           <w:szCs w:val="20"/>
           <w:lang w:val="en-GB"/>
         </w:rPr>
-        <w:t xml:space="preserve">Erica </w:t>
-      </w:r>
-      <w:proofErr w:type="spellStart"/>
-      <w:r>
-        <w:rPr>
-          <w:rFonts w:asciiTheme="minorHAnsi" w:hAnsiTheme="minorHAnsi" w:cstheme="minorHAnsi"/>
-          <w:sz w:val="22"/>
-          <w:szCs w:val="20"/>
-          <w:lang w:val="en-GB"/>
-        </w:rPr>
-        <w:t>Tinti</w:t>
-      </w:r>
-      <w:proofErr w:type="spellEnd"/>
-      <w:r>
-        <w:rPr>
-          <w:rFonts w:asciiTheme="minorHAnsi" w:hAnsiTheme="minorHAnsi" w:cstheme="minorHAnsi"/>
-          <w:sz w:val="22"/>
-          <w:szCs w:val="20"/>
-          <w:lang w:val="en-GB"/>
-        </w:rPr>
-        <w:t>, 14 hours</w:t>
+        <w:t>Erica Tinti, 14 hours</w:t>
       </w:r>
     </w:p>
     <w:p>
@@ -12072,6 +11195,10 @@
           <w:lang w:val="en-GB"/>
         </w:rPr>
       </w:pPr>
+    </w:p>
+    <w:p>
+      <w:bookmarkStart w:id="16" w:name="_GoBack"/>
+      <w:bookmarkEnd w:id="16"/>
     </w:p>
     <w:sectPr>
       <w:footerReference w:type="even" r:id="rId9"/>
@@ -12162,7 +11289,7 @@
       <w:rPr>
         <w:noProof/>
       </w:rPr>
-      <w:t>8</w:t>
+      <w:t>13</w:t>
     </w:r>
     <w:r>
       <w:fldChar w:fldCharType="end"/>
@@ -17086,7 +16213,7 @@
 </file>
 
 <file path=customXml/itemProps1.xml><?xml version="1.0" encoding="utf-8"?>
-<ds:datastoreItem xmlns:ds="http://schemas.openxmlformats.org/officeDocument/2006/customXml" ds:itemID="{292D033B-DB20-47A0-831E-3AB168EB754E}">
+<ds:datastoreItem xmlns:ds="http://schemas.openxmlformats.org/officeDocument/2006/customXml" ds:itemID="{C2845BB2-1F22-478B-BC96-725F4CBC1D3E}">
   <ds:schemaRefs>
     <ds:schemaRef ds:uri="http://schemas.openxmlformats.org/officeDocument/2006/bibliography"/>
   </ds:schemaRefs>

--- a/4_ProjectManagement/Document/ProjectPlan_v0.2.docx
+++ b/4_ProjectManagement/Document/ProjectPlan_v0.2.docx
@@ -107,21 +107,19 @@
           <w:sz w:val="28"/>
           <w:lang w:val="en-US"/>
         </w:rPr>
-        <w:t>Software Engineering 2: “PowerEnJoy”</w:t>
-      </w:r>
-    </w:p>
-    <w:p>
-      <w:pPr>
-        <w:spacing w:after="0"/>
-        <w:ind w:left="-2552" w:right="-465"/>
-        <w:jc w:val="center"/>
+        <w:t>Software Engineering 2: “</w:t>
+      </w:r>
+      <w:proofErr w:type="spellStart"/>
+      <w:r>
         <w:rPr>
           <w:b/>
           <w:color w:val="000000" w:themeColor="text1"/>
           <w:sz w:val="28"/>
           <w:lang w:val="en-US"/>
         </w:rPr>
-      </w:pPr>
+        <w:t>PowerEnJoy</w:t>
+      </w:r>
+      <w:proofErr w:type="spellEnd"/>
       <w:r>
         <w:rPr>
           <w:b/>
@@ -129,6 +127,28 @@
           <w:sz w:val="28"/>
           <w:lang w:val="en-US"/>
         </w:rPr>
+        <w:t>”</w:t>
+      </w:r>
+    </w:p>
+    <w:p>
+      <w:pPr>
+        <w:spacing w:after="0"/>
+        <w:ind w:left="-2552" w:right="-465"/>
+        <w:jc w:val="center"/>
+        <w:rPr>
+          <w:b/>
+          <w:color w:val="000000" w:themeColor="text1"/>
+          <w:sz w:val="28"/>
+          <w:lang w:val="en-US"/>
+        </w:rPr>
+      </w:pPr>
+      <w:r>
+        <w:rPr>
+          <w:b/>
+          <w:color w:val="000000" w:themeColor="text1"/>
+          <w:sz w:val="28"/>
+          <w:lang w:val="en-US"/>
+        </w:rPr>
         <w:t>Project Plan (V. 1.0)</w:t>
       </w:r>
     </w:p>
@@ -166,12 +186,21 @@
           <w:sz w:val="28"/>
         </w:rPr>
       </w:pPr>
+      <w:proofErr w:type="spellStart"/>
       <w:r>
         <w:rPr>
           <w:color w:val="000000" w:themeColor="text1"/>
           <w:sz w:val="28"/>
         </w:rPr>
-        <w:t>Authors:</w:t>
+        <w:t>Authors</w:t>
+      </w:r>
+      <w:proofErr w:type="spellEnd"/>
+      <w:r>
+        <w:rPr>
+          <w:color w:val="000000" w:themeColor="text1"/>
+          <w:sz w:val="28"/>
+        </w:rPr>
+        <w:t>:</w:t>
       </w:r>
     </w:p>
     <w:p>
@@ -202,12 +231,21 @@
           <w:sz w:val="28"/>
         </w:rPr>
       </w:pPr>
+      <w:proofErr w:type="spellStart"/>
       <w:r>
         <w:rPr>
           <w:color w:val="000000" w:themeColor="text1"/>
           <w:sz w:val="28"/>
         </w:rPr>
-        <w:t>Soheil GHANBARI</w:t>
+        <w:t>Soheil</w:t>
+      </w:r>
+      <w:proofErr w:type="spellEnd"/>
+      <w:r>
+        <w:rPr>
+          <w:color w:val="000000" w:themeColor="text1"/>
+          <w:sz w:val="28"/>
+        </w:rPr>
+        <w:t xml:space="preserve"> GHANBARI</w:t>
       </w:r>
     </w:p>
     <w:p>
@@ -1704,7 +1742,21 @@
               <w:rPr>
                 <w:sz w:val="22"/>
               </w:rPr>
-              <w:t>S. Caprara, S. Ghanbari, E. Tinti</w:t>
+              <w:t xml:space="preserve">S. Caprara, S. </w:t>
+            </w:r>
+            <w:proofErr w:type="spellStart"/>
+            <w:r>
+              <w:rPr>
+                <w:sz w:val="22"/>
+              </w:rPr>
+              <w:t>Ghanbari</w:t>
+            </w:r>
+            <w:proofErr w:type="spellEnd"/>
+            <w:r>
+              <w:rPr>
+                <w:sz w:val="22"/>
+              </w:rPr>
+              <w:t>, E. Tinti</w:t>
             </w:r>
           </w:p>
         </w:tc>
@@ -2178,7 +2230,27 @@
           <w:szCs w:val="20"/>
           <w:lang w:val="en-GB"/>
         </w:rPr>
-        <w:t xml:space="preserve"> and not especially reserved to PowerEnjoy.</w:t>
+        <w:t xml:space="preserve"> and not especially reserved to </w:t>
+      </w:r>
+      <w:proofErr w:type="spellStart"/>
+      <w:r>
+        <w:rPr>
+          <w:rFonts w:asciiTheme="minorHAnsi" w:hAnsiTheme="minorHAnsi" w:cstheme="minorHAnsi"/>
+          <w:sz w:val="22"/>
+          <w:szCs w:val="20"/>
+          <w:lang w:val="en-GB"/>
+        </w:rPr>
+        <w:t>PowerEnjoy</w:t>
+      </w:r>
+      <w:proofErr w:type="spellEnd"/>
+      <w:r>
+        <w:rPr>
+          <w:rFonts w:asciiTheme="minorHAnsi" w:hAnsiTheme="minorHAnsi" w:cstheme="minorHAnsi"/>
+          <w:sz w:val="22"/>
+          <w:szCs w:val="20"/>
+          <w:lang w:val="en-GB"/>
+        </w:rPr>
+        <w:t>.</w:t>
       </w:r>
     </w:p>
     <w:p>
@@ -2233,7 +2305,27 @@
           <w:szCs w:val="20"/>
           <w:lang w:val="en-GB"/>
         </w:rPr>
-        <w:t xml:space="preserve"> Power Station): a parking area reserved exclusively to PowerEnjoy cars where, for each parking space there is a Power Plug where it is possible to </w:t>
+        <w:t xml:space="preserve"> Power Station): a parking area reserved exclusively to </w:t>
+      </w:r>
+      <w:proofErr w:type="spellStart"/>
+      <w:r>
+        <w:rPr>
+          <w:rFonts w:asciiTheme="minorHAnsi" w:hAnsiTheme="minorHAnsi" w:cstheme="minorHAnsi"/>
+          <w:sz w:val="22"/>
+          <w:szCs w:val="20"/>
+          <w:lang w:val="en-GB"/>
+        </w:rPr>
+        <w:t>PowerEnjoy</w:t>
+      </w:r>
+      <w:proofErr w:type="spellEnd"/>
+      <w:r>
+        <w:rPr>
+          <w:rFonts w:asciiTheme="minorHAnsi" w:hAnsiTheme="minorHAnsi" w:cstheme="minorHAnsi"/>
+          <w:sz w:val="22"/>
+          <w:szCs w:val="20"/>
+          <w:lang w:val="en-GB"/>
+        </w:rPr>
+        <w:t xml:space="preserve"> cars where, for each parking space there is a Power Plug where it is possible to </w:t>
       </w:r>
       <w:r>
         <w:rPr>
@@ -2281,6 +2373,7 @@
         </w:rPr>
         <w:t xml:space="preserve"> </w:t>
       </w:r>
+      <w:proofErr w:type="spellStart"/>
       <w:r>
         <w:rPr>
           <w:rFonts w:asciiTheme="minorHAnsi" w:hAnsiTheme="minorHAnsi" w:cstheme="minorHAnsi"/>
@@ -2288,7 +2381,17 @@
           <w:szCs w:val="20"/>
           <w:lang w:val="en-GB"/>
         </w:rPr>
-        <w:t>PowerEnjoy car</w:t>
+        <w:t>PowerEnjoy</w:t>
+      </w:r>
+      <w:proofErr w:type="spellEnd"/>
+      <w:r>
+        <w:rPr>
+          <w:rFonts w:asciiTheme="minorHAnsi" w:hAnsiTheme="minorHAnsi" w:cstheme="minorHAnsi"/>
+          <w:sz w:val="22"/>
+          <w:szCs w:val="20"/>
+          <w:lang w:val="en-GB"/>
+        </w:rPr>
+        <w:t xml:space="preserve"> car</w:t>
       </w:r>
       <w:r>
         <w:rPr>
@@ -2483,6 +2586,7 @@
           <w:lang w:val="en-GB"/>
         </w:rPr>
       </w:pPr>
+      <w:proofErr w:type="spellStart"/>
       <w:r>
         <w:rPr>
           <w:rFonts w:asciiTheme="minorHAnsi" w:hAnsiTheme="minorHAnsi" w:cstheme="minorHAnsi"/>
@@ -2491,7 +2595,18 @@
           <w:szCs w:val="20"/>
           <w:lang w:val="en-GB"/>
         </w:rPr>
-        <w:t>Pojo:</w:t>
+        <w:t>Pojo</w:t>
+      </w:r>
+      <w:proofErr w:type="spellEnd"/>
+      <w:r>
+        <w:rPr>
+          <w:rFonts w:asciiTheme="minorHAnsi" w:hAnsiTheme="minorHAnsi" w:cstheme="minorHAnsi"/>
+          <w:b/>
+          <w:sz w:val="22"/>
+          <w:szCs w:val="20"/>
+          <w:lang w:val="en-GB"/>
+        </w:rPr>
+        <w:t>:</w:t>
       </w:r>
       <w:r>
         <w:rPr>
@@ -2653,6 +2768,7 @@
           <w:lang w:val="en-GB"/>
         </w:rPr>
       </w:pPr>
+      <w:proofErr w:type="spellStart"/>
       <w:r>
         <w:rPr>
           <w:rFonts w:asciiTheme="minorHAnsi" w:hAnsiTheme="minorHAnsi" w:cstheme="minorHAnsi"/>
@@ -2662,6 +2778,7 @@
         </w:rPr>
         <w:t>RASD_PowerEnjoy_Caprara_Ghanbari_Tinti</w:t>
       </w:r>
+      <w:proofErr w:type="spellEnd"/>
     </w:p>
     <w:p>
       <w:pPr>
@@ -2679,6 +2796,7 @@
           <w:lang w:val="en-GB"/>
         </w:rPr>
       </w:pPr>
+      <w:proofErr w:type="spellStart"/>
       <w:r>
         <w:rPr>
           <w:rFonts w:asciiTheme="minorHAnsi" w:hAnsiTheme="minorHAnsi" w:cstheme="minorHAnsi"/>
@@ -2688,6 +2806,7 @@
         </w:rPr>
         <w:t>DesignDocument_PowerEnjoy_Caprara_Ghanbari_Tinti</w:t>
       </w:r>
+      <w:proofErr w:type="spellEnd"/>
     </w:p>
     <w:p>
       <w:pPr>
@@ -3336,6 +3455,7 @@
                 <w:lang w:val="en-GB"/>
               </w:rPr>
             </w:pPr>
+            <w:proofErr w:type="spellStart"/>
             <w:r>
               <w:rPr>
                 <w:sz w:val="22"/>
@@ -3343,6 +3463,7 @@
               </w:rPr>
               <w:t>Avg</w:t>
             </w:r>
+            <w:proofErr w:type="spellEnd"/>
           </w:p>
         </w:tc>
       </w:tr>
@@ -3425,12 +3546,14 @@
                 <w:sz w:val="22"/>
               </w:rPr>
             </w:pPr>
+            <w:proofErr w:type="spellStart"/>
             <w:r>
               <w:rPr>
                 <w:sz w:val="22"/>
               </w:rPr>
               <w:t>Avg</w:t>
             </w:r>
+            <w:proofErr w:type="spellEnd"/>
           </w:p>
         </w:tc>
         <w:tc>
@@ -3514,6 +3637,7 @@
                 <w:lang w:val="en-GB"/>
               </w:rPr>
             </w:pPr>
+            <w:proofErr w:type="spellStart"/>
             <w:r>
               <w:rPr>
                 <w:sz w:val="22"/>
@@ -3521,6 +3645,7 @@
               </w:rPr>
               <w:t>Avg</w:t>
             </w:r>
+            <w:proofErr w:type="spellEnd"/>
           </w:p>
         </w:tc>
         <w:tc>
@@ -3592,6 +3717,7 @@
           <w:lang w:val="en-GB"/>
         </w:rPr>
       </w:pPr>
+      <w:proofErr w:type="spellStart"/>
       <w:r>
         <w:rPr>
           <w:b/>
@@ -3599,7 +3725,17 @@
           <w:color w:val="000000" w:themeColor="text1"/>
           <w:sz w:val="20"/>
         </w:rPr>
-        <w:t xml:space="preserve">Table </w:t>
+        <w:t>Table</w:t>
+      </w:r>
+      <w:proofErr w:type="spellEnd"/>
+      <w:r>
+        <w:rPr>
+          <w:b/>
+          <w:i w:val="0"/>
+          <w:color w:val="000000" w:themeColor="text1"/>
+          <w:sz w:val="20"/>
+        </w:rPr>
+        <w:t xml:space="preserve"> </w:t>
       </w:r>
       <w:r>
         <w:rPr>
@@ -3662,7 +3798,25 @@
           <w:i w:val="0"/>
           <w:color w:val="000000" w:themeColor="text1"/>
         </w:rPr>
-        <w:t xml:space="preserve"> External Input</w:t>
+        <w:t xml:space="preserve"> </w:t>
+      </w:r>
+      <w:proofErr w:type="spellStart"/>
+      <w:r>
+        <w:rPr>
+          <w:b/>
+          <w:i w:val="0"/>
+          <w:color w:val="000000" w:themeColor="text1"/>
+        </w:rPr>
+        <w:t>External</w:t>
+      </w:r>
+      <w:proofErr w:type="spellEnd"/>
+      <w:r>
+        <w:rPr>
+          <w:b/>
+          <w:i w:val="0"/>
+          <w:color w:val="000000" w:themeColor="text1"/>
+        </w:rPr>
+        <w:t xml:space="preserve"> Input</w:t>
       </w:r>
     </w:p>
     <w:p>
@@ -3981,6 +4135,7 @@
                 <w:lang w:val="en-GB"/>
               </w:rPr>
             </w:pPr>
+            <w:proofErr w:type="spellStart"/>
             <w:r>
               <w:rPr>
                 <w:sz w:val="22"/>
@@ -3988,6 +4143,7 @@
               </w:rPr>
               <w:t>Avg</w:t>
             </w:r>
+            <w:proofErr w:type="spellEnd"/>
           </w:p>
         </w:tc>
       </w:tr>
@@ -4070,12 +4226,14 @@
                 <w:sz w:val="22"/>
               </w:rPr>
             </w:pPr>
+            <w:proofErr w:type="spellStart"/>
             <w:r>
               <w:rPr>
                 <w:sz w:val="22"/>
               </w:rPr>
               <w:t>Avg</w:t>
             </w:r>
+            <w:proofErr w:type="spellEnd"/>
           </w:p>
         </w:tc>
         <w:tc>
@@ -4159,6 +4317,7 @@
                 <w:lang w:val="en-GB"/>
               </w:rPr>
             </w:pPr>
+            <w:proofErr w:type="spellStart"/>
             <w:r>
               <w:rPr>
                 <w:sz w:val="22"/>
@@ -4166,6 +4325,7 @@
               </w:rPr>
               <w:t>Avg</w:t>
             </w:r>
+            <w:proofErr w:type="spellEnd"/>
           </w:p>
         </w:tc>
         <w:tc>
@@ -4237,6 +4397,7 @@
           <w:lang w:val="en-GB"/>
         </w:rPr>
       </w:pPr>
+      <w:proofErr w:type="spellStart"/>
       <w:r>
         <w:rPr>
           <w:b/>
@@ -4244,7 +4405,17 @@
           <w:color w:val="000000" w:themeColor="text1"/>
           <w:sz w:val="20"/>
         </w:rPr>
-        <w:t xml:space="preserve">Table </w:t>
+        <w:t>Table</w:t>
+      </w:r>
+      <w:proofErr w:type="spellEnd"/>
+      <w:r>
+        <w:rPr>
+          <w:b/>
+          <w:i w:val="0"/>
+          <w:color w:val="000000" w:themeColor="text1"/>
+          <w:sz w:val="20"/>
+        </w:rPr>
+        <w:t xml:space="preserve"> </w:t>
       </w:r>
       <w:r>
         <w:rPr>
@@ -4307,8 +4478,54 @@
           <w:i w:val="0"/>
           <w:color w:val="000000" w:themeColor="text1"/>
         </w:rPr>
-        <w:t xml:space="preserve"> External Output and External Inquiries</w:t>
-      </w:r>
+        <w:t xml:space="preserve"> </w:t>
+      </w:r>
+      <w:proofErr w:type="spellStart"/>
+      <w:r>
+        <w:rPr>
+          <w:b/>
+          <w:i w:val="0"/>
+          <w:color w:val="000000" w:themeColor="text1"/>
+        </w:rPr>
+        <w:t>External</w:t>
+      </w:r>
+      <w:proofErr w:type="spellEnd"/>
+      <w:r>
+        <w:rPr>
+          <w:b/>
+          <w:i w:val="0"/>
+          <w:color w:val="000000" w:themeColor="text1"/>
+        </w:rPr>
+        <w:t xml:space="preserve"> Output and </w:t>
+      </w:r>
+      <w:proofErr w:type="spellStart"/>
+      <w:r>
+        <w:rPr>
+          <w:b/>
+          <w:i w:val="0"/>
+          <w:color w:val="000000" w:themeColor="text1"/>
+        </w:rPr>
+        <w:t>External</w:t>
+      </w:r>
+      <w:proofErr w:type="spellEnd"/>
+      <w:r>
+        <w:rPr>
+          <w:b/>
+          <w:i w:val="0"/>
+          <w:color w:val="000000" w:themeColor="text1"/>
+        </w:rPr>
+        <w:t xml:space="preserve"> </w:t>
+      </w:r>
+      <w:proofErr w:type="spellStart"/>
+      <w:r>
+        <w:rPr>
+          <w:b/>
+          <w:i w:val="0"/>
+          <w:color w:val="000000" w:themeColor="text1"/>
+        </w:rPr>
+        <w:t>Inquiries</w:t>
+      </w:r>
+      <w:proofErr w:type="spellEnd"/>
     </w:p>
     <w:p>
       <w:pPr>
@@ -4626,6 +4843,7 @@
                 <w:lang w:val="en-GB"/>
               </w:rPr>
             </w:pPr>
+            <w:proofErr w:type="spellStart"/>
             <w:r>
               <w:rPr>
                 <w:sz w:val="22"/>
@@ -4633,6 +4851,7 @@
               </w:rPr>
               <w:t>Avg</w:t>
             </w:r>
+            <w:proofErr w:type="spellEnd"/>
           </w:p>
         </w:tc>
       </w:tr>
@@ -4715,12 +4934,14 @@
                 <w:sz w:val="22"/>
               </w:rPr>
             </w:pPr>
+            <w:proofErr w:type="spellStart"/>
             <w:r>
               <w:rPr>
                 <w:sz w:val="22"/>
               </w:rPr>
               <w:t>Avg</w:t>
             </w:r>
+            <w:proofErr w:type="spellEnd"/>
           </w:p>
         </w:tc>
         <w:tc>
@@ -4804,6 +5025,7 @@
                 <w:lang w:val="en-GB"/>
               </w:rPr>
             </w:pPr>
+            <w:proofErr w:type="spellStart"/>
             <w:r>
               <w:rPr>
                 <w:sz w:val="22"/>
@@ -4811,6 +5033,7 @@
               </w:rPr>
               <w:t>Avg</w:t>
             </w:r>
+            <w:proofErr w:type="spellEnd"/>
           </w:p>
         </w:tc>
         <w:tc>
@@ -4882,6 +5105,7 @@
           <w:lang w:val="en-GB"/>
         </w:rPr>
       </w:pPr>
+      <w:proofErr w:type="spellStart"/>
       <w:r>
         <w:rPr>
           <w:b/>
@@ -4889,7 +5113,17 @@
           <w:color w:val="000000" w:themeColor="text1"/>
           <w:sz w:val="20"/>
         </w:rPr>
-        <w:t xml:space="preserve">Table </w:t>
+        <w:t>Table</w:t>
+      </w:r>
+      <w:proofErr w:type="spellEnd"/>
+      <w:r>
+        <w:rPr>
+          <w:b/>
+          <w:i w:val="0"/>
+          <w:color w:val="000000" w:themeColor="text1"/>
+          <w:sz w:val="20"/>
+        </w:rPr>
+        <w:t xml:space="preserve"> </w:t>
       </w:r>
       <w:r>
         <w:rPr>
@@ -4952,24 +5186,106 @@
           <w:i w:val="0"/>
           <w:color w:val="000000" w:themeColor="text1"/>
         </w:rPr>
-        <w:t xml:space="preserve"> Internal Logic Files and External </w:t>
-      </w:r>
+        <w:t xml:space="preserve"> </w:t>
+      </w:r>
+      <w:proofErr w:type="spellStart"/>
       <w:r>
         <w:rPr>
           <w:b/>
           <w:i w:val="0"/>
           <w:color w:val="000000" w:themeColor="text1"/>
         </w:rPr>
-        <w:t>Interface</w:t>
-      </w:r>
+        <w:t>Internal</w:t>
+      </w:r>
+      <w:proofErr w:type="spellEnd"/>
       <w:r>
         <w:rPr>
           <w:b/>
           <w:i w:val="0"/>
           <w:color w:val="000000" w:themeColor="text1"/>
         </w:rPr>
-        <w:t xml:space="preserve"> Files</w:t>
-      </w:r>
+        <w:t xml:space="preserve"> </w:t>
+      </w:r>
+      <w:proofErr w:type="spellStart"/>
+      <w:r>
+        <w:rPr>
+          <w:b/>
+          <w:i w:val="0"/>
+          <w:color w:val="000000" w:themeColor="text1"/>
+        </w:rPr>
+        <w:t>Logic</w:t>
+      </w:r>
+      <w:proofErr w:type="spellEnd"/>
+      <w:r>
+        <w:rPr>
+          <w:b/>
+          <w:i w:val="0"/>
+          <w:color w:val="000000" w:themeColor="text1"/>
+        </w:rPr>
+        <w:t xml:space="preserve"> </w:t>
+      </w:r>
+      <w:proofErr w:type="spellStart"/>
+      <w:r>
+        <w:rPr>
+          <w:b/>
+          <w:i w:val="0"/>
+          <w:color w:val="000000" w:themeColor="text1"/>
+        </w:rPr>
+        <w:t>Files</w:t>
+      </w:r>
+      <w:proofErr w:type="spellEnd"/>
+      <w:r>
+        <w:rPr>
+          <w:b/>
+          <w:i w:val="0"/>
+          <w:color w:val="000000" w:themeColor="text1"/>
+        </w:rPr>
+        <w:t xml:space="preserve"> and </w:t>
+      </w:r>
+      <w:proofErr w:type="spellStart"/>
+      <w:r>
+        <w:rPr>
+          <w:b/>
+          <w:i w:val="0"/>
+          <w:color w:val="000000" w:themeColor="text1"/>
+        </w:rPr>
+        <w:t>External</w:t>
+      </w:r>
+      <w:proofErr w:type="spellEnd"/>
+      <w:r>
+        <w:rPr>
+          <w:b/>
+          <w:i w:val="0"/>
+          <w:color w:val="000000" w:themeColor="text1"/>
+        </w:rPr>
+        <w:t xml:space="preserve"> </w:t>
+      </w:r>
+      <w:r>
+        <w:rPr>
+          <w:b/>
+          <w:i w:val="0"/>
+          <w:color w:val="000000" w:themeColor="text1"/>
+        </w:rPr>
+        <w:t>Interface</w:t>
+      </w:r>
+      <w:r>
+        <w:rPr>
+          <w:b/>
+          <w:i w:val="0"/>
+          <w:color w:val="000000" w:themeColor="text1"/>
+        </w:rPr>
+        <w:t xml:space="preserve"> </w:t>
+      </w:r>
+      <w:proofErr w:type="spellStart"/>
+      <w:r>
+        <w:rPr>
+          <w:b/>
+          <w:i w:val="0"/>
+          <w:color w:val="000000" w:themeColor="text1"/>
+        </w:rPr>
+        <w:t>Files</w:t>
+      </w:r>
+      <w:proofErr w:type="spellEnd"/>
     </w:p>
     <w:p>
       <w:pPr>
@@ -5143,6 +5459,7 @@
                 <w:sz w:val="22"/>
               </w:rPr>
             </w:pPr>
+            <w:proofErr w:type="spellStart"/>
             <w:r>
               <w:rPr>
                 <w:b/>
@@ -5150,6 +5467,7 @@
               </w:rPr>
               <w:t>Average</w:t>
             </w:r>
+            <w:proofErr w:type="spellEnd"/>
           </w:p>
         </w:tc>
         <w:tc>
@@ -5757,6 +6075,7 @@
           <w:lang w:val="en-GB"/>
         </w:rPr>
       </w:pPr>
+      <w:proofErr w:type="spellStart"/>
       <w:r>
         <w:rPr>
           <w:b/>
@@ -5764,7 +6083,17 @@
           <w:color w:val="000000" w:themeColor="text1"/>
           <w:sz w:val="20"/>
         </w:rPr>
-        <w:t xml:space="preserve">Table </w:t>
+        <w:t>Table</w:t>
+      </w:r>
+      <w:proofErr w:type="spellEnd"/>
+      <w:r>
+        <w:rPr>
+          <w:b/>
+          <w:i w:val="0"/>
+          <w:color w:val="000000" w:themeColor="text1"/>
+          <w:sz w:val="20"/>
+        </w:rPr>
+        <w:t xml:space="preserve"> </w:t>
       </w:r>
       <w:r>
         <w:rPr>
@@ -5827,7 +6156,43 @@
           <w:i w:val="0"/>
           <w:color w:val="000000" w:themeColor="text1"/>
         </w:rPr>
-        <w:t xml:space="preserve"> Unadjusted Function Points</w:t>
+        <w:t xml:space="preserve"> </w:t>
+      </w:r>
+      <w:proofErr w:type="spellStart"/>
+      <w:r>
+        <w:rPr>
+          <w:b/>
+          <w:i w:val="0"/>
+          <w:color w:val="000000" w:themeColor="text1"/>
+        </w:rPr>
+        <w:t>Unadjusted</w:t>
+      </w:r>
+      <w:proofErr w:type="spellEnd"/>
+      <w:r>
+        <w:rPr>
+          <w:b/>
+          <w:i w:val="0"/>
+          <w:color w:val="000000" w:themeColor="text1"/>
+        </w:rPr>
+        <w:t xml:space="preserve"> </w:t>
+      </w:r>
+      <w:proofErr w:type="spellStart"/>
+      <w:r>
+        <w:rPr>
+          <w:b/>
+          <w:i w:val="0"/>
+          <w:color w:val="000000" w:themeColor="text1"/>
+        </w:rPr>
+        <w:t>Function</w:t>
+      </w:r>
+      <w:proofErr w:type="spellEnd"/>
+      <w:r>
+        <w:rPr>
+          <w:b/>
+          <w:i w:val="0"/>
+          <w:color w:val="000000" w:themeColor="text1"/>
+        </w:rPr>
+        <w:t xml:space="preserve"> Points</w:t>
       </w:r>
     </w:p>
     <w:p>
@@ -5891,7 +6256,84 @@
           <w:sz w:val="22"/>
           <w:lang w:val="en-GB"/>
         </w:rPr>
-        <w:t>The Login (for both users and operators) is a Low complexity function, because it involves just one file containing the information, so it has 3 FPs assigned.</w:t>
+        <w:t>The Login</w:t>
+      </w:r>
+      <w:r>
+        <w:rPr>
+          <w:sz w:val="22"/>
+          <w:lang w:val="en-GB"/>
+        </w:rPr>
+        <w:t xml:space="preserve"> and Logout</w:t>
+      </w:r>
+      <w:r>
+        <w:rPr>
+          <w:sz w:val="22"/>
+          <w:lang w:val="en-GB"/>
+        </w:rPr>
+        <w:t xml:space="preserve"> </w:t>
+      </w:r>
+      <w:r>
+        <w:rPr>
+          <w:sz w:val="22"/>
+          <w:lang w:val="en-GB"/>
+        </w:rPr>
+        <w:t>(for both users and operators) are</w:t>
+      </w:r>
+      <w:r>
+        <w:rPr>
+          <w:sz w:val="22"/>
+          <w:lang w:val="en-GB"/>
+        </w:rPr>
+        <w:t xml:space="preserve"> Low complexity function</w:t>
+      </w:r>
+      <w:r>
+        <w:rPr>
+          <w:sz w:val="22"/>
+          <w:lang w:val="en-GB"/>
+        </w:rPr>
+        <w:t>s</w:t>
+      </w:r>
+      <w:r>
+        <w:rPr>
+          <w:sz w:val="22"/>
+          <w:lang w:val="en-GB"/>
+        </w:rPr>
+        <w:t xml:space="preserve">, </w:t>
+      </w:r>
+      <w:r>
+        <w:rPr>
+          <w:sz w:val="22"/>
+          <w:lang w:val="en-GB"/>
+        </w:rPr>
+        <w:t>because they involve</w:t>
+      </w:r>
+      <w:r>
+        <w:rPr>
+          <w:sz w:val="22"/>
+          <w:lang w:val="en-GB"/>
+        </w:rPr>
+        <w:t xml:space="preserve"> just one file conta</w:t>
+      </w:r>
+      <w:r>
+        <w:rPr>
+          <w:sz w:val="22"/>
+          <w:lang w:val="en-GB"/>
+        </w:rPr>
+        <w:t>ining the information, so they get</w:t>
+      </w:r>
+      <w:r>
+        <w:rPr>
+          <w:sz w:val="22"/>
+          <w:lang w:val="en-GB"/>
+        </w:rPr>
+        <w:t xml:space="preserve"> 3 FPs </w:t>
+      </w:r>
+      <w:r>
+        <w:rPr>
+          <w:sz w:val="22"/>
+          <w:lang w:val="en-GB"/>
+        </w:rPr>
+        <w:t>each.</w:t>
       </w:r>
     </w:p>
     <w:p>
@@ -5903,41 +6345,41 @@
           <w:lang w:val="en-GB"/>
         </w:rPr>
       </w:pPr>
-      <w:r>
-        <w:rPr>
-          <w:sz w:val="22"/>
-          <w:lang w:val="en-GB"/>
-        </w:rPr>
-        <w:t>The Logout is a simple operation; because of this, its complexity is low and corresponds to 3FPs</w:t>
-      </w:r>
     </w:p>
     <w:p>
       <w:pPr>
         <w:spacing w:after="120"/>
         <w:ind w:left="0" w:firstLine="0"/>
         <w:rPr>
-          <w:sz w:val="22"/>
-          <w:lang w:val="en-GB"/>
-        </w:rPr>
-      </w:pPr>
+          <w:b/>
+          <w:sz w:val="22"/>
+          <w:lang w:val="en-GB"/>
+        </w:rPr>
+      </w:pPr>
+      <w:r>
+        <w:rPr>
+          <w:b/>
+          <w:sz w:val="22"/>
+          <w:lang w:val="en-GB"/>
+        </w:rPr>
+        <w:t>User functions</w:t>
+      </w:r>
     </w:p>
     <w:p>
       <w:pPr>
         <w:spacing w:after="120"/>
         <w:ind w:left="0" w:firstLine="0"/>
         <w:rPr>
-          <w:b/>
-          <w:sz w:val="22"/>
-          <w:lang w:val="en-GB"/>
-        </w:rPr>
-      </w:pPr>
-      <w:r>
-        <w:rPr>
-          <w:b/>
-          <w:sz w:val="22"/>
-          <w:lang w:val="en-GB"/>
-        </w:rPr>
-        <w:t>User functions</w:t>
+          <w:sz w:val="22"/>
+          <w:lang w:val="en-GB"/>
+        </w:rPr>
+      </w:pPr>
+      <w:r>
+        <w:rPr>
+          <w:sz w:val="22"/>
+          <w:lang w:val="en-GB"/>
+        </w:rPr>
+        <w:t>User Registration is a function that can be classified as having an average complexity, because it deals with different data and because more than one file is referenced. This leads to 4 FPs.</w:t>
       </w:r>
     </w:p>
     <w:p>
@@ -5954,7 +6396,16 @@
           <w:sz w:val="22"/>
           <w:lang w:val="en-GB"/>
         </w:rPr>
-        <w:t>User Registration is a function that can be classified as having an average complexity, because it deals with different data and because more than one file is referenced. This leads to 4 FPs.</w:t>
+        <w:lastRenderedPageBreak/>
+        <w:t xml:space="preserve">The Profile Update function involves many fields that need to be updated on the DB. Moreover, if the payment information changes, the system has to check if the new credit card is valid. For these reasons the operation has a medium complexity, corresponding to 4 FPs. </w:t>
+      </w:r>
+      <w:r>
+        <w:rPr>
+          <w:sz w:val="22"/>
+          <w:highlight w:val="yellow"/>
+          <w:lang w:val="en-GB"/>
+        </w:rPr>
+        <w:t>(on the Excel 2 inputs taking to 8 FPs)</w:t>
       </w:r>
     </w:p>
     <w:p>
@@ -5971,16 +6422,21 @@
           <w:sz w:val="22"/>
           <w:lang w:val="en-GB"/>
         </w:rPr>
-        <w:lastRenderedPageBreak/>
-        <w:t xml:space="preserve">The Profile Update function involves many fields that need to be updated on the DB. Moreover, if the payment information changes, the system has to check if the new credit card is valid. For these reasons the operation has a medium complexity, corresponding to 4 FPs. </w:t>
-      </w:r>
-      <w:r>
-        <w:rPr>
-          <w:sz w:val="22"/>
-          <w:highlight w:val="yellow"/>
-          <w:lang w:val="en-GB"/>
-        </w:rPr>
-        <w:t>(on the Excel 2 inputs taking to 8 FPs)</w:t>
+        <w:t xml:space="preserve">The </w:t>
+      </w:r>
+      <w:r>
+        <w:rPr>
+          <w:sz w:val="22"/>
+          <w:lang w:val="en-GB"/>
+        </w:rPr>
+        <w:t>Cancel Reservation</w:t>
+      </w:r>
+      <w:r>
+        <w:rPr>
+          <w:sz w:val="22"/>
+          <w:lang w:val="en-GB"/>
+        </w:rPr>
+        <w:t xml:space="preserve"> operation has a low complexity because it references two type of files but has few data. So, it has 3FPs.</w:t>
       </w:r>
     </w:p>
     <w:p>
@@ -5992,41 +6448,76 @@
           <w:lang w:val="en-GB"/>
         </w:rPr>
       </w:pPr>
-      <w:r>
-        <w:rPr>
-          <w:sz w:val="22"/>
-          <w:lang w:val="en-GB"/>
-        </w:rPr>
-        <w:t>Cancel Reservation</w:t>
-      </w:r>
     </w:p>
     <w:p>
       <w:pPr>
         <w:spacing w:after="120"/>
         <w:ind w:left="0" w:firstLine="0"/>
         <w:rPr>
-          <w:sz w:val="22"/>
-          <w:lang w:val="en-GB"/>
-        </w:rPr>
-      </w:pPr>
+          <w:b/>
+          <w:sz w:val="22"/>
+          <w:lang w:val="en-GB"/>
+        </w:rPr>
+      </w:pPr>
+      <w:r>
+        <w:rPr>
+          <w:b/>
+          <w:sz w:val="22"/>
+          <w:lang w:val="en-GB"/>
+        </w:rPr>
+        <w:t>Operator functions</w:t>
+      </w:r>
     </w:p>
     <w:p>
       <w:pPr>
         <w:spacing w:after="120"/>
         <w:ind w:left="0" w:firstLine="0"/>
         <w:rPr>
-          <w:b/>
-          <w:sz w:val="22"/>
-          <w:lang w:val="en-GB"/>
-        </w:rPr>
-      </w:pPr>
-      <w:r>
-        <w:rPr>
-          <w:b/>
-          <w:sz w:val="22"/>
-          <w:lang w:val="en-GB"/>
-        </w:rPr>
-        <w:t>Operator functions</w:t>
+          <w:sz w:val="22"/>
+          <w:lang w:val="en-GB"/>
+        </w:rPr>
+      </w:pPr>
+      <w:r>
+        <w:rPr>
+          <w:sz w:val="22"/>
+          <w:lang w:val="en-GB"/>
+        </w:rPr>
+        <w:t>The Maintenance Request is a simple operation</w:t>
+      </w:r>
+      <w:r>
+        <w:rPr>
+          <w:sz w:val="22"/>
+          <w:lang w:val="en-GB"/>
+        </w:rPr>
+        <w:t>,</w:t>
+      </w:r>
+      <w:r>
+        <w:rPr>
+          <w:sz w:val="22"/>
+          <w:lang w:val="en-GB"/>
+        </w:rPr>
+        <w:t xml:space="preserve"> </w:t>
+      </w:r>
+      <w:r>
+        <w:rPr>
+          <w:sz w:val="22"/>
+          <w:lang w:val="en-GB"/>
+        </w:rPr>
+        <w:t>involving only one component. For this reason, it has low complexity and gets</w:t>
+      </w:r>
+      <w:r>
+        <w:rPr>
+          <w:sz w:val="22"/>
+          <w:lang w:val="en-GB"/>
+        </w:rPr>
+        <w:t xml:space="preserve"> 3 FPs</w:t>
+      </w:r>
+      <w:r>
+        <w:rPr>
+          <w:sz w:val="22"/>
+          <w:lang w:val="en-GB"/>
+        </w:rPr>
+        <w:t>.</w:t>
       </w:r>
     </w:p>
     <w:p>
@@ -6043,25 +6534,38 @@
           <w:sz w:val="22"/>
           <w:lang w:val="en-GB"/>
         </w:rPr>
-        <w:t>The Maintenance Request is a simple operation consisting in the low 3 FPs</w:t>
-      </w:r>
-    </w:p>
-    <w:p>
-      <w:pPr>
-        <w:spacing w:after="120"/>
-        <w:ind w:left="0" w:firstLine="0"/>
-        <w:rPr>
-          <w:sz w:val="22"/>
-          <w:lang w:val="en-GB"/>
-        </w:rPr>
-      </w:pPr>
-      <w:r>
-        <w:rPr>
-          <w:sz w:val="22"/>
-          <w:lang w:val="en-GB"/>
-        </w:rPr>
-        <w:t>End of Maintenance low 3 FPs</w:t>
-      </w:r>
+        <w:t xml:space="preserve">The </w:t>
+      </w:r>
+      <w:r>
+        <w:rPr>
+          <w:sz w:val="22"/>
+          <w:lang w:val="en-GB"/>
+        </w:rPr>
+        <w:t>End of Maintenance</w:t>
+      </w:r>
+      <w:r>
+        <w:rPr>
+          <w:sz w:val="22"/>
+          <w:lang w:val="en-GB"/>
+        </w:rPr>
+        <w:t xml:space="preserve"> operation involves few components and has a</w:t>
+      </w:r>
+      <w:r>
+        <w:rPr>
+          <w:sz w:val="22"/>
+          <w:lang w:val="en-GB"/>
+        </w:rPr>
+        <w:t xml:space="preserve"> low </w:t>
+      </w:r>
+      <w:r>
+        <w:rPr>
+          <w:sz w:val="22"/>
+          <w:lang w:val="en-GB"/>
+        </w:rPr>
+        <w:t>complexity, leading to 3 FPs.</w:t>
+      </w:r>
+      <w:bookmarkStart w:id="8" w:name="_GoBack"/>
+      <w:bookmarkEnd w:id="8"/>
     </w:p>
     <w:p>
       <w:pPr>
@@ -6334,7 +6838,6 @@
           <w:sz w:val="22"/>
           <w:lang w:val="en-GB"/>
         </w:rPr>
-        <w:lastRenderedPageBreak/>
         <w:t>Car List Retrieve low 3 FPs</w:t>
       </w:r>
     </w:p>
@@ -6552,8 +7055,8 @@
           <w:lang w:val="en-GB"/>
         </w:rPr>
       </w:pPr>
-      <w:bookmarkStart w:id="8" w:name="_High_level_components"/>
-      <w:bookmarkEnd w:id="8"/>
+      <w:bookmarkStart w:id="9" w:name="_High_level_components"/>
+      <w:bookmarkEnd w:id="9"/>
       <w:r>
         <w:rPr>
           <w:sz w:val="28"/>
@@ -6561,7 +7064,7 @@
         </w:rPr>
         <w:t xml:space="preserve"> </w:t>
       </w:r>
-      <w:bookmarkStart w:id="9" w:name="_Toc472332398"/>
+      <w:bookmarkStart w:id="10" w:name="_Toc472332398"/>
       <w:r>
         <w:rPr>
           <w:sz w:val="28"/>
@@ -6569,7 +7072,7 @@
         </w:rPr>
         <w:t>Cost and effort estimation: COCOMO II</w:t>
       </w:r>
-      <w:bookmarkEnd w:id="9"/>
+      <w:bookmarkEnd w:id="10"/>
     </w:p>
     <w:p>
       <w:pPr>
@@ -6601,6 +7104,7 @@
           <w:lang w:val="en-GB"/>
         </w:rPr>
       </w:pPr>
+      <w:proofErr w:type="spellStart"/>
       <w:r>
         <w:rPr>
           <w:rFonts w:asciiTheme="minorHAnsi" w:hAnsiTheme="minorHAnsi" w:cstheme="minorHAnsi"/>
@@ -6610,6 +7114,7 @@
         </w:rPr>
         <w:t>Precedentedness</w:t>
       </w:r>
+      <w:proofErr w:type="spellEnd"/>
       <w:r>
         <w:rPr>
           <w:rFonts w:asciiTheme="minorHAnsi" w:hAnsiTheme="minorHAnsi" w:cstheme="minorHAnsi"/>
@@ -6713,6 +7218,7 @@
           <w:szCs w:val="20"/>
           <w:lang w:val="en-GB"/>
         </w:rPr>
+        <w:lastRenderedPageBreak/>
         <w:t>Process maturity (PMAT): states the level of maturity reached in the process.</w:t>
       </w:r>
     </w:p>
@@ -6771,7 +7277,6 @@
                 <w:sz w:val="22"/>
                 <w:lang w:val="en-GB"/>
               </w:rPr>
-              <w:lastRenderedPageBreak/>
               <w:t>Scale Factors</w:t>
             </w:r>
           </w:p>
@@ -7413,6 +7918,7 @@
                 <w:lang w:val="en-GB"/>
               </w:rPr>
             </w:pPr>
+            <w:proofErr w:type="spellStart"/>
             <w:r>
               <w:rPr>
                 <w:rFonts w:asciiTheme="minorHAnsi" w:eastAsiaTheme="minorEastAsia" w:hAnsiTheme="minorHAnsi" w:cstheme="minorHAnsi"/>
@@ -7432,6 +7938,7 @@
               </w:rPr>
               <w:t>j</w:t>
             </w:r>
+            <w:proofErr w:type="spellEnd"/>
           </w:p>
         </w:tc>
         <w:tc>
@@ -8132,6 +8639,7 @@
                 <w:lang w:val="en-GB"/>
               </w:rPr>
             </w:pPr>
+            <w:proofErr w:type="spellStart"/>
             <w:r>
               <w:rPr>
                 <w:rFonts w:asciiTheme="minorHAnsi" w:eastAsiaTheme="minorEastAsia" w:hAnsiTheme="minorHAnsi" w:cstheme="minorHAnsi"/>
@@ -8151,6 +8659,7 @@
               </w:rPr>
               <w:t>j</w:t>
             </w:r>
+            <w:proofErr w:type="spellEnd"/>
           </w:p>
         </w:tc>
         <w:tc>
@@ -8811,6 +9320,7 @@
                 <w:lang w:val="en-GB"/>
               </w:rPr>
             </w:pPr>
+            <w:proofErr w:type="spellStart"/>
             <w:r>
               <w:rPr>
                 <w:rFonts w:asciiTheme="minorHAnsi" w:eastAsiaTheme="minorEastAsia" w:hAnsiTheme="minorHAnsi" w:cstheme="minorHAnsi"/>
@@ -8830,6 +9340,7 @@
               </w:rPr>
               <w:t>j</w:t>
             </w:r>
+            <w:proofErr w:type="spellEnd"/>
           </w:p>
         </w:tc>
         <w:tc>
@@ -9626,6 +10137,7 @@
                 <w:lang w:val="en-GB"/>
               </w:rPr>
             </w:pPr>
+            <w:proofErr w:type="spellStart"/>
             <w:r>
               <w:rPr>
                 <w:rFonts w:asciiTheme="minorHAnsi" w:eastAsiaTheme="minorEastAsia" w:hAnsiTheme="minorHAnsi" w:cstheme="minorHAnsi"/>
@@ -9645,6 +10157,7 @@
               </w:rPr>
               <w:t>j</w:t>
             </w:r>
+            <w:proofErr w:type="spellEnd"/>
           </w:p>
         </w:tc>
         <w:tc>
@@ -10272,6 +10785,7 @@
                 <w:lang w:val="en-GB"/>
               </w:rPr>
             </w:pPr>
+            <w:proofErr w:type="spellStart"/>
             <w:r>
               <w:rPr>
                 <w:rFonts w:asciiTheme="minorHAnsi" w:eastAsiaTheme="minorEastAsia" w:hAnsiTheme="minorHAnsi" w:cstheme="minorHAnsi"/>
@@ -10291,6 +10805,7 @@
               </w:rPr>
               <w:t>j</w:t>
             </w:r>
+            <w:proofErr w:type="spellEnd"/>
           </w:p>
         </w:tc>
         <w:tc>
@@ -10783,8 +11298,8 @@
           <w:lang w:val="en-GB"/>
         </w:rPr>
       </w:pPr>
-      <w:bookmarkStart w:id="10" w:name="_Integration_Testing_Strategy"/>
-      <w:bookmarkEnd w:id="10"/>
+      <w:bookmarkStart w:id="11" w:name="_Integration_Testing_Strategy"/>
+      <w:bookmarkEnd w:id="11"/>
     </w:p>
     <w:p>
       <w:pPr>
@@ -10818,7 +11333,7 @@
           <w:lang w:val="en-GB"/>
         </w:rPr>
       </w:pPr>
-      <w:bookmarkStart w:id="11" w:name="_Toc472332399"/>
+      <w:bookmarkStart w:id="12" w:name="_Toc472332399"/>
       <w:r>
         <w:rPr>
           <w:rFonts w:asciiTheme="minorHAnsi" w:hAnsiTheme="minorHAnsi" w:cstheme="minorHAnsi"/>
@@ -10829,7 +11344,7 @@
         <w:lastRenderedPageBreak/>
         <w:t>Schedule</w:t>
       </w:r>
-      <w:bookmarkEnd w:id="11"/>
+      <w:bookmarkEnd w:id="12"/>
     </w:p>
     <w:p>
       <w:pPr>
@@ -10889,7 +11404,7 @@
           <w:lang w:val="en-GB"/>
         </w:rPr>
       </w:pPr>
-      <w:bookmarkStart w:id="12" w:name="_Toc472332400"/>
+      <w:bookmarkStart w:id="13" w:name="_Toc472332400"/>
       <w:r>
         <w:rPr>
           <w:rFonts w:asciiTheme="minorHAnsi" w:hAnsiTheme="minorHAnsi" w:cstheme="minorHAnsi"/>
@@ -10900,7 +11415,7 @@
         <w:lastRenderedPageBreak/>
         <w:t>Resource allocation</w:t>
       </w:r>
-      <w:bookmarkEnd w:id="12"/>
+      <w:bookmarkEnd w:id="13"/>
     </w:p>
     <w:p>
       <w:pPr>
@@ -10943,7 +11458,23 @@
           <w:sz w:val="22"/>
           <w:lang w:val="en-GB"/>
         </w:rPr>
-        <w:t xml:space="preserve"> testing tools: JUnit and Arquillian. </w:t>
+        <w:t xml:space="preserve"> testing tools: JUnit and </w:t>
+      </w:r>
+      <w:proofErr w:type="spellStart"/>
+      <w:r>
+        <w:rPr>
+          <w:sz w:val="22"/>
+          <w:lang w:val="en-GB"/>
+        </w:rPr>
+        <w:t>Arquillian</w:t>
+      </w:r>
+      <w:proofErr w:type="spellEnd"/>
+      <w:r>
+        <w:rPr>
+          <w:sz w:val="22"/>
+          <w:lang w:val="en-GB"/>
+        </w:rPr>
+        <w:t xml:space="preserve">. </w:t>
       </w:r>
     </w:p>
     <w:p>
@@ -10985,7 +11516,7 @@
           <w:lang w:val="en-GB"/>
         </w:rPr>
       </w:pPr>
-      <w:bookmarkStart w:id="13" w:name="_Toc472332401"/>
+      <w:bookmarkStart w:id="14" w:name="_Toc472332401"/>
       <w:r>
         <w:rPr>
           <w:rFonts w:asciiTheme="minorHAnsi" w:hAnsiTheme="minorHAnsi" w:cstheme="minorHAnsi"/>
@@ -10996,7 +11527,7 @@
         <w:lastRenderedPageBreak/>
         <w:t>Risk management</w:t>
       </w:r>
-      <w:bookmarkEnd w:id="13"/>
+      <w:bookmarkEnd w:id="14"/>
     </w:p>
     <w:p>
       <w:pPr>
@@ -11009,8 +11540,8 @@
           <w:lang w:val="en-GB"/>
         </w:rPr>
       </w:pPr>
-      <w:bookmarkStart w:id="14" w:name="_Program_Stubs_and"/>
-      <w:bookmarkEnd w:id="14"/>
+      <w:bookmarkStart w:id="15" w:name="_Program_Stubs_and"/>
+      <w:bookmarkEnd w:id="15"/>
       <w:r>
         <w:rPr>
           <w:rFonts w:asciiTheme="minorHAnsi" w:hAnsiTheme="minorHAnsi" w:cstheme="minorHAnsi"/>
@@ -11065,7 +11596,7 @@
           <w:lang w:val="en-GB"/>
         </w:rPr>
       </w:pPr>
-      <w:bookmarkStart w:id="15" w:name="_Toc472332402"/>
+      <w:bookmarkStart w:id="16" w:name="_Toc472332402"/>
       <w:r>
         <w:rPr>
           <w:rFonts w:asciiTheme="minorHAnsi" w:hAnsiTheme="minorHAnsi" w:cstheme="minorHAnsi"/>
@@ -11076,7 +11607,7 @@
         <w:lastRenderedPageBreak/>
         <w:t>Hours of work</w:t>
       </w:r>
-      <w:bookmarkEnd w:id="15"/>
+      <w:bookmarkEnd w:id="16"/>
     </w:p>
     <w:p>
       <w:pPr>
@@ -11138,6 +11669,7 @@
           <w:lang w:val="en-GB"/>
         </w:rPr>
       </w:pPr>
+      <w:proofErr w:type="spellStart"/>
       <w:r>
         <w:rPr>
           <w:rFonts w:asciiTheme="minorHAnsi" w:hAnsiTheme="minorHAnsi" w:cstheme="minorHAnsi"/>
@@ -11145,7 +11677,37 @@
           <w:szCs w:val="20"/>
           <w:lang w:val="en-GB"/>
         </w:rPr>
-        <w:t>Soheil Ghanbari, 8</w:t>
+        <w:t>Soheil</w:t>
+      </w:r>
+      <w:proofErr w:type="spellEnd"/>
+      <w:r>
+        <w:rPr>
+          <w:rFonts w:asciiTheme="minorHAnsi" w:hAnsiTheme="minorHAnsi" w:cstheme="minorHAnsi"/>
+          <w:sz w:val="22"/>
+          <w:szCs w:val="20"/>
+          <w:lang w:val="en-GB"/>
+        </w:rPr>
+        <w:t xml:space="preserve"> </w:t>
+      </w:r>
+      <w:proofErr w:type="spellStart"/>
+      <w:r>
+        <w:rPr>
+          <w:rFonts w:asciiTheme="minorHAnsi" w:hAnsiTheme="minorHAnsi" w:cstheme="minorHAnsi"/>
+          <w:sz w:val="22"/>
+          <w:szCs w:val="20"/>
+          <w:lang w:val="en-GB"/>
+        </w:rPr>
+        <w:t>Ghanbari</w:t>
+      </w:r>
+      <w:proofErr w:type="spellEnd"/>
+      <w:r>
+        <w:rPr>
+          <w:rFonts w:asciiTheme="minorHAnsi" w:hAnsiTheme="minorHAnsi" w:cstheme="minorHAnsi"/>
+          <w:sz w:val="22"/>
+          <w:szCs w:val="20"/>
+          <w:lang w:val="en-GB"/>
+        </w:rPr>
+        <w:t>, 8</w:t>
       </w:r>
       <w:r>
         <w:rPr>
@@ -11181,7 +11743,27 @@
           <w:szCs w:val="20"/>
           <w:lang w:val="en-GB"/>
         </w:rPr>
-        <w:t>Erica Tinti, 14 hours</w:t>
+        <w:t xml:space="preserve">Erica </w:t>
+      </w:r>
+      <w:proofErr w:type="spellStart"/>
+      <w:r>
+        <w:rPr>
+          <w:rFonts w:asciiTheme="minorHAnsi" w:hAnsiTheme="minorHAnsi" w:cstheme="minorHAnsi"/>
+          <w:sz w:val="22"/>
+          <w:szCs w:val="20"/>
+          <w:lang w:val="en-GB"/>
+        </w:rPr>
+        <w:t>Tinti</w:t>
+      </w:r>
+      <w:proofErr w:type="spellEnd"/>
+      <w:r>
+        <w:rPr>
+          <w:rFonts w:asciiTheme="minorHAnsi" w:hAnsiTheme="minorHAnsi" w:cstheme="minorHAnsi"/>
+          <w:sz w:val="22"/>
+          <w:szCs w:val="20"/>
+          <w:lang w:val="en-GB"/>
+        </w:rPr>
+        <w:t>, 14 hours</w:t>
       </w:r>
     </w:p>
     <w:p>
@@ -11196,10 +11778,7 @@
         </w:rPr>
       </w:pPr>
     </w:p>
-    <w:p>
-      <w:bookmarkStart w:id="16" w:name="_GoBack"/>
-      <w:bookmarkEnd w:id="16"/>
-    </w:p>
+    <w:p/>
     <w:sectPr>
       <w:footerReference w:type="even" r:id="rId9"/>
       <w:footerReference w:type="default" r:id="rId10"/>
@@ -11289,7 +11868,7 @@
       <w:rPr>
         <w:noProof/>
       </w:rPr>
-      <w:t>13</w:t>
+      <w:t>8</w:t>
     </w:r>
     <w:r>
       <w:fldChar w:fldCharType="end"/>
@@ -16213,7 +16792,7 @@
 </file>
 
 <file path=customXml/itemProps1.xml><?xml version="1.0" encoding="utf-8"?>
-<ds:datastoreItem xmlns:ds="http://schemas.openxmlformats.org/officeDocument/2006/customXml" ds:itemID="{C2845BB2-1F22-478B-BC96-725F4CBC1D3E}">
+<ds:datastoreItem xmlns:ds="http://schemas.openxmlformats.org/officeDocument/2006/customXml" ds:itemID="{2A477D72-A84E-4B68-985F-883B9394CE1B}">
   <ds:schemaRefs>
     <ds:schemaRef ds:uri="http://schemas.openxmlformats.org/officeDocument/2006/bibliography"/>
   </ds:schemaRefs>

--- a/4_ProjectManagement/Document/ProjectPlan_v0.2.docx
+++ b/4_ProjectManagement/Document/ProjectPlan_v0.2.docx
@@ -6284,7 +6284,14 @@
           <w:sz w:val="22"/>
           <w:lang w:val="en-GB"/>
         </w:rPr>
-        <w:t xml:space="preserve"> Low complexity function</w:t>
+        <w:t xml:space="preserve"> l</w:t>
+      </w:r>
+      <w:r>
+        <w:rPr>
+          <w:sz w:val="22"/>
+          <w:lang w:val="en-GB"/>
+        </w:rPr>
+        <w:t>ow complexity function</w:t>
       </w:r>
       <w:r>
         <w:rPr>
@@ -6564,8 +6571,6 @@
         </w:rPr>
         <w:t>complexity, leading to 3 FPs.</w:t>
       </w:r>
-      <w:bookmarkStart w:id="8" w:name="_GoBack"/>
-      <w:bookmarkEnd w:id="8"/>
     </w:p>
     <w:p>
       <w:pPr>
@@ -6609,7 +6614,21 @@
           <w:sz w:val="22"/>
           <w:lang w:val="en-GB"/>
         </w:rPr>
+        <w:t xml:space="preserve">The operation for </w:t>
+      </w:r>
+      <w:r>
+        <w:rPr>
+          <w:sz w:val="22"/>
+          <w:lang w:val="en-GB"/>
+        </w:rPr>
         <w:t>Registration Confirmation</w:t>
+      </w:r>
+      <w:r>
+        <w:rPr>
+          <w:sz w:val="22"/>
+          <w:lang w:val="en-GB"/>
+        </w:rPr>
+        <w:t xml:space="preserve"> has a low complexity, that corresponds to 4 FPs.</w:t>
       </w:r>
     </w:p>
     <w:p>
@@ -6624,9 +6643,26 @@
       <w:r>
         <w:rPr>
           <w:sz w:val="22"/>
+          <w:highlight w:val="yellow"/>
+          <w:lang w:val="en-GB"/>
+        </w:rPr>
+        <w:t xml:space="preserve">The </w:t>
+      </w:r>
+      <w:r>
+        <w:rPr>
+          <w:sz w:val="22"/>
+          <w:highlight w:val="yellow"/>
           <w:lang w:val="en-GB"/>
         </w:rPr>
         <w:t>Reservation Expiration</w:t>
+      </w:r>
+      <w:r>
+        <w:rPr>
+          <w:sz w:val="22"/>
+          <w:highlight w:val="yellow"/>
+          <w:lang w:val="en-GB"/>
+        </w:rPr>
+        <w:t xml:space="preserve"> operation involves some components and has a medium complexity. Because of this, it has 5 FPs.</w:t>
       </w:r>
     </w:p>
     <w:p>
@@ -6709,6 +6745,13 @@
         </w:rPr>
         <w:t>Car Lookup</w:t>
       </w:r>
+      <w:r>
+        <w:rPr>
+          <w:sz w:val="22"/>
+          <w:lang w:val="en-GB"/>
+        </w:rPr>
+        <w:t xml:space="preserve"> operation involves more than one component and contains many data, so its complexity is medium, corresponding to 4 FPs.</w:t>
+      </w:r>
     </w:p>
     <w:p>
       <w:pPr>
@@ -6724,7 +6767,21 @@
           <w:sz w:val="22"/>
           <w:lang w:val="en-GB"/>
         </w:rPr>
+        <w:t xml:space="preserve">The </w:t>
+      </w:r>
+      <w:r>
+        <w:rPr>
+          <w:sz w:val="22"/>
+          <w:lang w:val="en-GB"/>
+        </w:rPr>
         <w:t>Car Information</w:t>
+      </w:r>
+      <w:r>
+        <w:rPr>
+          <w:sz w:val="22"/>
+          <w:lang w:val="en-GB"/>
+        </w:rPr>
+        <w:t xml:space="preserve"> is a simple operation to retrieve car details. It references just one component and contains few data. Because of this, the complexity is low and corresponds to 3 FPs.</w:t>
       </w:r>
     </w:p>
     <w:p>
@@ -6741,7 +6798,7 @@
           <w:sz w:val="22"/>
           <w:lang w:val="en-GB"/>
         </w:rPr>
-        <w:t>Car Reservation</w:t>
+        <w:t>The Reserve Car operation has a low complexity, so it gets 3 FPs.</w:t>
       </w:r>
     </w:p>
     <w:p>
@@ -6758,7 +6815,15 @@
           <w:sz w:val="22"/>
           <w:lang w:val="en-GB"/>
         </w:rPr>
+        <w:lastRenderedPageBreak/>
         <w:t>Car Unlock</w:t>
+      </w:r>
+      <w:r>
+        <w:rPr>
+          <w:sz w:val="22"/>
+          <w:lang w:val="en-GB"/>
+        </w:rPr>
+        <w:t xml:space="preserve"> operation has a medium complexity because it involves different components and requires many interactions. It corresponds to 4 FPs.</w:t>
       </w:r>
     </w:p>
     <w:p>
@@ -6775,24 +6840,105 @@
           <w:sz w:val="22"/>
           <w:lang w:val="en-GB"/>
         </w:rPr>
-        <w:t>Parking Areas Request low 3 FPs</w:t>
-      </w:r>
-    </w:p>
-    <w:p>
-      <w:pPr>
-        <w:spacing w:after="120"/>
-        <w:ind w:left="0" w:firstLine="0"/>
-        <w:rPr>
-          <w:sz w:val="22"/>
-          <w:lang w:val="en-GB"/>
-        </w:rPr>
-      </w:pPr>
-      <w:r>
-        <w:rPr>
-          <w:sz w:val="22"/>
-          <w:lang w:val="en-GB"/>
-        </w:rPr>
-        <w:t>Special Parking Areas Request low 3 FPs</w:t>
+        <w:t xml:space="preserve">Parking Areas Request </w:t>
+      </w:r>
+      <w:r>
+        <w:rPr>
+          <w:sz w:val="22"/>
+          <w:lang w:val="en-GB"/>
+        </w:rPr>
+        <w:t xml:space="preserve">and </w:t>
+      </w:r>
+      <w:r>
+        <w:rPr>
+          <w:sz w:val="22"/>
+          <w:lang w:val="en-GB"/>
+        </w:rPr>
+        <w:t>Special Parking Areas Request</w:t>
+      </w:r>
+      <w:r>
+        <w:rPr>
+          <w:sz w:val="22"/>
+          <w:lang w:val="en-GB"/>
+        </w:rPr>
+        <w:t xml:space="preserve"> are simple operations, involving</w:t>
+      </w:r>
+      <w:r>
+        <w:rPr>
+          <w:sz w:val="22"/>
+          <w:lang w:val="en-GB"/>
+        </w:rPr>
+        <w:t xml:space="preserve"> </w:t>
+      </w:r>
+      <w:r>
+        <w:rPr>
+          <w:sz w:val="22"/>
+          <w:lang w:val="en-GB"/>
+        </w:rPr>
+        <w:t xml:space="preserve">only </w:t>
+      </w:r>
+      <w:r>
+        <w:rPr>
+          <w:sz w:val="22"/>
+          <w:lang w:val="en-GB"/>
+        </w:rPr>
+        <w:t>one component</w:t>
+      </w:r>
+      <w:r>
+        <w:rPr>
+          <w:sz w:val="22"/>
+          <w:lang w:val="en-GB"/>
+        </w:rPr>
+        <w:t xml:space="preserve"> each. Their</w:t>
+      </w:r>
+      <w:r>
+        <w:rPr>
+          <w:sz w:val="22"/>
+          <w:lang w:val="en-GB"/>
+        </w:rPr>
+        <w:t xml:space="preserve"> complexity is </w:t>
+      </w:r>
+      <w:r>
+        <w:rPr>
+          <w:sz w:val="22"/>
+          <w:lang w:val="en-GB"/>
+        </w:rPr>
+        <w:t>low</w:t>
+      </w:r>
+      <w:r>
+        <w:rPr>
+          <w:sz w:val="22"/>
+          <w:lang w:val="en-GB"/>
+        </w:rPr>
+        <w:t xml:space="preserve">, corresponding to </w:t>
+      </w:r>
+      <w:r>
+        <w:rPr>
+          <w:sz w:val="22"/>
+          <w:lang w:val="en-GB"/>
+        </w:rPr>
+        <w:t>3</w:t>
+      </w:r>
+      <w:r>
+        <w:rPr>
+          <w:sz w:val="22"/>
+          <w:lang w:val="en-GB"/>
+        </w:rPr>
+        <w:t xml:space="preserve"> FPs</w:t>
+      </w:r>
+      <w:r>
+        <w:rPr>
+          <w:sz w:val="22"/>
+          <w:lang w:val="en-GB"/>
+        </w:rPr>
+        <w:t xml:space="preserve"> each</w:t>
+      </w:r>
+      <w:r>
+        <w:rPr>
+          <w:sz w:val="22"/>
+          <w:lang w:val="en-GB"/>
+        </w:rPr>
+        <w:t>.</w:t>
       </w:r>
     </w:p>
     <w:p>
@@ -7013,7 +7159,21 @@
           <w:sz w:val="22"/>
           <w:lang w:val="en-GB"/>
         </w:rPr>
+        <w:t xml:space="preserve">The </w:t>
+      </w:r>
+      <w:r>
+        <w:rPr>
+          <w:sz w:val="22"/>
+          <w:lang w:val="en-GB"/>
+        </w:rPr>
         <w:t>Licence Validation</w:t>
+      </w:r>
+      <w:r>
+        <w:rPr>
+          <w:sz w:val="22"/>
+          <w:lang w:val="en-GB"/>
+        </w:rPr>
+        <w:t xml:space="preserve"> system is accessing an external source, by providing the information on the driving licence of the user and request the verification of this data. It can be considered as having a low complexity, so it corresponds to 5 FPs.</w:t>
       </w:r>
     </w:p>
     <w:p>
@@ -7028,9 +7188,26 @@
       <w:r>
         <w:rPr>
           <w:sz w:val="22"/>
+          <w:highlight w:val="yellow"/>
+          <w:lang w:val="en-GB"/>
+        </w:rPr>
+        <w:t xml:space="preserve">The system uses </w:t>
+      </w:r>
+      <w:r>
+        <w:rPr>
+          <w:sz w:val="22"/>
+          <w:highlight w:val="yellow"/>
           <w:lang w:val="en-GB"/>
         </w:rPr>
         <w:t>GPS Access</w:t>
+      </w:r>
+      <w:r>
+        <w:rPr>
+          <w:sz w:val="22"/>
+          <w:highlight w:val="yellow"/>
+          <w:lang w:val="en-GB"/>
+        </w:rPr>
+        <w:t xml:space="preserve"> for finding user and car locations or to find the coordinates of a specified address. All of these are low complexity tasks, corresponding to 5 FPs.</w:t>
       </w:r>
     </w:p>
     <w:p>
@@ -7055,24 +7232,24 @@
           <w:lang w:val="en-GB"/>
         </w:rPr>
       </w:pPr>
-      <w:bookmarkStart w:id="9" w:name="_High_level_components"/>
+      <w:bookmarkStart w:id="8" w:name="_High_level_components"/>
+      <w:bookmarkEnd w:id="8"/>
+      <w:r>
+        <w:rPr>
+          <w:sz w:val="28"/>
+          <w:lang w:val="en-GB"/>
+        </w:rPr>
+        <w:t xml:space="preserve"> </w:t>
+      </w:r>
+      <w:bookmarkStart w:id="9" w:name="_Toc472332398"/>
+      <w:r>
+        <w:rPr>
+          <w:sz w:val="28"/>
+          <w:lang w:val="en-GB"/>
+        </w:rPr>
+        <w:t>Cost and effort estimation: COCOMO II</w:t>
+      </w:r>
       <w:bookmarkEnd w:id="9"/>
-      <w:r>
-        <w:rPr>
-          <w:sz w:val="28"/>
-          <w:lang w:val="en-GB"/>
-        </w:rPr>
-        <w:t xml:space="preserve"> </w:t>
-      </w:r>
-      <w:bookmarkStart w:id="10" w:name="_Toc472332398"/>
-      <w:r>
-        <w:rPr>
-          <w:sz w:val="28"/>
-          <w:lang w:val="en-GB"/>
-        </w:rPr>
-        <w:t>Cost and effort estimation: COCOMO II</w:t>
-      </w:r>
-      <w:bookmarkEnd w:id="10"/>
     </w:p>
     <w:p>
       <w:pPr>
@@ -7112,6 +7289,7 @@
           <w:szCs w:val="20"/>
           <w:lang w:val="en-GB"/>
         </w:rPr>
+        <w:lastRenderedPageBreak/>
         <w:t>Precedentedness</w:t>
       </w:r>
       <w:proofErr w:type="spellEnd"/>
@@ -7218,7 +7396,6 @@
           <w:szCs w:val="20"/>
           <w:lang w:val="en-GB"/>
         </w:rPr>
-        <w:lastRenderedPageBreak/>
         <w:t>Process maturity (PMAT): states the level of maturity reached in the process.</w:t>
       </w:r>
     </w:p>
@@ -11062,243 +11239,20 @@
           <w:sz w:val="22"/>
           <w:lang w:val="en-GB"/>
         </w:rPr>
-        <w:t>The higher level of components of our system that need to be integrated are:</w:t>
+        <w:t xml:space="preserve">The </w:t>
       </w:r>
     </w:p>
     <w:p>
       <w:pPr>
-        <w:pStyle w:val="Paragrafoelenco"/>
-        <w:numPr>
-          <w:ilvl w:val="0"/>
-          <w:numId w:val="1"/>
-        </w:numPr>
         <w:spacing w:after="120"/>
-        <w:ind w:right="2183"/>
-        <w:jc w:val="both"/>
-        <w:rPr>
-          <w:rFonts w:asciiTheme="minorHAnsi" w:hAnsiTheme="minorHAnsi" w:cstheme="minorHAnsi"/>
-          <w:sz w:val="22"/>
-          <w:szCs w:val="20"/>
-          <w:lang w:val="en-GB"/>
-        </w:rPr>
-      </w:pPr>
-      <w:r>
-        <w:rPr>
-          <w:rFonts w:asciiTheme="minorHAnsi" w:hAnsiTheme="minorHAnsi" w:cstheme="minorHAnsi"/>
-          <w:sz w:val="22"/>
-          <w:szCs w:val="20"/>
-          <w:lang w:val="en-GB"/>
-        </w:rPr>
-        <w:t>User App</w:t>
-      </w:r>
-      <w:r>
-        <w:rPr>
-          <w:rFonts w:asciiTheme="minorHAnsi" w:hAnsiTheme="minorHAnsi" w:cstheme="minorHAnsi"/>
-          <w:sz w:val="22"/>
-          <w:szCs w:val="20"/>
-          <w:lang w:val="en-GB"/>
-        </w:rPr>
-        <w:t>lication</w:t>
-      </w:r>
-    </w:p>
-    <w:p>
-      <w:pPr>
-        <w:pStyle w:val="Paragrafoelenco"/>
-        <w:numPr>
-          <w:ilvl w:val="0"/>
-          <w:numId w:val="1"/>
-        </w:numPr>
-        <w:spacing w:after="120"/>
-        <w:ind w:right="2183"/>
-        <w:jc w:val="both"/>
-        <w:rPr>
-          <w:rFonts w:asciiTheme="minorHAnsi" w:hAnsiTheme="minorHAnsi" w:cstheme="minorHAnsi"/>
-          <w:sz w:val="22"/>
-          <w:szCs w:val="20"/>
-          <w:lang w:val="en-GB"/>
-        </w:rPr>
-      </w:pPr>
-      <w:r>
-        <w:rPr>
-          <w:rFonts w:asciiTheme="minorHAnsi" w:hAnsiTheme="minorHAnsi" w:cstheme="minorHAnsi"/>
-          <w:sz w:val="22"/>
-          <w:szCs w:val="20"/>
-          <w:lang w:val="en-GB"/>
-        </w:rPr>
-        <w:t>Operator App</w:t>
-      </w:r>
-      <w:r>
-        <w:rPr>
-          <w:rFonts w:asciiTheme="minorHAnsi" w:hAnsiTheme="minorHAnsi" w:cstheme="minorHAnsi"/>
-          <w:sz w:val="22"/>
-          <w:szCs w:val="20"/>
-          <w:lang w:val="en-GB"/>
-        </w:rPr>
-        <w:t>lication</w:t>
-      </w:r>
-    </w:p>
-    <w:p>
-      <w:pPr>
-        <w:pStyle w:val="Paragrafoelenco"/>
-        <w:numPr>
-          <w:ilvl w:val="0"/>
-          <w:numId w:val="1"/>
-        </w:numPr>
-        <w:spacing w:after="120"/>
-        <w:ind w:right="2183"/>
-        <w:jc w:val="both"/>
-        <w:rPr>
-          <w:rFonts w:asciiTheme="minorHAnsi" w:hAnsiTheme="minorHAnsi" w:cstheme="minorHAnsi"/>
-          <w:sz w:val="22"/>
-          <w:szCs w:val="20"/>
-          <w:lang w:val="en-GB"/>
-        </w:rPr>
-      </w:pPr>
-      <w:r>
-        <w:rPr>
-          <w:rFonts w:asciiTheme="minorHAnsi" w:hAnsiTheme="minorHAnsi" w:cstheme="minorHAnsi"/>
-          <w:sz w:val="22"/>
-          <w:szCs w:val="20"/>
-          <w:lang w:val="en-GB"/>
-        </w:rPr>
-        <w:t>Controller</w:t>
-      </w:r>
-    </w:p>
-    <w:p>
-      <w:pPr>
-        <w:pStyle w:val="Paragrafoelenco"/>
-        <w:numPr>
-          <w:ilvl w:val="0"/>
-          <w:numId w:val="1"/>
-        </w:numPr>
-        <w:spacing w:after="120"/>
-        <w:ind w:right="2183"/>
-        <w:jc w:val="both"/>
-        <w:rPr>
-          <w:rFonts w:asciiTheme="minorHAnsi" w:hAnsiTheme="minorHAnsi" w:cstheme="minorHAnsi"/>
-          <w:sz w:val="22"/>
-          <w:szCs w:val="20"/>
-          <w:lang w:val="en-GB"/>
-        </w:rPr>
-      </w:pPr>
-      <w:r>
-        <w:rPr>
-          <w:rFonts w:asciiTheme="minorHAnsi" w:hAnsiTheme="minorHAnsi" w:cstheme="minorHAnsi"/>
-          <w:sz w:val="22"/>
-          <w:szCs w:val="20"/>
-          <w:lang w:val="en-GB"/>
-        </w:rPr>
-        <w:t>Model</w:t>
-      </w:r>
-    </w:p>
-    <w:p>
-      <w:pPr>
-        <w:pStyle w:val="Paragrafoelenco"/>
-        <w:numPr>
-          <w:ilvl w:val="0"/>
-          <w:numId w:val="1"/>
-        </w:numPr>
-        <w:spacing w:after="120"/>
-        <w:ind w:right="2183"/>
-        <w:jc w:val="both"/>
-        <w:rPr>
-          <w:sz w:val="22"/>
-          <w:lang w:val="en-GB"/>
-        </w:rPr>
-      </w:pPr>
-      <w:r>
-        <w:rPr>
-          <w:rFonts w:asciiTheme="minorHAnsi" w:hAnsiTheme="minorHAnsi" w:cstheme="minorHAnsi"/>
-          <w:sz w:val="22"/>
-          <w:szCs w:val="20"/>
-          <w:lang w:val="en-GB"/>
-        </w:rPr>
-        <w:t>Database</w:t>
-      </w:r>
-    </w:p>
-    <w:p>
-      <w:pPr>
-        <w:spacing w:after="120"/>
-        <w:rPr>
-          <w:sz w:val="22"/>
-          <w:lang w:val="en-GB"/>
-        </w:rPr>
-      </w:pPr>
-      <w:r>
-        <w:rPr>
-          <w:sz w:val="22"/>
-          <w:lang w:val="en-GB"/>
-        </w:rPr>
-        <w:t>The</w:t>
-      </w:r>
-      <w:r>
-        <w:rPr>
-          <w:sz w:val="22"/>
-          <w:lang w:val="en-GB"/>
-        </w:rPr>
-        <w:t xml:space="preserve"> listed </w:t>
-      </w:r>
-      <w:r>
-        <w:rPr>
-          <w:sz w:val="22"/>
-          <w:lang w:val="en-GB"/>
-        </w:rPr>
-        <w:t xml:space="preserve">components are </w:t>
-      </w:r>
-      <w:r>
-        <w:rPr>
-          <w:sz w:val="22"/>
-          <w:lang w:val="en-GB"/>
-        </w:rPr>
-        <w:t>divided into</w:t>
-      </w:r>
-      <w:r>
-        <w:rPr>
-          <w:sz w:val="22"/>
-          <w:lang w:val="en-GB"/>
-        </w:rPr>
-        <w:t xml:space="preserve"> lower level components</w:t>
-      </w:r>
-      <w:r>
-        <w:rPr>
-          <w:sz w:val="22"/>
-          <w:lang w:val="en-GB"/>
-        </w:rPr>
-        <w:t>,</w:t>
-      </w:r>
-      <w:r>
-        <w:rPr>
-          <w:sz w:val="22"/>
-          <w:lang w:val="en-GB"/>
-        </w:rPr>
-        <w:t xml:space="preserve"> that </w:t>
-      </w:r>
-      <w:r>
-        <w:rPr>
-          <w:sz w:val="22"/>
-          <w:lang w:val="en-GB"/>
-        </w:rPr>
-        <w:t>will need integration testing.</w:t>
-      </w:r>
-    </w:p>
-    <w:p>
-      <w:pPr>
-        <w:spacing w:after="120"/>
-        <w:rPr>
-          <w:sz w:val="22"/>
-          <w:lang w:val="en-GB"/>
-        </w:rPr>
-      </w:pPr>
-    </w:p>
-    <w:p>
-      <w:pPr>
-        <w:spacing w:after="120"/>
-        <w:rPr>
-          <w:sz w:val="22"/>
-          <w:lang w:val="en-GB"/>
-        </w:rPr>
-      </w:pPr>
-      <w:bookmarkStart w:id="11" w:name="_Integration_Testing_Strategy"/>
+        <w:rPr>
+          <w:sz w:val="22"/>
+          <w:lang w:val="en-GB"/>
+        </w:rPr>
+      </w:pPr>
+      <w:bookmarkStart w:id="10" w:name="_Integration_Testing_Strategy"/>
+      <w:bookmarkStart w:id="11" w:name="_GoBack"/>
+      <w:bookmarkEnd w:id="10"/>
       <w:bookmarkEnd w:id="11"/>
     </w:p>
     <w:p>
@@ -11868,7 +11822,7 @@
       <w:rPr>
         <w:noProof/>
       </w:rPr>
-      <w:t>8</w:t>
+      <w:t>10</w:t>
     </w:r>
     <w:r>
       <w:fldChar w:fldCharType="end"/>
@@ -16792,7 +16746,7 @@
 </file>
 
 <file path=customXml/itemProps1.xml><?xml version="1.0" encoding="utf-8"?>
-<ds:datastoreItem xmlns:ds="http://schemas.openxmlformats.org/officeDocument/2006/customXml" ds:itemID="{2A477D72-A84E-4B68-985F-883B9394CE1B}">
+<ds:datastoreItem xmlns:ds="http://schemas.openxmlformats.org/officeDocument/2006/customXml" ds:itemID="{C3C8E6D3-7113-43A0-B30B-CC79D5EF7999}">
   <ds:schemaRefs>
     <ds:schemaRef ds:uri="http://schemas.openxmlformats.org/officeDocument/2006/bibliography"/>
   </ds:schemaRefs>

--- a/4_ProjectManagement/Document/ProjectPlan_v0.2.docx
+++ b/4_ProjectManagement/Document/ProjectPlan_v0.2.docx
@@ -6443,7 +6443,21 @@
           <w:sz w:val="22"/>
           <w:lang w:val="en-GB"/>
         </w:rPr>
-        <w:t xml:space="preserve"> operation has a low complexity because it references two type of files but has few data. So, it has 3FPs.</w:t>
+        <w:t xml:space="preserve"> operation has a low complexity because it references two type of files but has few data. So, it has 3</w:t>
+      </w:r>
+      <w:r>
+        <w:rPr>
+          <w:sz w:val="22"/>
+          <w:lang w:val="en-GB"/>
+        </w:rPr>
+        <w:t xml:space="preserve"> </w:t>
+      </w:r>
+      <w:r>
+        <w:rPr>
+          <w:sz w:val="22"/>
+          <w:lang w:val="en-GB"/>
+        </w:rPr>
+        <w:t>FPs.</w:t>
       </w:r>
     </w:p>
     <w:p>
@@ -6847,56 +6861,7 @@
           <w:sz w:val="22"/>
           <w:lang w:val="en-GB"/>
         </w:rPr>
-        <w:t xml:space="preserve">and </w:t>
-      </w:r>
-      <w:r>
-        <w:rPr>
-          <w:sz w:val="22"/>
-          <w:lang w:val="en-GB"/>
-        </w:rPr>
-        <w:t>Special Parking Areas Request</w:t>
-      </w:r>
-      <w:r>
-        <w:rPr>
-          <w:sz w:val="22"/>
-          <w:lang w:val="en-GB"/>
-        </w:rPr>
-        <w:t xml:space="preserve"> are simple operations, involving</w:t>
-      </w:r>
-      <w:r>
-        <w:rPr>
-          <w:sz w:val="22"/>
-          <w:lang w:val="en-GB"/>
-        </w:rPr>
-        <w:t xml:space="preserve"> </w:t>
-      </w:r>
-      <w:r>
-        <w:rPr>
-          <w:sz w:val="22"/>
-          <w:lang w:val="en-GB"/>
-        </w:rPr>
-        <w:t xml:space="preserve">only </w:t>
-      </w:r>
-      <w:r>
-        <w:rPr>
-          <w:sz w:val="22"/>
-          <w:lang w:val="en-GB"/>
-        </w:rPr>
-        <w:t>one component</w:t>
-      </w:r>
-      <w:r>
-        <w:rPr>
-          <w:sz w:val="22"/>
-          <w:lang w:val="en-GB"/>
-        </w:rPr>
-        <w:t xml:space="preserve"> each. Their</w:t>
-      </w:r>
-      <w:r>
-        <w:rPr>
-          <w:sz w:val="22"/>
-          <w:lang w:val="en-GB"/>
-        </w:rPr>
-        <w:t xml:space="preserve"> complexity is </w:t>
+        <w:t xml:space="preserve">and Special Parking Areas Request are simple operations, involving only one component each. Their complexity is </w:t>
       </w:r>
       <w:r>
         <w:rPr>
@@ -7224,6 +7189,512 @@
       <w:pPr>
         <w:pStyle w:val="Titolo2"/>
         <w:numPr>
+          <w:ilvl w:val="2"/>
+          <w:numId w:val="5"/>
+        </w:numPr>
+        <w:rPr>
+          <w:lang w:val="en-GB"/>
+        </w:rPr>
+      </w:pPr>
+      <w:r>
+        <w:rPr>
+          <w:lang w:val="en-GB"/>
+        </w:rPr>
+        <w:t>Overall estimation</w:t>
+      </w:r>
+    </w:p>
+    <w:p>
+      <w:pPr>
+        <w:spacing w:after="120"/>
+        <w:ind w:left="0" w:firstLine="0"/>
+        <w:rPr>
+          <w:sz w:val="22"/>
+          <w:lang w:val="en-GB"/>
+        </w:rPr>
+      </w:pPr>
+      <w:r>
+        <w:rPr>
+          <w:sz w:val="22"/>
+          <w:lang w:val="en-GB"/>
+        </w:rPr>
+        <w:t>The results of the complexity estimation are provided in the following table.</w:t>
+      </w:r>
+    </w:p>
+    <w:tbl>
+      <w:tblPr>
+        <w:tblStyle w:val="Grigliatabella"/>
+        <w:tblW w:w="4678" w:type="dxa"/>
+        <w:tblBorders>
+          <w:top w:val="none" w:sz="0" w:space="0" w:color="auto"/>
+          <w:left w:val="none" w:sz="0" w:space="0" w:color="auto"/>
+          <w:bottom w:val="single" w:sz="12" w:space="0" w:color="auto"/>
+          <w:right w:val="none" w:sz="0" w:space="0" w:color="auto"/>
+          <w:insideH w:val="single" w:sz="12" w:space="0" w:color="auto"/>
+          <w:insideV w:val="single" w:sz="8" w:space="0" w:color="auto"/>
+        </w:tblBorders>
+        <w:tblCellMar>
+          <w:top w:w="57" w:type="dxa"/>
+          <w:bottom w:w="57" w:type="dxa"/>
+        </w:tblCellMar>
+        <w:tblLook w:val="04A0" w:firstRow="1" w:lastRow="0" w:firstColumn="1" w:lastColumn="0" w:noHBand="0" w:noVBand="1"/>
+      </w:tblPr>
+      <w:tblGrid>
+        <w:gridCol w:w="2410"/>
+        <w:gridCol w:w="2268"/>
+      </w:tblGrid>
+      <w:tr>
+        <w:trPr>
+          <w:trHeight w:val="364"/>
+        </w:trPr>
+        <w:tc>
+          <w:tcPr>
+            <w:tcW w:w="2410" w:type="dxa"/>
+            <w:vAlign w:val="center"/>
+          </w:tcPr>
+          <w:p>
+            <w:pPr>
+              <w:spacing w:after="0" w:line="240" w:lineRule="auto"/>
+              <w:ind w:left="0" w:right="0" w:firstLine="0"/>
+              <w:jc w:val="left"/>
+              <w:rPr>
+                <w:b/>
+                <w:sz w:val="22"/>
+                <w:lang w:val="en-GB"/>
+              </w:rPr>
+            </w:pPr>
+            <w:r>
+              <w:rPr>
+                <w:b/>
+                <w:sz w:val="22"/>
+                <w:lang w:val="en-GB"/>
+              </w:rPr>
+              <w:t>Type of Component</w:t>
+            </w:r>
+          </w:p>
+        </w:tc>
+        <w:tc>
+          <w:tcPr>
+            <w:tcW w:w="2268" w:type="dxa"/>
+            <w:vAlign w:val="center"/>
+          </w:tcPr>
+          <w:p>
+            <w:pPr>
+              <w:spacing w:after="0" w:line="240" w:lineRule="auto"/>
+              <w:ind w:left="0" w:right="0" w:firstLine="0"/>
+              <w:jc w:val="left"/>
+              <w:rPr>
+                <w:b/>
+                <w:sz w:val="22"/>
+                <w:lang w:val="en-GB"/>
+              </w:rPr>
+            </w:pPr>
+            <w:r>
+              <w:rPr>
+                <w:b/>
+                <w:sz w:val="22"/>
+                <w:lang w:val="en-GB"/>
+              </w:rPr>
+              <w:t>Total Function Points</w:t>
+            </w:r>
+          </w:p>
+        </w:tc>
+      </w:tr>
+      <w:tr>
+        <w:trPr>
+          <w:trHeight w:val="364"/>
+        </w:trPr>
+        <w:tc>
+          <w:tcPr>
+            <w:tcW w:w="2410" w:type="dxa"/>
+            <w:vAlign w:val="center"/>
+          </w:tcPr>
+          <w:p>
+            <w:pPr>
+              <w:spacing w:after="0" w:line="240" w:lineRule="auto"/>
+              <w:ind w:left="0" w:right="0" w:firstLine="0"/>
+              <w:jc w:val="left"/>
+              <w:rPr>
+                <w:b/>
+                <w:sz w:val="22"/>
+                <w:lang w:val="en-GB"/>
+              </w:rPr>
+            </w:pPr>
+            <w:r>
+              <w:rPr>
+                <w:b/>
+                <w:sz w:val="22"/>
+                <w:lang w:val="en-GB"/>
+              </w:rPr>
+              <w:lastRenderedPageBreak/>
+              <w:t>External Inputs</w:t>
+            </w:r>
+          </w:p>
+        </w:tc>
+        <w:tc>
+          <w:tcPr>
+            <w:tcW w:w="2268" w:type="dxa"/>
+            <w:vAlign w:val="center"/>
+          </w:tcPr>
+          <w:p>
+            <w:pPr>
+              <w:spacing w:after="0" w:line="240" w:lineRule="auto"/>
+              <w:ind w:left="0" w:right="0" w:firstLine="0"/>
+              <w:jc w:val="right"/>
+              <w:rPr>
+                <w:sz w:val="22"/>
+                <w:highlight w:val="yellow"/>
+                <w:lang w:val="en-GB"/>
+              </w:rPr>
+            </w:pPr>
+            <w:r>
+              <w:rPr>
+                <w:sz w:val="22"/>
+                <w:highlight w:val="yellow"/>
+                <w:lang w:val="en-GB"/>
+              </w:rPr>
+              <w:t>23</w:t>
+            </w:r>
+          </w:p>
+        </w:tc>
+      </w:tr>
+      <w:tr>
+        <w:trPr>
+          <w:trHeight w:val="378"/>
+        </w:trPr>
+        <w:tc>
+          <w:tcPr>
+            <w:tcW w:w="2410" w:type="dxa"/>
+            <w:vAlign w:val="center"/>
+          </w:tcPr>
+          <w:p>
+            <w:pPr>
+              <w:spacing w:after="0" w:line="240" w:lineRule="auto"/>
+              <w:ind w:left="0" w:right="0" w:firstLine="0"/>
+              <w:jc w:val="left"/>
+              <w:rPr>
+                <w:b/>
+                <w:sz w:val="22"/>
+                <w:lang w:val="en-GB"/>
+              </w:rPr>
+            </w:pPr>
+            <w:r>
+              <w:rPr>
+                <w:b/>
+                <w:sz w:val="22"/>
+                <w:lang w:val="en-GB"/>
+              </w:rPr>
+              <w:t>External outputs</w:t>
+            </w:r>
+          </w:p>
+        </w:tc>
+        <w:tc>
+          <w:tcPr>
+            <w:tcW w:w="2268" w:type="dxa"/>
+            <w:vAlign w:val="center"/>
+          </w:tcPr>
+          <w:p>
+            <w:pPr>
+              <w:spacing w:after="0" w:line="240" w:lineRule="auto"/>
+              <w:ind w:left="0" w:right="0" w:firstLine="0"/>
+              <w:jc w:val="right"/>
+              <w:rPr>
+                <w:sz w:val="22"/>
+                <w:highlight w:val="yellow"/>
+                <w:lang w:val="en-GB"/>
+              </w:rPr>
+            </w:pPr>
+            <w:r>
+              <w:rPr>
+                <w:sz w:val="22"/>
+                <w:highlight w:val="yellow"/>
+                <w:lang w:val="en-GB"/>
+              </w:rPr>
+              <w:t>16</w:t>
+            </w:r>
+            <w:r>
+              <w:rPr>
+                <w:sz w:val="22"/>
+                <w:highlight w:val="yellow"/>
+                <w:lang w:val="en-GB"/>
+              </w:rPr>
+              <w:t xml:space="preserve"> </w:t>
+            </w:r>
+          </w:p>
+        </w:tc>
+      </w:tr>
+      <w:tr>
+        <w:trPr>
+          <w:trHeight w:val="364"/>
+        </w:trPr>
+        <w:tc>
+          <w:tcPr>
+            <w:tcW w:w="2410" w:type="dxa"/>
+            <w:vAlign w:val="center"/>
+          </w:tcPr>
+          <w:p>
+            <w:pPr>
+              <w:spacing w:after="0" w:line="240" w:lineRule="auto"/>
+              <w:ind w:left="0" w:right="0" w:firstLine="0"/>
+              <w:jc w:val="left"/>
+              <w:rPr>
+                <w:b/>
+                <w:sz w:val="22"/>
+                <w:lang w:val="en-GB"/>
+              </w:rPr>
+            </w:pPr>
+            <w:r>
+              <w:rPr>
+                <w:b/>
+                <w:sz w:val="22"/>
+                <w:lang w:val="en-GB"/>
+              </w:rPr>
+              <w:t>External Inquiries</w:t>
+            </w:r>
+          </w:p>
+        </w:tc>
+        <w:tc>
+          <w:tcPr>
+            <w:tcW w:w="2268" w:type="dxa"/>
+            <w:vAlign w:val="center"/>
+          </w:tcPr>
+          <w:p>
+            <w:pPr>
+              <w:spacing w:after="0" w:line="240" w:lineRule="auto"/>
+              <w:ind w:left="0" w:right="0" w:firstLine="0"/>
+              <w:jc w:val="right"/>
+              <w:rPr>
+                <w:sz w:val="22"/>
+                <w:lang w:val="en-GB"/>
+              </w:rPr>
+            </w:pPr>
+            <w:r>
+              <w:rPr>
+                <w:sz w:val="22"/>
+                <w:lang w:val="en-GB"/>
+              </w:rPr>
+              <w:t>27</w:t>
+            </w:r>
+            <w:r>
+              <w:rPr>
+                <w:sz w:val="22"/>
+                <w:lang w:val="en-GB"/>
+              </w:rPr>
+              <w:t xml:space="preserve"> </w:t>
+            </w:r>
+          </w:p>
+        </w:tc>
+      </w:tr>
+      <w:tr>
+        <w:trPr>
+          <w:trHeight w:val="377"/>
+        </w:trPr>
+        <w:tc>
+          <w:tcPr>
+            <w:tcW w:w="2410" w:type="dxa"/>
+            <w:vAlign w:val="center"/>
+          </w:tcPr>
+          <w:p>
+            <w:pPr>
+              <w:spacing w:after="0" w:line="240" w:lineRule="auto"/>
+              <w:ind w:left="0" w:right="0" w:firstLine="0"/>
+              <w:jc w:val="left"/>
+              <w:rPr>
+                <w:b/>
+                <w:sz w:val="22"/>
+                <w:lang w:val="en-GB"/>
+              </w:rPr>
+            </w:pPr>
+            <w:r>
+              <w:rPr>
+                <w:b/>
+                <w:sz w:val="22"/>
+                <w:lang w:val="en-GB"/>
+              </w:rPr>
+              <w:t>Internal Logic Files</w:t>
+            </w:r>
+          </w:p>
+        </w:tc>
+        <w:tc>
+          <w:tcPr>
+            <w:tcW w:w="2268" w:type="dxa"/>
+            <w:vAlign w:val="center"/>
+          </w:tcPr>
+          <w:p>
+            <w:pPr>
+              <w:spacing w:after="0" w:line="240" w:lineRule="auto"/>
+              <w:ind w:left="0" w:right="0" w:firstLine="0"/>
+              <w:jc w:val="right"/>
+              <w:rPr>
+                <w:sz w:val="22"/>
+                <w:lang w:val="en-GB"/>
+              </w:rPr>
+            </w:pPr>
+            <w:r>
+              <w:rPr>
+                <w:sz w:val="22"/>
+                <w:lang w:val="en-GB"/>
+              </w:rPr>
+              <w:t>41</w:t>
+            </w:r>
+          </w:p>
+        </w:tc>
+      </w:tr>
+      <w:tr>
+        <w:trPr>
+          <w:trHeight w:val="377"/>
+        </w:trPr>
+        <w:tc>
+          <w:tcPr>
+            <w:tcW w:w="2410" w:type="dxa"/>
+            <w:vAlign w:val="center"/>
+          </w:tcPr>
+          <w:p>
+            <w:pPr>
+              <w:spacing w:after="0" w:line="240" w:lineRule="auto"/>
+              <w:ind w:left="0" w:right="0" w:firstLine="0"/>
+              <w:jc w:val="left"/>
+              <w:rPr>
+                <w:b/>
+                <w:sz w:val="22"/>
+                <w:lang w:val="en-GB"/>
+              </w:rPr>
+            </w:pPr>
+            <w:r>
+              <w:rPr>
+                <w:b/>
+                <w:sz w:val="22"/>
+                <w:lang w:val="en-GB"/>
+              </w:rPr>
+              <w:t>External Interface Files</w:t>
+            </w:r>
+          </w:p>
+        </w:tc>
+        <w:tc>
+          <w:tcPr>
+            <w:tcW w:w="2268" w:type="dxa"/>
+            <w:vAlign w:val="center"/>
+          </w:tcPr>
+          <w:p>
+            <w:pPr>
+              <w:spacing w:after="0" w:line="240" w:lineRule="auto"/>
+              <w:ind w:left="0" w:right="0" w:firstLine="0"/>
+              <w:jc w:val="right"/>
+              <w:rPr>
+                <w:sz w:val="22"/>
+                <w:lang w:val="en-GB"/>
+              </w:rPr>
+            </w:pPr>
+            <w:r>
+              <w:rPr>
+                <w:sz w:val="22"/>
+                <w:highlight w:val="yellow"/>
+                <w:lang w:val="en-GB"/>
+              </w:rPr>
+              <w:t>20</w:t>
+            </w:r>
+          </w:p>
+        </w:tc>
+      </w:tr>
+      <w:tr>
+        <w:trPr>
+          <w:trHeight w:val="319"/>
+        </w:trPr>
+        <w:tc>
+          <w:tcPr>
+            <w:tcW w:w="2410" w:type="dxa"/>
+            <w:vAlign w:val="center"/>
+          </w:tcPr>
+          <w:p>
+            <w:pPr>
+              <w:spacing w:after="0" w:line="240" w:lineRule="auto"/>
+              <w:ind w:left="0" w:right="0" w:firstLine="0"/>
+              <w:jc w:val="left"/>
+              <w:rPr>
+                <w:b/>
+                <w:sz w:val="22"/>
+                <w:lang w:val="en-GB"/>
+              </w:rPr>
+            </w:pPr>
+            <w:r>
+              <w:rPr>
+                <w:b/>
+                <w:sz w:val="22"/>
+                <w:lang w:val="en-GB"/>
+              </w:rPr>
+              <w:t>TOTAL</w:t>
+            </w:r>
+          </w:p>
+        </w:tc>
+        <w:tc>
+          <w:tcPr>
+            <w:tcW w:w="2268" w:type="dxa"/>
+            <w:vAlign w:val="center"/>
+          </w:tcPr>
+          <w:p>
+            <w:pPr>
+              <w:spacing w:after="0" w:line="240" w:lineRule="auto"/>
+              <w:ind w:left="0" w:right="0" w:firstLine="0"/>
+              <w:jc w:val="right"/>
+              <w:rPr>
+                <w:sz w:val="22"/>
+                <w:lang w:val="en-GB"/>
+              </w:rPr>
+            </w:pPr>
+            <w:r>
+              <w:rPr>
+                <w:sz w:val="22"/>
+                <w:highlight w:val="yellow"/>
+                <w:lang w:val="en-GB"/>
+              </w:rPr>
+              <w:t>127</w:t>
+            </w:r>
+          </w:p>
+        </w:tc>
+      </w:tr>
+    </w:tbl>
+    <w:p>
+      <w:pPr>
+        <w:spacing w:after="120"/>
+        <w:ind w:left="0" w:firstLine="0"/>
+        <w:rPr>
+          <w:sz w:val="22"/>
+          <w:lang w:val="en-GB"/>
+        </w:rPr>
+      </w:pPr>
+    </w:p>
+    <w:p>
+      <w:pPr>
+        <w:spacing w:after="120"/>
+        <w:ind w:left="0" w:firstLine="0"/>
+        <w:rPr>
+          <w:sz w:val="22"/>
+          <w:lang w:val="en-GB"/>
+        </w:rPr>
+      </w:pPr>
+      <w:r>
+        <w:rPr>
+          <w:sz w:val="22"/>
+          <w:lang w:val="en-GB"/>
+        </w:rPr>
+        <w:t>Using this result, we can estimate the amount of total code lines in our applications.</w:t>
+      </w:r>
+    </w:p>
+    <w:p>
+      <w:pPr>
+        <w:spacing w:after="120"/>
+        <w:ind w:left="0" w:firstLine="0"/>
+        <w:rPr>
+          <w:sz w:val="22"/>
+          <w:lang w:val="en-GB"/>
+        </w:rPr>
+      </w:pPr>
+      <w:bookmarkStart w:id="8" w:name="_GoBack"/>
+      <w:bookmarkEnd w:id="8"/>
+    </w:p>
+    <w:p>
+      <w:pPr>
+        <w:pStyle w:val="Titolo2"/>
+        <w:numPr>
           <w:ilvl w:val="1"/>
           <w:numId w:val="5"/>
         </w:numPr>
@@ -7232,8 +7703,8 @@
           <w:lang w:val="en-GB"/>
         </w:rPr>
       </w:pPr>
-      <w:bookmarkStart w:id="8" w:name="_High_level_components"/>
-      <w:bookmarkEnd w:id="8"/>
+      <w:bookmarkStart w:id="9" w:name="_High_level_components"/>
+      <w:bookmarkEnd w:id="9"/>
       <w:r>
         <w:rPr>
           <w:sz w:val="28"/>
@@ -7241,7 +7712,7 @@
         </w:rPr>
         <w:t xml:space="preserve"> </w:t>
       </w:r>
-      <w:bookmarkStart w:id="9" w:name="_Toc472332398"/>
+      <w:bookmarkStart w:id="10" w:name="_Toc472332398"/>
       <w:r>
         <w:rPr>
           <w:sz w:val="28"/>
@@ -7249,7 +7720,7 @@
         </w:rPr>
         <w:t>Cost and effort estimation: COCOMO II</w:t>
       </w:r>
-      <w:bookmarkEnd w:id="9"/>
+      <w:bookmarkEnd w:id="10"/>
     </w:p>
     <w:p>
       <w:pPr>
@@ -7289,7 +7760,6 @@
           <w:szCs w:val="20"/>
           <w:lang w:val="en-GB"/>
         </w:rPr>
-        <w:lastRenderedPageBreak/>
         <w:t>Precedentedness</w:t>
       </w:r>
       <w:proofErr w:type="spellEnd"/>
@@ -8103,6 +8573,7 @@
                 <w:color w:val="auto"/>
                 <w:sz w:val="22"/>
               </w:rPr>
+              <w:lastRenderedPageBreak/>
               <w:t>SF</w:t>
             </w:r>
             <w:r>
@@ -11250,9 +11721,7 @@
           <w:lang w:val="en-GB"/>
         </w:rPr>
       </w:pPr>
-      <w:bookmarkStart w:id="10" w:name="_Integration_Testing_Strategy"/>
-      <w:bookmarkStart w:id="11" w:name="_GoBack"/>
-      <w:bookmarkEnd w:id="10"/>
+      <w:bookmarkStart w:id="11" w:name="_Integration_Testing_Strategy"/>
       <w:bookmarkEnd w:id="11"/>
     </w:p>
     <w:p>
@@ -16746,7 +17215,7 @@
 </file>
 
 <file path=customXml/itemProps1.xml><?xml version="1.0" encoding="utf-8"?>
-<ds:datastoreItem xmlns:ds="http://schemas.openxmlformats.org/officeDocument/2006/customXml" ds:itemID="{C3C8E6D3-7113-43A0-B30B-CC79D5EF7999}">
+<ds:datastoreItem xmlns:ds="http://schemas.openxmlformats.org/officeDocument/2006/customXml" ds:itemID="{6D15115A-764D-4E75-ABB0-3AD9B201C85C}">
   <ds:schemaRefs>
     <ds:schemaRef ds:uri="http://schemas.openxmlformats.org/officeDocument/2006/bibliography"/>
   </ds:schemaRefs>

--- a/4_ProjectManagement/Document/ProjectPlan_v0.2.docx
+++ b/4_ProjectManagement/Document/ProjectPlan_v0.2.docx
@@ -7688,8 +7688,6 @@
           <w:lang w:val="en-GB"/>
         </w:rPr>
       </w:pPr>
-      <w:bookmarkStart w:id="8" w:name="_GoBack"/>
-      <w:bookmarkEnd w:id="8"/>
     </w:p>
     <w:p>
       <w:pPr>
@@ -7703,24 +7701,24 @@
           <w:lang w:val="en-GB"/>
         </w:rPr>
       </w:pPr>
-      <w:bookmarkStart w:id="9" w:name="_High_level_components"/>
+      <w:bookmarkStart w:id="8" w:name="_High_level_components"/>
+      <w:bookmarkEnd w:id="8"/>
+      <w:r>
+        <w:rPr>
+          <w:sz w:val="28"/>
+          <w:lang w:val="en-GB"/>
+        </w:rPr>
+        <w:t xml:space="preserve"> </w:t>
+      </w:r>
+      <w:bookmarkStart w:id="9" w:name="_Toc472332398"/>
+      <w:r>
+        <w:rPr>
+          <w:sz w:val="28"/>
+          <w:lang w:val="en-GB"/>
+        </w:rPr>
+        <w:t>Cost and effort estimation: COCOMO II</w:t>
+      </w:r>
       <w:bookmarkEnd w:id="9"/>
-      <w:r>
-        <w:rPr>
-          <w:sz w:val="28"/>
-          <w:lang w:val="en-GB"/>
-        </w:rPr>
-        <w:t xml:space="preserve"> </w:t>
-      </w:r>
-      <w:bookmarkStart w:id="10" w:name="_Toc472332398"/>
-      <w:r>
-        <w:rPr>
-          <w:sz w:val="28"/>
-          <w:lang w:val="en-GB"/>
-        </w:rPr>
-        <w:t>Cost and effort estimation: COCOMO II</w:t>
-      </w:r>
-      <w:bookmarkEnd w:id="10"/>
     </w:p>
     <w:p>
       <w:pPr>
@@ -8141,6 +8139,7 @@
                 <w:lang w:val="en-GB"/>
               </w:rPr>
             </w:pPr>
+            <w:bookmarkStart w:id="10" w:name="_GoBack"/>
             <w:r>
               <w:rPr>
                 <w:b/>
@@ -8247,6 +8246,7 @@
                 <w:color w:val="auto"/>
                 <w:sz w:val="18"/>
                 <w:szCs w:val="20"/>
+                <w:highlight w:val="yellow"/>
                 <w:lang w:val="en-GB"/>
               </w:rPr>
             </w:pPr>
@@ -8256,6 +8256,7 @@
                 <w:color w:val="auto"/>
                 <w:sz w:val="18"/>
                 <w:szCs w:val="20"/>
+                <w:highlight w:val="yellow"/>
                 <w:lang w:val="en-GB"/>
               </w:rPr>
               <w:t>largely</w:t>
@@ -8274,6 +8275,7 @@
                 <w:color w:val="auto"/>
                 <w:sz w:val="18"/>
                 <w:szCs w:val="20"/>
+                <w:highlight w:val="yellow"/>
                 <w:lang w:val="en-GB"/>
               </w:rPr>
             </w:pPr>
@@ -8283,6 +8285,7 @@
                 <w:color w:val="auto"/>
                 <w:sz w:val="18"/>
                 <w:szCs w:val="20"/>
+                <w:highlight w:val="yellow"/>
                 <w:lang w:val="en-GB"/>
               </w:rPr>
               <w:t>unprecedented</w:t>
@@ -8539,6 +8542,7 @@
           </w:p>
         </w:tc>
       </w:tr>
+      <w:bookmarkEnd w:id="10"/>
       <w:tr>
         <w:trPr>
           <w:trHeight w:val="70"/>
@@ -8655,6 +8659,7 @@
                 <w:rFonts w:ascii="Helvetica" w:eastAsiaTheme="minorEastAsia" w:hAnsi="Helvetica" w:cs="Helvetica"/>
                 <w:color w:val="auto"/>
                 <w:szCs w:val="20"/>
+                <w:highlight w:val="yellow"/>
                 <w:lang w:val="en-GB"/>
               </w:rPr>
             </w:pPr>
@@ -8663,6 +8668,7 @@
                 <w:rFonts w:ascii="Helvetica" w:eastAsiaTheme="minorEastAsia" w:hAnsi="Helvetica" w:cs="Helvetica"/>
                 <w:color w:val="auto"/>
                 <w:szCs w:val="20"/>
+                <w:highlight w:val="yellow"/>
                 <w:lang w:val="en-GB"/>
               </w:rPr>
               <w:t>4.96</w:t>
@@ -9159,6 +9165,7 @@
                 <w:color w:val="auto"/>
                 <w:sz w:val="18"/>
                 <w:szCs w:val="20"/>
+                <w:highlight w:val="yellow"/>
                 <w:lang w:val="en-GB"/>
               </w:rPr>
             </w:pPr>
@@ -9168,6 +9175,7 @@
                 <w:color w:val="auto"/>
                 <w:sz w:val="18"/>
                 <w:szCs w:val="20"/>
+                <w:highlight w:val="yellow"/>
                 <w:lang w:val="en-GB"/>
               </w:rPr>
               <w:t>some</w:t>
@@ -9186,6 +9194,7 @@
                 <w:color w:val="auto"/>
                 <w:sz w:val="18"/>
                 <w:szCs w:val="20"/>
+                <w:highlight w:val="yellow"/>
                 <w:lang w:val="en-GB"/>
               </w:rPr>
             </w:pPr>
@@ -9195,6 +9204,7 @@
                 <w:color w:val="auto"/>
                 <w:sz w:val="18"/>
                 <w:szCs w:val="20"/>
+                <w:highlight w:val="yellow"/>
                 <w:lang w:val="en-GB"/>
               </w:rPr>
               <w:t>conformity</w:t>
@@ -9496,6 +9506,7 @@
                 <w:rFonts w:ascii="Helvetica" w:eastAsiaTheme="minorEastAsia" w:hAnsi="Helvetica" w:cs="Helvetica"/>
                 <w:color w:val="auto"/>
                 <w:szCs w:val="20"/>
+                <w:highlight w:val="yellow"/>
                 <w:lang w:val="en-GB"/>
               </w:rPr>
             </w:pPr>
@@ -9504,6 +9515,7 @@
                 <w:rFonts w:ascii="Helvetica" w:eastAsiaTheme="minorEastAsia" w:hAnsi="Helvetica" w:cs="Helvetica"/>
                 <w:color w:val="auto"/>
                 <w:szCs w:val="20"/>
+                <w:highlight w:val="yellow"/>
                 <w:lang w:val="en-GB"/>
               </w:rPr>
               <w:t>1.01</w:t>
@@ -9720,6 +9732,7 @@
                 <w:color w:val="auto"/>
                 <w:sz w:val="18"/>
                 <w:szCs w:val="20"/>
+                <w:highlight w:val="yellow"/>
                 <w:lang w:val="en-GB"/>
               </w:rPr>
             </w:pPr>
@@ -9729,6 +9742,7 @@
                 <w:color w:val="auto"/>
                 <w:sz w:val="18"/>
                 <w:szCs w:val="20"/>
+                <w:highlight w:val="yellow"/>
                 <w:lang w:val="en-GB"/>
               </w:rPr>
               <w:t>often (60%)</w:t>
@@ -9744,6 +9758,7 @@
                 <w:color w:val="auto"/>
                 <w:sz w:val="18"/>
                 <w:szCs w:val="20"/>
+                <w:highlight w:val="yellow"/>
                 <w:lang w:val="en-GB"/>
               </w:rPr>
             </w:pPr>
@@ -9776,6 +9791,7 @@
                 <w:color w:val="auto"/>
                 <w:sz w:val="18"/>
                 <w:szCs w:val="20"/>
+                <w:highlight w:val="yellow"/>
                 <w:lang w:val="en-GB"/>
               </w:rPr>
             </w:pPr>
@@ -9785,39 +9801,10 @@
                 <w:color w:val="auto"/>
                 <w:sz w:val="18"/>
                 <w:szCs w:val="20"/>
-                <w:lang w:val="en-GB"/>
-              </w:rPr>
-              <w:t>g</w:t>
-            </w:r>
-            <w:r>
-              <w:rPr>
-                <w:rFonts w:ascii="Helvetica" w:eastAsiaTheme="minorEastAsia" w:hAnsi="Helvetica" w:cs="Helvetica"/>
-                <w:color w:val="auto"/>
-                <w:sz w:val="18"/>
-                <w:szCs w:val="20"/>
-                <w:lang w:val="en-GB"/>
-              </w:rPr>
-              <w:t>enerally</w:t>
-            </w:r>
-            <w:r>
-              <w:rPr>
-                <w:rFonts w:ascii="Helvetica" w:eastAsiaTheme="minorEastAsia" w:hAnsi="Helvetica" w:cs="Helvetica"/>
-                <w:color w:val="auto"/>
-                <w:sz w:val="18"/>
-                <w:szCs w:val="20"/>
-                <w:lang w:val="en-GB"/>
-              </w:rPr>
-              <w:t xml:space="preserve"> </w:t>
-            </w:r>
-            <w:r>
-              <w:rPr>
-                <w:rFonts w:ascii="Helvetica" w:eastAsiaTheme="minorEastAsia" w:hAnsi="Helvetica" w:cs="Helvetica"/>
-                <w:color w:val="auto"/>
-                <w:sz w:val="18"/>
-                <w:szCs w:val="20"/>
-                <w:lang w:val="en-GB"/>
-              </w:rPr>
-              <w:t>(75%)</w:t>
+                <w:highlight w:val="yellow"/>
+                <w:lang w:val="en-GB"/>
+              </w:rPr>
+              <w:t>generally (75%)</w:t>
             </w:r>
           </w:p>
         </w:tc>
@@ -10089,6 +10076,7 @@
                 <w:rFonts w:ascii="Helvetica" w:eastAsiaTheme="minorEastAsia" w:hAnsi="Helvetica" w:cs="Helvetica"/>
                 <w:color w:val="auto"/>
                 <w:szCs w:val="20"/>
+                <w:highlight w:val="yellow"/>
                 <w:lang w:val="en-GB"/>
               </w:rPr>
             </w:pPr>
@@ -10097,6 +10085,7 @@
                 <w:rFonts w:ascii="Helvetica" w:eastAsiaTheme="minorEastAsia" w:hAnsi="Helvetica" w:cs="Helvetica"/>
                 <w:color w:val="auto"/>
                 <w:szCs w:val="20"/>
+                <w:highlight w:val="yellow"/>
                 <w:lang w:val="en-GB"/>
               </w:rPr>
               <w:t>4.24</w:t>
@@ -10129,6 +10118,7 @@
                 <w:rFonts w:ascii="Helvetica" w:eastAsiaTheme="minorEastAsia" w:hAnsi="Helvetica" w:cs="Helvetica"/>
                 <w:color w:val="auto"/>
                 <w:szCs w:val="20"/>
+                <w:highlight w:val="yellow"/>
                 <w:lang w:val="en-GB"/>
               </w:rPr>
             </w:pPr>
@@ -10137,6 +10127,7 @@
                 <w:rFonts w:ascii="Helvetica" w:eastAsiaTheme="minorEastAsia" w:hAnsi="Helvetica" w:cs="Helvetica"/>
                 <w:color w:val="auto"/>
                 <w:szCs w:val="20"/>
+                <w:highlight w:val="yellow"/>
                 <w:lang w:val="en-GB"/>
               </w:rPr>
               <w:t>2.83</w:t>
@@ -10548,6 +10539,7 @@
                 <w:color w:val="auto"/>
                 <w:sz w:val="18"/>
                 <w:szCs w:val="20"/>
+                <w:highlight w:val="yellow"/>
                 <w:lang w:val="en-GB"/>
               </w:rPr>
             </w:pPr>
@@ -10557,6 +10549,7 @@
                 <w:color w:val="auto"/>
                 <w:sz w:val="18"/>
                 <w:szCs w:val="20"/>
+                <w:highlight w:val="yellow"/>
                 <w:lang w:val="en-GB"/>
               </w:rPr>
               <w:t>largely</w:t>
@@ -10575,6 +10568,7 @@
                 <w:color w:val="auto"/>
                 <w:sz w:val="18"/>
                 <w:szCs w:val="20"/>
+                <w:highlight w:val="yellow"/>
                 <w:lang w:val="en-GB"/>
               </w:rPr>
             </w:pPr>
@@ -10584,6 +10578,7 @@
                 <w:color w:val="auto"/>
                 <w:sz w:val="18"/>
                 <w:szCs w:val="20"/>
+                <w:highlight w:val="yellow"/>
                 <w:lang w:val="en-GB"/>
               </w:rPr>
               <w:t>cooperative</w:t>
@@ -10596,6 +10591,7 @@
               <w:jc w:val="left"/>
               <w:rPr>
                 <w:sz w:val="18"/>
+                <w:highlight w:val="yellow"/>
                 <w:lang w:val="en-GB"/>
               </w:rPr>
             </w:pPr>
@@ -10628,6 +10624,7 @@
                 <w:color w:val="auto"/>
                 <w:sz w:val="18"/>
                 <w:szCs w:val="20"/>
+                <w:highlight w:val="yellow"/>
                 <w:lang w:val="en-GB"/>
               </w:rPr>
             </w:pPr>
@@ -10637,6 +10634,7 @@
                 <w:color w:val="auto"/>
                 <w:sz w:val="18"/>
                 <w:szCs w:val="20"/>
+                <w:highlight w:val="yellow"/>
                 <w:lang w:val="en-GB"/>
               </w:rPr>
               <w:t>highly</w:t>
@@ -10655,6 +10653,7 @@
                 <w:color w:val="auto"/>
                 <w:sz w:val="18"/>
                 <w:szCs w:val="20"/>
+                <w:highlight w:val="yellow"/>
                 <w:lang w:val="en-GB"/>
               </w:rPr>
             </w:pPr>
@@ -10664,6 +10663,7 @@
                 <w:color w:val="auto"/>
                 <w:sz w:val="18"/>
                 <w:szCs w:val="20"/>
+                <w:highlight w:val="yellow"/>
                 <w:lang w:val="en-GB"/>
               </w:rPr>
               <w:t>cooperative</w:t>
@@ -10676,6 +10676,7 @@
               <w:jc w:val="left"/>
               <w:rPr>
                 <w:sz w:val="18"/>
+                <w:highlight w:val="yellow"/>
                 <w:lang w:val="en-GB"/>
               </w:rPr>
             </w:pPr>
@@ -10936,12 +10937,14 @@
                 <w:rFonts w:ascii="Helvetica" w:eastAsiaTheme="minorEastAsia" w:hAnsi="Helvetica" w:cs="Helvetica"/>
                 <w:color w:val="auto"/>
                 <w:szCs w:val="20"/>
-                <w:lang w:val="en-GB"/>
-              </w:rPr>
-            </w:pPr>
-            <w:r>
-              <w:rPr>
-                <w:sz w:val="22"/>
+                <w:highlight w:val="yellow"/>
+                <w:lang w:val="en-GB"/>
+              </w:rPr>
+            </w:pPr>
+            <w:r>
+              <w:rPr>
+                <w:sz w:val="22"/>
+                <w:highlight w:val="yellow"/>
                 <w:lang w:val="en-GB"/>
               </w:rPr>
               <w:t>2.19</w:t>
@@ -10971,12 +10974,14 @@
                 <w:rFonts w:ascii="Helvetica" w:eastAsiaTheme="minorEastAsia" w:hAnsi="Helvetica" w:cs="Helvetica"/>
                 <w:color w:val="auto"/>
                 <w:szCs w:val="20"/>
-                <w:lang w:val="en-GB"/>
-              </w:rPr>
-            </w:pPr>
-            <w:r>
-              <w:rPr>
-                <w:sz w:val="22"/>
+                <w:highlight w:val="yellow"/>
+                <w:lang w:val="en-GB"/>
+              </w:rPr>
+            </w:pPr>
+            <w:r>
+              <w:rPr>
+                <w:sz w:val="22"/>
+                <w:highlight w:val="yellow"/>
                 <w:lang w:val="en-GB"/>
               </w:rPr>
               <w:t>1.10</w:t>
@@ -11216,6 +11221,7 @@
                 <w:color w:val="auto"/>
                 <w:sz w:val="18"/>
                 <w:szCs w:val="20"/>
+                <w:highlight w:val="yellow"/>
                 <w:lang w:val="en-GB"/>
               </w:rPr>
             </w:pPr>
@@ -11225,6 +11231,7 @@
                 <w:color w:val="auto"/>
                 <w:sz w:val="18"/>
                 <w:szCs w:val="20"/>
+                <w:highlight w:val="yellow"/>
                 <w:lang w:val="en-GB"/>
               </w:rPr>
               <w:t>Level 2</w:t>
@@ -11236,6 +11243,7 @@
               <w:ind w:left="0" w:right="0" w:firstLine="0"/>
               <w:rPr>
                 <w:sz w:val="18"/>
+                <w:highlight w:val="yellow"/>
                 <w:lang w:val="en-GB"/>
               </w:rPr>
             </w:pPr>
@@ -11268,6 +11276,7 @@
                 <w:color w:val="auto"/>
                 <w:sz w:val="18"/>
                 <w:szCs w:val="20"/>
+                <w:highlight w:val="yellow"/>
                 <w:lang w:val="en-GB"/>
               </w:rPr>
             </w:pPr>
@@ -11277,6 +11286,7 @@
                 <w:color w:val="auto"/>
                 <w:sz w:val="18"/>
                 <w:szCs w:val="20"/>
+                <w:highlight w:val="yellow"/>
                 <w:lang w:val="en-GB"/>
               </w:rPr>
               <w:t>Level 3</w:t>
@@ -11295,6 +11305,7 @@
                 <w:color w:val="auto"/>
                 <w:sz w:val="18"/>
                 <w:szCs w:val="20"/>
+                <w:highlight w:val="yellow"/>
                 <w:lang w:val="en-GB"/>
               </w:rPr>
             </w:pPr>
@@ -11559,12 +11570,14 @@
                 <w:rFonts w:ascii="Helvetica" w:eastAsiaTheme="minorEastAsia" w:hAnsi="Helvetica" w:cs="Helvetica"/>
                 <w:color w:val="auto"/>
                 <w:szCs w:val="20"/>
-                <w:lang w:val="en-GB"/>
-              </w:rPr>
-            </w:pPr>
-            <w:r>
-              <w:rPr>
-                <w:sz w:val="22"/>
+                <w:highlight w:val="yellow"/>
+                <w:lang w:val="en-GB"/>
+              </w:rPr>
+            </w:pPr>
+            <w:r>
+              <w:rPr>
+                <w:sz w:val="22"/>
+                <w:highlight w:val="yellow"/>
                 <w:lang w:val="en-GB"/>
               </w:rPr>
               <w:t>4.68</w:t>
@@ -11597,6 +11610,7 @@
                 <w:rFonts w:ascii="Helvetica" w:eastAsiaTheme="minorEastAsia" w:hAnsi="Helvetica" w:cs="Helvetica"/>
                 <w:color w:val="auto"/>
                 <w:szCs w:val="20"/>
+                <w:highlight w:val="yellow"/>
                 <w:lang w:val="en-GB"/>
               </w:rPr>
             </w:pPr>
@@ -11605,6 +11619,7 @@
                 <w:rFonts w:ascii="Helvetica" w:eastAsiaTheme="minorEastAsia" w:hAnsi="Helvetica" w:cs="Helvetica"/>
                 <w:color w:val="auto"/>
                 <w:szCs w:val="20"/>
+                <w:highlight w:val="yellow"/>
                 <w:lang w:val="en-GB"/>
               </w:rPr>
               <w:t>3.12</w:t>
@@ -17215,7 +17230,7 @@
 </file>
 
 <file path=customXml/itemProps1.xml><?xml version="1.0" encoding="utf-8"?>
-<ds:datastoreItem xmlns:ds="http://schemas.openxmlformats.org/officeDocument/2006/customXml" ds:itemID="{6D15115A-764D-4E75-ABB0-3AD9B201C85C}">
+<ds:datastoreItem xmlns:ds="http://schemas.openxmlformats.org/officeDocument/2006/customXml" ds:itemID="{DFF18F88-78B6-45FD-8387-92F701900052}">
   <ds:schemaRefs>
     <ds:schemaRef ds:uri="http://schemas.openxmlformats.org/officeDocument/2006/bibliography"/>
   </ds:schemaRefs>
